--- a/Week4_SpringRest_using_SpringBoot_HandsOn.docx
+++ b/Week4_SpringRest_using_SpringBoot_HandsOn.docx
@@ -16,6 +16,8 @@
           <w:shd w:val="clear" w:color="auto" w:fill="FFFFFF"/>
         </w:rPr>
       </w:pPr>
+      <w:bookmarkStart w:id="0" w:name="_Hlk203503980"/>
+      <w:bookmarkEnd w:id="0"/>
       <w:r>
         <w:rPr>
           <w:rFonts w:ascii="Arial" w:eastAsia="Times New Roman" w:hAnsi="Arial" w:cs="Arial"/>
@@ -260,6 +262,7 @@
       <w:r>
         <w:rPr>
           <w:rFonts w:ascii="Arial" w:eastAsia="Times New Roman" w:hAnsi="Arial" w:cs="Arial"/>
+          <w:noProof/>
           <w:color w:val="333333"/>
           <w:sz w:val="21"/>
           <w:szCs w:val="21"/>
@@ -358,6 +361,7 @@
       <w:r>
         <w:rPr>
           <w:rFonts w:ascii="Arial" w:eastAsia="Times New Roman" w:hAnsi="Arial" w:cs="Arial"/>
+          <w:noProof/>
           <w:color w:val="333333"/>
           <w:sz w:val="21"/>
           <w:szCs w:val="21"/>
@@ -435,6 +439,7 @@
       <w:r>
         <w:rPr>
           <w:rFonts w:ascii="Arial" w:eastAsia="Times New Roman" w:hAnsi="Arial" w:cs="Arial"/>
+          <w:noProof/>
           <w:color w:val="333333"/>
           <w:sz w:val="21"/>
           <w:szCs w:val="21"/>
@@ -480,6 +485,7 @@
       <w:r>
         <w:rPr>
           <w:rFonts w:ascii="Arial" w:eastAsia="Times New Roman" w:hAnsi="Arial" w:cs="Arial"/>
+          <w:noProof/>
           <w:color w:val="333333"/>
           <w:sz w:val="21"/>
           <w:szCs w:val="21"/>
@@ -573,6 +579,9 @@
     </w:p>
     <w:p>
       <w:r>
+        <w:rPr>
+          <w:noProof/>
+        </w:rPr>
         <w:drawing>
           <wp:inline distT="0" distB="0" distL="0" distR="0" wp14:anchorId="073A6F04" wp14:editId="510ABA6E">
             <wp:extent cx="5731510" cy="2833370"/>
@@ -642,6 +651,9 @@
     </w:p>
     <w:p>
       <w:r>
+        <w:rPr>
+          <w:noProof/>
+        </w:rPr>
         <w:lastRenderedPageBreak/>
         <w:drawing>
           <wp:inline distT="0" distB="0" distL="0" distR="0" wp14:anchorId="2D2DB2C7" wp14:editId="0C5B0FE9">
@@ -810,6 +822,9 @@
         </w:rPr>
       </w:pPr>
       <w:r>
+        <w:rPr>
+          <w:noProof/>
+        </w:rPr>
         <w:drawing>
           <wp:inline distT="0" distB="0" distL="0" distR="0" wp14:anchorId="0C73FDB8" wp14:editId="0C209EEB">
             <wp:extent cx="5731510" cy="2613660"/>
@@ -893,6 +908,9 @@
         </w:rPr>
       </w:pPr>
       <w:r>
+        <w:rPr>
+          <w:noProof/>
+        </w:rPr>
         <w:drawing>
           <wp:inline distT="0" distB="0" distL="0" distR="0" wp14:anchorId="1E41ACD5" wp14:editId="2F7EE8F2">
             <wp:extent cx="5731510" cy="3535045"/>
@@ -1650,6 +1668,9 @@
     </w:p>
     <w:p>
       <w:r>
+        <w:rPr>
+          <w:noProof/>
+        </w:rPr>
         <w:drawing>
           <wp:inline distT="0" distB="0" distL="0" distR="0" wp14:anchorId="43AC91FD" wp14:editId="62D7007D">
             <wp:extent cx="5731510" cy="2769870"/>
@@ -1727,6 +1748,9 @@
     </w:p>
     <w:p>
       <w:r>
+        <w:rPr>
+          <w:noProof/>
+        </w:rPr>
         <w:drawing>
           <wp:inline distT="0" distB="0" distL="0" distR="0" wp14:anchorId="1FCB4036" wp14:editId="163D8686">
             <wp:extent cx="5731510" cy="2841625"/>
@@ -1782,6 +1806,9 @@
     </w:p>
     <w:p>
       <w:r>
+        <w:rPr>
+          <w:noProof/>
+        </w:rPr>
         <w:drawing>
           <wp:inline distT="0" distB="0" distL="0" distR="0" wp14:anchorId="5CF408FF" wp14:editId="55A9E5AC">
             <wp:extent cx="5731510" cy="1116330"/>
@@ -1845,6 +1872,9 @@
     </w:p>
     <w:p>
       <w:r>
+        <w:rPr>
+          <w:noProof/>
+        </w:rPr>
         <w:drawing>
           <wp:inline distT="0" distB="0" distL="0" distR="0" wp14:anchorId="18D2926B" wp14:editId="6BA286BE">
             <wp:extent cx="5731510" cy="2390140"/>
@@ -1903,6 +1933,9 @@
     </w:p>
     <w:p>
       <w:r>
+        <w:rPr>
+          <w:noProof/>
+        </w:rPr>
         <w:drawing>
           <wp:inline distT="0" distB="0" distL="0" distR="0" wp14:anchorId="1056F75D" wp14:editId="2E765601">
             <wp:extent cx="5731510" cy="2963545"/>
@@ -1944,6 +1977,1843 @@
     <w:p/>
     <w:p/>
     <w:p/>
+    <w:p/>
+    <w:p/>
+    <w:p/>
+    <w:p/>
+    <w:p/>
+    <w:p/>
+    <w:p/>
+    <w:p/>
+    <w:p/>
+    <w:p/>
+    <w:p/>
+    <w:p/>
+    <w:p/>
+    <w:p/>
+    <w:p/>
+    <w:p>
+      <w:pPr>
+        <w:rPr>
+          <w:rFonts w:ascii="Arial" w:eastAsia="Times New Roman" w:hAnsi="Arial" w:cs="Arial"/>
+          <w:color w:val="333333"/>
+          <w:sz w:val="27"/>
+          <w:szCs w:val="27"/>
+          <w:shd w:val="clear" w:color="auto" w:fill="FFFFFF"/>
+        </w:rPr>
+      </w:pPr>
+      <w:r>
+        <w:rPr>
+          <w:rFonts w:ascii="Arial" w:eastAsia="Times New Roman" w:hAnsi="Arial" w:cs="Arial"/>
+          <w:b/>
+          <w:bCs/>
+          <w:color w:val="333333"/>
+          <w:sz w:val="36"/>
+          <w:szCs w:val="36"/>
+          <w:shd w:val="clear" w:color="auto" w:fill="FFFFFF"/>
+        </w:rPr>
+        <w:lastRenderedPageBreak/>
+        <w:t>REST - Country Web Service</w:t>
+      </w:r>
+      <w:r>
+        <w:rPr>
+          <w:rFonts w:ascii="Arial" w:eastAsia="Times New Roman" w:hAnsi="Arial" w:cs="Arial"/>
+          <w:color w:val="333333"/>
+          <w:sz w:val="21"/>
+          <w:szCs w:val="21"/>
+          <w:shd w:val="clear" w:color="auto" w:fill="FFFFFF"/>
+        </w:rPr>
+        <w:t> </w:t>
+      </w:r>
+      <w:r>
+        <w:rPr>
+          <w:rFonts w:ascii="Arial" w:eastAsia="Times New Roman" w:hAnsi="Arial" w:cs="Arial"/>
+          <w:color w:val="333333"/>
+          <w:sz w:val="21"/>
+          <w:szCs w:val="21"/>
+        </w:rPr>
+        <w:br/>
+      </w:r>
+      <w:r>
+        <w:rPr>
+          <w:rFonts w:ascii="Arial" w:eastAsia="Times New Roman" w:hAnsi="Arial" w:cs="Arial"/>
+          <w:color w:val="333333"/>
+          <w:sz w:val="21"/>
+          <w:szCs w:val="21"/>
+        </w:rPr>
+        <w:br/>
+      </w:r>
+      <w:r>
+        <w:rPr>
+          <w:rFonts w:ascii="Arial" w:eastAsia="Times New Roman" w:hAnsi="Arial" w:cs="Arial"/>
+          <w:color w:val="333333"/>
+          <w:sz w:val="27"/>
+          <w:szCs w:val="27"/>
+          <w:shd w:val="clear" w:color="auto" w:fill="FFFFFF"/>
+        </w:rPr>
+        <w:t>Write a REST service that returns India country details in the earlier created spring learn application.</w:t>
+      </w:r>
+    </w:p>
+    <w:p>
+      <w:pPr>
+        <w:rPr>
+          <w:rFonts w:ascii="Arial" w:eastAsia="Times New Roman" w:hAnsi="Arial" w:cs="Arial"/>
+          <w:color w:val="333333"/>
+          <w:sz w:val="27"/>
+          <w:szCs w:val="27"/>
+          <w:shd w:val="clear" w:color="auto" w:fill="FFFFFF"/>
+        </w:rPr>
+      </w:pPr>
+    </w:p>
+    <w:p>
+      <w:pPr>
+        <w:rPr>
+          <w:noProof/>
+          <w14:ligatures w14:val="standardContextual"/>
+        </w:rPr>
+      </w:pPr>
+      <w:r>
+        <w:rPr>
+          <w:rFonts w:ascii="Arial" w:eastAsia="Times New Roman" w:hAnsi="Arial" w:cs="Arial"/>
+          <w:b/>
+          <w:bCs/>
+          <w:color w:val="333333"/>
+          <w:shd w:val="clear" w:color="auto" w:fill="FFFFFF"/>
+        </w:rPr>
+        <w:t xml:space="preserve">1. </w:t>
+      </w:r>
+      <w:r>
+        <w:rPr>
+          <w:rFonts w:ascii="Arial" w:eastAsia="Times New Roman" w:hAnsi="Arial" w:cs="Arial"/>
+          <w:b/>
+          <w:bCs/>
+          <w:color w:val="333333"/>
+          <w:shd w:val="clear" w:color="auto" w:fill="FFFFFF"/>
+        </w:rPr>
+        <w:t xml:space="preserve">CountryController.java </w:t>
+      </w:r>
+      <w:r>
+        <w:rPr>
+          <w:rFonts w:ascii="Arial" w:eastAsia="Times New Roman" w:hAnsi="Arial" w:cs="Arial"/>
+          <w:b/>
+          <w:bCs/>
+          <w:color w:val="333333"/>
+          <w:shd w:val="clear" w:color="auto" w:fill="FFFFFF"/>
+        </w:rPr>
+        <w:t>handles REST API requests</w:t>
+      </w:r>
+      <w:r>
+        <w:rPr>
+          <w:rFonts w:ascii="Arial" w:eastAsia="Times New Roman" w:hAnsi="Arial" w:cs="Arial"/>
+          <w:b/>
+          <w:bCs/>
+          <w:color w:val="333333"/>
+          <w:shd w:val="clear" w:color="auto" w:fill="FFFFFF"/>
+        </w:rPr>
+        <w:br/>
+      </w:r>
+      <w:r>
+        <w:rPr>
+          <w:noProof/>
+          <w14:ligatures w14:val="standardContextual"/>
+        </w:rPr>
+        <w:t xml:space="preserve"> </w:t>
+      </w:r>
+      <w:r>
+        <w:rPr>
+          <w:rFonts w:ascii="Arial" w:eastAsia="Times New Roman" w:hAnsi="Arial" w:cs="Arial"/>
+          <w:color w:val="333333"/>
+          <w:sz w:val="27"/>
+          <w:szCs w:val="27"/>
+          <w:shd w:val="clear" w:color="auto" w:fill="FFFFFF"/>
+        </w:rPr>
+        <w:drawing>
+          <wp:inline distT="0" distB="0" distL="0" distR="0" wp14:anchorId="4D5BD75A" wp14:editId="0482B8B3">
+            <wp:extent cx="5731510" cy="2840355"/>
+            <wp:effectExtent l="0" t="0" r="2540" b="0"/>
+            <wp:docPr id="1737094496" name="Picture 1"/>
+            <wp:cNvGraphicFramePr>
+              <a:graphicFrameLocks xmlns:a="http://schemas.openxmlformats.org/drawingml/2006/main" noChangeAspect="1"/>
+            </wp:cNvGraphicFramePr>
+            <a:graphic xmlns:a="http://schemas.openxmlformats.org/drawingml/2006/main">
+              <a:graphicData uri="http://schemas.openxmlformats.org/drawingml/2006/picture">
+                <pic:pic xmlns:pic="http://schemas.openxmlformats.org/drawingml/2006/picture">
+                  <pic:nvPicPr>
+                    <pic:cNvPr id="1737094496" name=""/>
+                    <pic:cNvPicPr/>
+                  </pic:nvPicPr>
+                  <pic:blipFill>
+                    <a:blip r:embed="rId19"/>
+                    <a:stretch>
+                      <a:fillRect/>
+                    </a:stretch>
+                  </pic:blipFill>
+                  <pic:spPr>
+                    <a:xfrm>
+                      <a:off x="0" y="0"/>
+                      <a:ext cx="5731510" cy="2840355"/>
+                    </a:xfrm>
+                    <a:prstGeom prst="rect">
+                      <a:avLst/>
+                    </a:prstGeom>
+                  </pic:spPr>
+                </pic:pic>
+              </a:graphicData>
+            </a:graphic>
+          </wp:inline>
+        </w:drawing>
+      </w:r>
+      <w:r>
+        <w:rPr>
+          <w:noProof/>
+          <w14:ligatures w14:val="standardContextual"/>
+        </w:rPr>
+        <w:t xml:space="preserve"> </w:t>
+      </w:r>
+    </w:p>
+    <w:p>
+      <w:pPr>
+        <w:rPr>
+          <w:noProof/>
+          <w14:ligatures w14:val="standardContextual"/>
+        </w:rPr>
+      </w:pPr>
+    </w:p>
+    <w:p>
+      <w:pPr>
+        <w:rPr>
+          <w:b/>
+          <w:bCs/>
+          <w:noProof/>
+          <w14:ligatures w14:val="standardContextual"/>
+        </w:rPr>
+      </w:pPr>
+      <w:r>
+        <w:rPr>
+          <w:b/>
+          <w:bCs/>
+          <w:noProof/>
+          <w14:ligatures w14:val="standardContextual"/>
+        </w:rPr>
+        <w:t xml:space="preserve">2. </w:t>
+      </w:r>
+      <w:r>
+        <w:rPr>
+          <w:b/>
+          <w:bCs/>
+          <w:noProof/>
+          <w14:ligatures w14:val="standardContextual"/>
+        </w:rPr>
+        <w:t>country.xml configures country bean</w:t>
+      </w:r>
+    </w:p>
+    <w:p>
+      <w:pPr>
+        <w:rPr>
+          <w:noProof/>
+          <w14:ligatures w14:val="standardContextual"/>
+        </w:rPr>
+      </w:pPr>
+      <w:r>
+        <w:drawing>
+          <wp:inline distT="0" distB="0" distL="0" distR="0" wp14:anchorId="528058FC" wp14:editId="7D703DAB">
+            <wp:extent cx="5731510" cy="2603500"/>
+            <wp:effectExtent l="0" t="0" r="2540" b="6350"/>
+            <wp:docPr id="1022324250" name="Picture 1"/>
+            <wp:cNvGraphicFramePr>
+              <a:graphicFrameLocks xmlns:a="http://schemas.openxmlformats.org/drawingml/2006/main" noChangeAspect="1"/>
+            </wp:cNvGraphicFramePr>
+            <a:graphic xmlns:a="http://schemas.openxmlformats.org/drawingml/2006/main">
+              <a:graphicData uri="http://schemas.openxmlformats.org/drawingml/2006/picture">
+                <pic:pic xmlns:pic="http://schemas.openxmlformats.org/drawingml/2006/picture">
+                  <pic:nvPicPr>
+                    <pic:cNvPr id="1022324250" name=""/>
+                    <pic:cNvPicPr/>
+                  </pic:nvPicPr>
+                  <pic:blipFill>
+                    <a:blip r:embed="rId20"/>
+                    <a:stretch>
+                      <a:fillRect/>
+                    </a:stretch>
+                  </pic:blipFill>
+                  <pic:spPr>
+                    <a:xfrm>
+                      <a:off x="0" y="0"/>
+                      <a:ext cx="5731510" cy="2603500"/>
+                    </a:xfrm>
+                    <a:prstGeom prst="rect">
+                      <a:avLst/>
+                    </a:prstGeom>
+                  </pic:spPr>
+                </pic:pic>
+              </a:graphicData>
+            </a:graphic>
+          </wp:inline>
+        </w:drawing>
+      </w:r>
+    </w:p>
+    <w:p>
+      <w:pPr>
+        <w:rPr>
+          <w:noProof/>
+          <w14:ligatures w14:val="standardContextual"/>
+        </w:rPr>
+      </w:pPr>
+    </w:p>
+    <w:p>
+      <w:pPr>
+        <w:rPr>
+          <w:noProof/>
+          <w14:ligatures w14:val="standardContextual"/>
+        </w:rPr>
+      </w:pPr>
+    </w:p>
+    <w:p>
+      <w:pPr>
+        <w:rPr>
+          <w:noProof/>
+          <w14:ligatures w14:val="standardContextual"/>
+        </w:rPr>
+      </w:pPr>
+    </w:p>
+    <w:p>
+      <w:pPr>
+        <w:rPr>
+          <w:b/>
+          <w:bCs/>
+          <w:noProof/>
+          <w14:ligatures w14:val="standardContextual"/>
+        </w:rPr>
+      </w:pPr>
+      <w:r>
+        <w:rPr>
+          <w:b/>
+          <w:bCs/>
+          <w:noProof/>
+          <w14:ligatures w14:val="standardContextual"/>
+        </w:rPr>
+        <w:lastRenderedPageBreak/>
+        <w:t>3. Country.java model class contains getter and setter methods</w:t>
+      </w:r>
+    </w:p>
+    <w:p>
+      <w:pPr>
+        <w:rPr>
+          <w:noProof/>
+          <w14:ligatures w14:val="standardContextual"/>
+        </w:rPr>
+      </w:pPr>
+      <w:r>
+        <w:rPr>
+          <w:noProof/>
+          <w14:ligatures w14:val="standardContextual"/>
+        </w:rPr>
+        <w:drawing>
+          <wp:inline distT="0" distB="0" distL="0" distR="0" wp14:anchorId="60887500" wp14:editId="7587EC1D">
+            <wp:extent cx="5731510" cy="4440555"/>
+            <wp:effectExtent l="0" t="0" r="2540" b="0"/>
+            <wp:docPr id="1320059896" name="Picture 1"/>
+            <wp:cNvGraphicFramePr>
+              <a:graphicFrameLocks xmlns:a="http://schemas.openxmlformats.org/drawingml/2006/main" noChangeAspect="1"/>
+            </wp:cNvGraphicFramePr>
+            <a:graphic xmlns:a="http://schemas.openxmlformats.org/drawingml/2006/main">
+              <a:graphicData uri="http://schemas.openxmlformats.org/drawingml/2006/picture">
+                <pic:pic xmlns:pic="http://schemas.openxmlformats.org/drawingml/2006/picture">
+                  <pic:nvPicPr>
+                    <pic:cNvPr id="1320059896" name=""/>
+                    <pic:cNvPicPr/>
+                  </pic:nvPicPr>
+                  <pic:blipFill>
+                    <a:blip r:embed="rId21"/>
+                    <a:stretch>
+                      <a:fillRect/>
+                    </a:stretch>
+                  </pic:blipFill>
+                  <pic:spPr>
+                    <a:xfrm>
+                      <a:off x="0" y="0"/>
+                      <a:ext cx="5731510" cy="4440555"/>
+                    </a:xfrm>
+                    <a:prstGeom prst="rect">
+                      <a:avLst/>
+                    </a:prstGeom>
+                  </pic:spPr>
+                </pic:pic>
+              </a:graphicData>
+            </a:graphic>
+          </wp:inline>
+        </w:drawing>
+      </w:r>
+      <w:r>
+        <w:rPr>
+          <w:noProof/>
+          <w14:ligatures w14:val="standardContextual"/>
+        </w:rPr>
+        <w:t xml:space="preserve"> </w:t>
+      </w:r>
+    </w:p>
+    <w:p>
+      <w:pPr>
+        <w:rPr>
+          <w:noProof/>
+          <w14:ligatures w14:val="standardContextual"/>
+        </w:rPr>
+      </w:pPr>
+    </w:p>
+    <w:p>
+      <w:pPr>
+        <w:rPr>
+          <w:b/>
+          <w:bCs/>
+          <w:noProof/>
+          <w14:ligatures w14:val="standardContextual"/>
+        </w:rPr>
+      </w:pPr>
+      <w:r>
+        <w:rPr>
+          <w:b/>
+          <w:bCs/>
+          <w:noProof/>
+          <w14:ligatures w14:val="standardContextual"/>
+        </w:rPr>
+        <w:t>4. Console output:</w:t>
+      </w:r>
+    </w:p>
+    <w:p>
+      <w:pPr>
+        <w:rPr>
+          <w:noProof/>
+          <w14:ligatures w14:val="standardContextual"/>
+        </w:rPr>
+      </w:pPr>
+      <w:r>
+        <w:rPr>
+          <w:noProof/>
+          <w14:ligatures w14:val="standardContextual"/>
+        </w:rPr>
+        <w:drawing>
+          <wp:inline distT="0" distB="0" distL="0" distR="0" wp14:anchorId="40FF157D" wp14:editId="24CB2AF1">
+            <wp:extent cx="5731510" cy="1966595"/>
+            <wp:effectExtent l="0" t="0" r="2540" b="0"/>
+            <wp:docPr id="1575653685" name="Picture 1"/>
+            <wp:cNvGraphicFramePr>
+              <a:graphicFrameLocks xmlns:a="http://schemas.openxmlformats.org/drawingml/2006/main" noChangeAspect="1"/>
+            </wp:cNvGraphicFramePr>
+            <a:graphic xmlns:a="http://schemas.openxmlformats.org/drawingml/2006/main">
+              <a:graphicData uri="http://schemas.openxmlformats.org/drawingml/2006/picture">
+                <pic:pic xmlns:pic="http://schemas.openxmlformats.org/drawingml/2006/picture">
+                  <pic:nvPicPr>
+                    <pic:cNvPr id="1575653685" name=""/>
+                    <pic:cNvPicPr/>
+                  </pic:nvPicPr>
+                  <pic:blipFill>
+                    <a:blip r:embed="rId22"/>
+                    <a:stretch>
+                      <a:fillRect/>
+                    </a:stretch>
+                  </pic:blipFill>
+                  <pic:spPr>
+                    <a:xfrm>
+                      <a:off x="0" y="0"/>
+                      <a:ext cx="5731510" cy="1966595"/>
+                    </a:xfrm>
+                    <a:prstGeom prst="rect">
+                      <a:avLst/>
+                    </a:prstGeom>
+                  </pic:spPr>
+                </pic:pic>
+              </a:graphicData>
+            </a:graphic>
+          </wp:inline>
+        </w:drawing>
+      </w:r>
+      <w:r>
+        <w:rPr>
+          <w:noProof/>
+          <w14:ligatures w14:val="standardContextual"/>
+        </w:rPr>
+        <w:t xml:space="preserve"> </w:t>
+      </w:r>
+    </w:p>
+    <w:p>
+      <w:pPr>
+        <w:rPr>
+          <w:noProof/>
+          <w14:ligatures w14:val="standardContextual"/>
+        </w:rPr>
+      </w:pPr>
+    </w:p>
+    <w:p>
+      <w:pPr>
+        <w:rPr>
+          <w:noProof/>
+          <w14:ligatures w14:val="standardContextual"/>
+        </w:rPr>
+      </w:pPr>
+    </w:p>
+    <w:p>
+      <w:pPr>
+        <w:rPr>
+          <w:noProof/>
+          <w14:ligatures w14:val="standardContextual"/>
+        </w:rPr>
+      </w:pPr>
+    </w:p>
+    <w:p>
+      <w:pPr>
+        <w:rPr>
+          <w:noProof/>
+          <w14:ligatures w14:val="standardContextual"/>
+        </w:rPr>
+      </w:pPr>
+    </w:p>
+    <w:p>
+      <w:pPr>
+        <w:rPr>
+          <w:noProof/>
+          <w14:ligatures w14:val="standardContextual"/>
+        </w:rPr>
+      </w:pPr>
+    </w:p>
+    <w:p>
+      <w:pPr>
+        <w:rPr>
+          <w:b/>
+          <w:bCs/>
+          <w:noProof/>
+          <w14:ligatures w14:val="standardContextual"/>
+        </w:rPr>
+      </w:pPr>
+      <w:r>
+        <w:rPr>
+          <w:b/>
+          <w:bCs/>
+          <w:noProof/>
+          <w14:ligatures w14:val="standardContextual"/>
+        </w:rPr>
+        <w:lastRenderedPageBreak/>
+        <w:t>5. Response through web browser:</w:t>
+      </w:r>
+    </w:p>
+    <w:p>
+      <w:r>
+        <w:rPr>
+          <w:noProof/>
+          <w14:ligatures w14:val="standardContextual"/>
+        </w:rPr>
+        <w:drawing>
+          <wp:inline distT="0" distB="0" distL="0" distR="0" wp14:anchorId="20BF4BB9" wp14:editId="65C8B3C6">
+            <wp:extent cx="5134692" cy="2896004"/>
+            <wp:effectExtent l="0" t="0" r="8890" b="0"/>
+            <wp:docPr id="70777352" name="Picture 1"/>
+            <wp:cNvGraphicFramePr>
+              <a:graphicFrameLocks xmlns:a="http://schemas.openxmlformats.org/drawingml/2006/main" noChangeAspect="1"/>
+            </wp:cNvGraphicFramePr>
+            <a:graphic xmlns:a="http://schemas.openxmlformats.org/drawingml/2006/main">
+              <a:graphicData uri="http://schemas.openxmlformats.org/drawingml/2006/picture">
+                <pic:pic xmlns:pic="http://schemas.openxmlformats.org/drawingml/2006/picture">
+                  <pic:nvPicPr>
+                    <pic:cNvPr id="70777352" name=""/>
+                    <pic:cNvPicPr/>
+                  </pic:nvPicPr>
+                  <pic:blipFill>
+                    <a:blip r:embed="rId23"/>
+                    <a:stretch>
+                      <a:fillRect/>
+                    </a:stretch>
+                  </pic:blipFill>
+                  <pic:spPr>
+                    <a:xfrm>
+                      <a:off x="0" y="0"/>
+                      <a:ext cx="5134692" cy="2896004"/>
+                    </a:xfrm>
+                    <a:prstGeom prst="rect">
+                      <a:avLst/>
+                    </a:prstGeom>
+                  </pic:spPr>
+                </pic:pic>
+              </a:graphicData>
+            </a:graphic>
+          </wp:inline>
+        </w:drawing>
+      </w:r>
+    </w:p>
+    <w:p/>
+    <w:p/>
+    <w:p>
+      <w:pPr>
+        <w:rPr>
+          <w:b/>
+          <w:bCs/>
+        </w:rPr>
+      </w:pPr>
+      <w:r>
+        <w:rPr>
+          <w:b/>
+          <w:bCs/>
+        </w:rPr>
+        <w:t>6. Response through Postman:</w:t>
+      </w:r>
+    </w:p>
+    <w:p>
+      <w:r>
+        <w:drawing>
+          <wp:inline distT="0" distB="0" distL="0" distR="0" wp14:anchorId="34F1D37F" wp14:editId="5E8B1549">
+            <wp:extent cx="5731510" cy="2970530"/>
+            <wp:effectExtent l="0" t="0" r="2540" b="1270"/>
+            <wp:docPr id="2091341936" name="Picture 1"/>
+            <wp:cNvGraphicFramePr>
+              <a:graphicFrameLocks xmlns:a="http://schemas.openxmlformats.org/drawingml/2006/main" noChangeAspect="1"/>
+            </wp:cNvGraphicFramePr>
+            <a:graphic xmlns:a="http://schemas.openxmlformats.org/drawingml/2006/main">
+              <a:graphicData uri="http://schemas.openxmlformats.org/drawingml/2006/picture">
+                <pic:pic xmlns:pic="http://schemas.openxmlformats.org/drawingml/2006/picture">
+                  <pic:nvPicPr>
+                    <pic:cNvPr id="2091341936" name=""/>
+                    <pic:cNvPicPr/>
+                  </pic:nvPicPr>
+                  <pic:blipFill>
+                    <a:blip r:embed="rId24"/>
+                    <a:stretch>
+                      <a:fillRect/>
+                    </a:stretch>
+                  </pic:blipFill>
+                  <pic:spPr>
+                    <a:xfrm>
+                      <a:off x="0" y="0"/>
+                      <a:ext cx="5731510" cy="2970530"/>
+                    </a:xfrm>
+                    <a:prstGeom prst="rect">
+                      <a:avLst/>
+                    </a:prstGeom>
+                  </pic:spPr>
+                </pic:pic>
+              </a:graphicData>
+            </a:graphic>
+          </wp:inline>
+        </w:drawing>
+      </w:r>
+    </w:p>
+    <w:p/>
+    <w:p/>
+    <w:p/>
+    <w:p/>
+    <w:p/>
+    <w:p/>
+    <w:p/>
+    <w:p>
+      <w:pPr>
+        <w:rPr>
+          <w:rFonts w:ascii="Arial" w:eastAsia="Times New Roman" w:hAnsi="Arial" w:cs="Arial"/>
+          <w:color w:val="333333"/>
+          <w:sz w:val="27"/>
+          <w:szCs w:val="27"/>
+          <w:shd w:val="clear" w:color="auto" w:fill="FFFFFF"/>
+        </w:rPr>
+      </w:pPr>
+      <w:r>
+        <w:rPr>
+          <w:rFonts w:ascii="Arial" w:eastAsia="Times New Roman" w:hAnsi="Arial" w:cs="Arial"/>
+          <w:b/>
+          <w:bCs/>
+          <w:color w:val="333333"/>
+          <w:sz w:val="36"/>
+          <w:szCs w:val="36"/>
+          <w:shd w:val="clear" w:color="auto" w:fill="FFFFFF"/>
+        </w:rPr>
+        <w:t>REST - Get all countries</w:t>
+      </w:r>
+      <w:r>
+        <w:rPr>
+          <w:rFonts w:ascii="Arial" w:eastAsia="Times New Roman" w:hAnsi="Arial" w:cs="Arial"/>
+          <w:color w:val="333333"/>
+          <w:sz w:val="21"/>
+          <w:szCs w:val="21"/>
+          <w:shd w:val="clear" w:color="auto" w:fill="FFFFFF"/>
+        </w:rPr>
+        <w:t> </w:t>
+      </w:r>
+      <w:r>
+        <w:rPr>
+          <w:rFonts w:ascii="Arial" w:eastAsia="Times New Roman" w:hAnsi="Arial" w:cs="Arial"/>
+          <w:color w:val="333333"/>
+          <w:sz w:val="21"/>
+          <w:szCs w:val="21"/>
+        </w:rPr>
+        <w:br/>
+      </w:r>
+      <w:r>
+        <w:rPr>
+          <w:rFonts w:ascii="Arial" w:eastAsia="Times New Roman" w:hAnsi="Arial" w:cs="Arial"/>
+          <w:color w:val="333333"/>
+          <w:sz w:val="27"/>
+          <w:szCs w:val="27"/>
+          <w:shd w:val="clear" w:color="auto" w:fill="FFFFFF"/>
+        </w:rPr>
+        <w:t>Write a REST service that returns all the countries.</w:t>
+      </w:r>
+    </w:p>
+    <w:p>
+      <w:pPr>
+        <w:rPr>
+          <w:rFonts w:ascii="Arial" w:eastAsia="Times New Roman" w:hAnsi="Arial" w:cs="Arial"/>
+          <w:color w:val="333333"/>
+          <w:sz w:val="27"/>
+          <w:szCs w:val="27"/>
+          <w:shd w:val="clear" w:color="auto" w:fill="FFFFFF"/>
+        </w:rPr>
+      </w:pPr>
+      <w:r>
+        <w:rPr>
+          <w:rFonts w:ascii="Arial" w:eastAsia="Times New Roman" w:hAnsi="Arial" w:cs="Arial"/>
+          <w:color w:val="333333"/>
+          <w:sz w:val="27"/>
+          <w:szCs w:val="27"/>
+          <w:shd w:val="clear" w:color="auto" w:fill="FFFFFF"/>
+        </w:rPr>
+        <w:br/>
+      </w:r>
+      <w:r>
+        <w:rPr>
+          <w:b/>
+          <w:bCs/>
+        </w:rPr>
+        <w:t xml:space="preserve">1. CountryController.java to </w:t>
+      </w:r>
+      <w:r>
+        <w:rPr>
+          <w:b/>
+          <w:bCs/>
+        </w:rPr>
+        <w:t>handles REST API requests:</w:t>
+      </w:r>
+    </w:p>
+    <w:p>
+      <w:r>
+        <w:drawing>
+          <wp:inline distT="0" distB="0" distL="0" distR="0" wp14:anchorId="79227300" wp14:editId="6713BDEF">
+            <wp:extent cx="5731510" cy="2787650"/>
+            <wp:effectExtent l="0" t="0" r="2540" b="0"/>
+            <wp:docPr id="487073173" name="Picture 1"/>
+            <wp:cNvGraphicFramePr>
+              <a:graphicFrameLocks xmlns:a="http://schemas.openxmlformats.org/drawingml/2006/main" noChangeAspect="1"/>
+            </wp:cNvGraphicFramePr>
+            <a:graphic xmlns:a="http://schemas.openxmlformats.org/drawingml/2006/main">
+              <a:graphicData uri="http://schemas.openxmlformats.org/drawingml/2006/picture">
+                <pic:pic xmlns:pic="http://schemas.openxmlformats.org/drawingml/2006/picture">
+                  <pic:nvPicPr>
+                    <pic:cNvPr id="487073173" name=""/>
+                    <pic:cNvPicPr/>
+                  </pic:nvPicPr>
+                  <pic:blipFill>
+                    <a:blip r:embed="rId25"/>
+                    <a:stretch>
+                      <a:fillRect/>
+                    </a:stretch>
+                  </pic:blipFill>
+                  <pic:spPr>
+                    <a:xfrm>
+                      <a:off x="0" y="0"/>
+                      <a:ext cx="5731510" cy="2787650"/>
+                    </a:xfrm>
+                    <a:prstGeom prst="rect">
+                      <a:avLst/>
+                    </a:prstGeom>
+                  </pic:spPr>
+                </pic:pic>
+              </a:graphicData>
+            </a:graphic>
+          </wp:inline>
+        </w:drawing>
+      </w:r>
+    </w:p>
+    <w:p/>
+    <w:p>
+      <w:pPr>
+        <w:rPr>
+          <w:b/>
+          <w:bCs/>
+          <w:noProof/>
+          <w14:ligatures w14:val="standardContextual"/>
+        </w:rPr>
+      </w:pPr>
+      <w:r>
+        <w:rPr>
+          <w:b/>
+          <w:bCs/>
+          <w:noProof/>
+          <w14:ligatures w14:val="standardContextual"/>
+        </w:rPr>
+        <w:t xml:space="preserve">2. country.xml configures </w:t>
+      </w:r>
+      <w:r>
+        <w:rPr>
+          <w:b/>
+          <w:bCs/>
+          <w:noProof/>
+          <w14:ligatures w14:val="standardContextual"/>
+        </w:rPr>
+        <w:t xml:space="preserve">all </w:t>
+      </w:r>
+      <w:r>
+        <w:rPr>
+          <w:b/>
+          <w:bCs/>
+          <w:noProof/>
+          <w14:ligatures w14:val="standardContextual"/>
+        </w:rPr>
+        <w:t>country bean</w:t>
+      </w:r>
+    </w:p>
+    <w:p>
+      <w:r>
+        <w:drawing>
+          <wp:inline distT="0" distB="0" distL="0" distR="0" wp14:anchorId="2B99F649" wp14:editId="4AE0B280">
+            <wp:extent cx="5731510" cy="3949065"/>
+            <wp:effectExtent l="0" t="0" r="2540" b="0"/>
+            <wp:docPr id="291211279" name="Picture 1"/>
+            <wp:cNvGraphicFramePr>
+              <a:graphicFrameLocks xmlns:a="http://schemas.openxmlformats.org/drawingml/2006/main" noChangeAspect="1"/>
+            </wp:cNvGraphicFramePr>
+            <a:graphic xmlns:a="http://schemas.openxmlformats.org/drawingml/2006/main">
+              <a:graphicData uri="http://schemas.openxmlformats.org/drawingml/2006/picture">
+                <pic:pic xmlns:pic="http://schemas.openxmlformats.org/drawingml/2006/picture">
+                  <pic:nvPicPr>
+                    <pic:cNvPr id="291211279" name=""/>
+                    <pic:cNvPicPr/>
+                  </pic:nvPicPr>
+                  <pic:blipFill>
+                    <a:blip r:embed="rId26"/>
+                    <a:stretch>
+                      <a:fillRect/>
+                    </a:stretch>
+                  </pic:blipFill>
+                  <pic:spPr>
+                    <a:xfrm>
+                      <a:off x="0" y="0"/>
+                      <a:ext cx="5731510" cy="3949065"/>
+                    </a:xfrm>
+                    <a:prstGeom prst="rect">
+                      <a:avLst/>
+                    </a:prstGeom>
+                  </pic:spPr>
+                </pic:pic>
+              </a:graphicData>
+            </a:graphic>
+          </wp:inline>
+        </w:drawing>
+      </w:r>
+    </w:p>
+    <w:p>
+      <w:pPr>
+        <w:rPr>
+          <w:b/>
+          <w:bCs/>
+        </w:rPr>
+      </w:pPr>
+      <w:r>
+        <w:rPr>
+          <w:b/>
+          <w:bCs/>
+        </w:rPr>
+        <w:lastRenderedPageBreak/>
+        <w:t>3. Country.java model class contains getter and setter methods</w:t>
+      </w:r>
+    </w:p>
+    <w:p>
+      <w:pPr>
+        <w:rPr>
+          <w:noProof/>
+          <w14:ligatures w14:val="standardContextual"/>
+        </w:rPr>
+      </w:pPr>
+      <w:r>
+        <w:drawing>
+          <wp:inline distT="0" distB="0" distL="0" distR="0" wp14:anchorId="6B5F6095" wp14:editId="3483034F">
+            <wp:extent cx="5731510" cy="4216400"/>
+            <wp:effectExtent l="0" t="0" r="2540" b="0"/>
+            <wp:docPr id="1468841116" name="Picture 1"/>
+            <wp:cNvGraphicFramePr>
+              <a:graphicFrameLocks xmlns:a="http://schemas.openxmlformats.org/drawingml/2006/main" noChangeAspect="1"/>
+            </wp:cNvGraphicFramePr>
+            <a:graphic xmlns:a="http://schemas.openxmlformats.org/drawingml/2006/main">
+              <a:graphicData uri="http://schemas.openxmlformats.org/drawingml/2006/picture">
+                <pic:pic xmlns:pic="http://schemas.openxmlformats.org/drawingml/2006/picture">
+                  <pic:nvPicPr>
+                    <pic:cNvPr id="1468841116" name=""/>
+                    <pic:cNvPicPr/>
+                  </pic:nvPicPr>
+                  <pic:blipFill>
+                    <a:blip r:embed="rId27"/>
+                    <a:stretch>
+                      <a:fillRect/>
+                    </a:stretch>
+                  </pic:blipFill>
+                  <pic:spPr>
+                    <a:xfrm>
+                      <a:off x="0" y="0"/>
+                      <a:ext cx="5731510" cy="4216400"/>
+                    </a:xfrm>
+                    <a:prstGeom prst="rect">
+                      <a:avLst/>
+                    </a:prstGeom>
+                  </pic:spPr>
+                </pic:pic>
+              </a:graphicData>
+            </a:graphic>
+          </wp:inline>
+        </w:drawing>
+      </w:r>
+    </w:p>
+    <w:p>
+      <w:pPr>
+        <w:rPr>
+          <w:noProof/>
+          <w14:ligatures w14:val="standardContextual"/>
+        </w:rPr>
+      </w:pPr>
+    </w:p>
+    <w:p>
+      <w:pPr>
+        <w:rPr>
+          <w:b/>
+          <w:bCs/>
+          <w:noProof/>
+          <w14:ligatures w14:val="standardContextual"/>
+        </w:rPr>
+      </w:pPr>
+      <w:r>
+        <w:rPr>
+          <w:b/>
+          <w:bCs/>
+          <w:noProof/>
+          <w14:ligatures w14:val="standardContextual"/>
+        </w:rPr>
+        <w:t xml:space="preserve">4. </w:t>
+      </w:r>
+      <w:r>
+        <w:rPr>
+          <w:b/>
+          <w:bCs/>
+          <w:noProof/>
+          <w14:ligatures w14:val="standardContextual"/>
+        </w:rPr>
+        <w:t>Console Output:</w:t>
+      </w:r>
+    </w:p>
+    <w:p>
+      <w:pPr>
+        <w:rPr>
+          <w:noProof/>
+          <w14:ligatures w14:val="standardContextual"/>
+        </w:rPr>
+      </w:pPr>
+      <w:r>
+        <w:drawing>
+          <wp:inline distT="0" distB="0" distL="0" distR="0" wp14:anchorId="19678CF3" wp14:editId="50BDC415">
+            <wp:extent cx="5731510" cy="2317115"/>
+            <wp:effectExtent l="0" t="0" r="2540" b="6985"/>
+            <wp:docPr id="1688512667" name="Picture 1"/>
+            <wp:cNvGraphicFramePr>
+              <a:graphicFrameLocks xmlns:a="http://schemas.openxmlformats.org/drawingml/2006/main" noChangeAspect="1"/>
+            </wp:cNvGraphicFramePr>
+            <a:graphic xmlns:a="http://schemas.openxmlformats.org/drawingml/2006/main">
+              <a:graphicData uri="http://schemas.openxmlformats.org/drawingml/2006/picture">
+                <pic:pic xmlns:pic="http://schemas.openxmlformats.org/drawingml/2006/picture">
+                  <pic:nvPicPr>
+                    <pic:cNvPr id="1688512667" name=""/>
+                    <pic:cNvPicPr/>
+                  </pic:nvPicPr>
+                  <pic:blipFill>
+                    <a:blip r:embed="rId28"/>
+                    <a:stretch>
+                      <a:fillRect/>
+                    </a:stretch>
+                  </pic:blipFill>
+                  <pic:spPr>
+                    <a:xfrm>
+                      <a:off x="0" y="0"/>
+                      <a:ext cx="5731510" cy="2317115"/>
+                    </a:xfrm>
+                    <a:prstGeom prst="rect">
+                      <a:avLst/>
+                    </a:prstGeom>
+                  </pic:spPr>
+                </pic:pic>
+              </a:graphicData>
+            </a:graphic>
+          </wp:inline>
+        </w:drawing>
+      </w:r>
+    </w:p>
+    <w:p>
+      <w:pPr>
+        <w:rPr>
+          <w:noProof/>
+          <w14:ligatures w14:val="standardContextual"/>
+        </w:rPr>
+      </w:pPr>
+    </w:p>
+    <w:p>
+      <w:pPr>
+        <w:rPr>
+          <w:noProof/>
+          <w14:ligatures w14:val="standardContextual"/>
+        </w:rPr>
+      </w:pPr>
+    </w:p>
+    <w:p>
+      <w:pPr>
+        <w:rPr>
+          <w:noProof/>
+          <w14:ligatures w14:val="standardContextual"/>
+        </w:rPr>
+      </w:pPr>
+    </w:p>
+    <w:p>
+      <w:pPr>
+        <w:rPr>
+          <w:noProof/>
+          <w14:ligatures w14:val="standardContextual"/>
+        </w:rPr>
+      </w:pPr>
+    </w:p>
+    <w:p>
+      <w:pPr>
+        <w:rPr>
+          <w:b/>
+          <w:bCs/>
+          <w:noProof/>
+          <w14:ligatures w14:val="standardContextual"/>
+        </w:rPr>
+      </w:pPr>
+      <w:r>
+        <w:rPr>
+          <w:b/>
+          <w:bCs/>
+          <w:noProof/>
+          <w14:ligatures w14:val="standardContextual"/>
+        </w:rPr>
+        <w:lastRenderedPageBreak/>
+        <w:t>5. Response through Web Browser:</w:t>
+      </w:r>
+    </w:p>
+    <w:p>
+      <w:pPr>
+        <w:rPr>
+          <w:noProof/>
+          <w14:ligatures w14:val="standardContextual"/>
+        </w:rPr>
+      </w:pPr>
+    </w:p>
+    <w:p>
+      <w:pPr>
+        <w:rPr>
+          <w:noProof/>
+          <w14:ligatures w14:val="standardContextual"/>
+        </w:rPr>
+      </w:pPr>
+      <w:r>
+        <w:drawing>
+          <wp:inline distT="0" distB="0" distL="0" distR="0" wp14:anchorId="6E5CA3AD" wp14:editId="73AEC587">
+            <wp:extent cx="5731510" cy="4277360"/>
+            <wp:effectExtent l="0" t="0" r="2540" b="8890"/>
+            <wp:docPr id="947300428" name="Picture 1"/>
+            <wp:cNvGraphicFramePr>
+              <a:graphicFrameLocks xmlns:a="http://schemas.openxmlformats.org/drawingml/2006/main" noChangeAspect="1"/>
+            </wp:cNvGraphicFramePr>
+            <a:graphic xmlns:a="http://schemas.openxmlformats.org/drawingml/2006/main">
+              <a:graphicData uri="http://schemas.openxmlformats.org/drawingml/2006/picture">
+                <pic:pic xmlns:pic="http://schemas.openxmlformats.org/drawingml/2006/picture">
+                  <pic:nvPicPr>
+                    <pic:cNvPr id="947300428" name=""/>
+                    <pic:cNvPicPr/>
+                  </pic:nvPicPr>
+                  <pic:blipFill>
+                    <a:blip r:embed="rId29"/>
+                    <a:stretch>
+                      <a:fillRect/>
+                    </a:stretch>
+                  </pic:blipFill>
+                  <pic:spPr>
+                    <a:xfrm>
+                      <a:off x="0" y="0"/>
+                      <a:ext cx="5731510" cy="4277360"/>
+                    </a:xfrm>
+                    <a:prstGeom prst="rect">
+                      <a:avLst/>
+                    </a:prstGeom>
+                  </pic:spPr>
+                </pic:pic>
+              </a:graphicData>
+            </a:graphic>
+          </wp:inline>
+        </w:drawing>
+      </w:r>
+      <w:r>
+        <w:rPr>
+          <w:noProof/>
+          <w14:ligatures w14:val="standardContextual"/>
+        </w:rPr>
+        <w:t xml:space="preserve"> </w:t>
+      </w:r>
+    </w:p>
+    <w:p>
+      <w:pPr>
+        <w:rPr>
+          <w:noProof/>
+          <w14:ligatures w14:val="standardContextual"/>
+        </w:rPr>
+      </w:pPr>
+    </w:p>
+    <w:p>
+      <w:pPr>
+        <w:rPr>
+          <w:b/>
+          <w:bCs/>
+          <w:noProof/>
+          <w14:ligatures w14:val="standardContextual"/>
+        </w:rPr>
+      </w:pPr>
+      <w:r>
+        <w:rPr>
+          <w:b/>
+          <w:bCs/>
+          <w:noProof/>
+          <w14:ligatures w14:val="standardContextual"/>
+        </w:rPr>
+        <w:t xml:space="preserve">5. Response through </w:t>
+      </w:r>
+      <w:r>
+        <w:rPr>
+          <w:b/>
+          <w:bCs/>
+          <w:noProof/>
+          <w14:ligatures w14:val="standardContextual"/>
+        </w:rPr>
+        <w:t>Postman</w:t>
+      </w:r>
+      <w:r>
+        <w:rPr>
+          <w:b/>
+          <w:bCs/>
+          <w:noProof/>
+          <w14:ligatures w14:val="standardContextual"/>
+        </w:rPr>
+        <w:t>:</w:t>
+      </w:r>
+    </w:p>
+    <w:p>
+      <w:r>
+        <w:rPr>
+          <w:noProof/>
+          <w14:ligatures w14:val="standardContextual"/>
+        </w:rPr>
+        <w:drawing>
+          <wp:inline distT="0" distB="0" distL="0" distR="0" wp14:anchorId="48B6ADD0" wp14:editId="725892FE">
+            <wp:extent cx="5731510" cy="3152775"/>
+            <wp:effectExtent l="0" t="0" r="2540" b="9525"/>
+            <wp:docPr id="1366507010" name="Picture 1"/>
+            <wp:cNvGraphicFramePr>
+              <a:graphicFrameLocks xmlns:a="http://schemas.openxmlformats.org/drawingml/2006/main" noChangeAspect="1"/>
+            </wp:cNvGraphicFramePr>
+            <a:graphic xmlns:a="http://schemas.openxmlformats.org/drawingml/2006/main">
+              <a:graphicData uri="http://schemas.openxmlformats.org/drawingml/2006/picture">
+                <pic:pic xmlns:pic="http://schemas.openxmlformats.org/drawingml/2006/picture">
+                  <pic:nvPicPr>
+                    <pic:cNvPr id="1366507010" name=""/>
+                    <pic:cNvPicPr/>
+                  </pic:nvPicPr>
+                  <pic:blipFill>
+                    <a:blip r:embed="rId30"/>
+                    <a:stretch>
+                      <a:fillRect/>
+                    </a:stretch>
+                  </pic:blipFill>
+                  <pic:spPr>
+                    <a:xfrm>
+                      <a:off x="0" y="0"/>
+                      <a:ext cx="5731510" cy="3152775"/>
+                    </a:xfrm>
+                    <a:prstGeom prst="rect">
+                      <a:avLst/>
+                    </a:prstGeom>
+                  </pic:spPr>
+                </pic:pic>
+              </a:graphicData>
+            </a:graphic>
+          </wp:inline>
+        </w:drawing>
+      </w:r>
+    </w:p>
+    <w:p>
+      <w:pPr>
+        <w:rPr>
+          <w:rFonts w:ascii="Arial" w:eastAsia="Times New Roman" w:hAnsi="Arial" w:cs="Arial"/>
+          <w:color w:val="333333"/>
+          <w:sz w:val="27"/>
+          <w:szCs w:val="27"/>
+          <w:shd w:val="clear" w:color="auto" w:fill="FFFFFF"/>
+        </w:rPr>
+      </w:pPr>
+      <w:r>
+        <w:rPr>
+          <w:rFonts w:ascii="Arial" w:eastAsia="Times New Roman" w:hAnsi="Arial" w:cs="Arial"/>
+          <w:b/>
+          <w:bCs/>
+          <w:color w:val="333333"/>
+          <w:sz w:val="36"/>
+          <w:szCs w:val="36"/>
+          <w:shd w:val="clear" w:color="auto" w:fill="FFFFFF"/>
+        </w:rPr>
+        <w:lastRenderedPageBreak/>
+        <w:t>REST - Get country based on country code</w:t>
+      </w:r>
+      <w:r>
+        <w:rPr>
+          <w:rFonts w:ascii="Arial" w:eastAsia="Times New Roman" w:hAnsi="Arial" w:cs="Arial"/>
+          <w:color w:val="333333"/>
+          <w:sz w:val="21"/>
+          <w:szCs w:val="21"/>
+          <w:shd w:val="clear" w:color="auto" w:fill="FFFFFF"/>
+        </w:rPr>
+        <w:t> </w:t>
+      </w:r>
+      <w:r>
+        <w:rPr>
+          <w:rFonts w:ascii="Arial" w:eastAsia="Times New Roman" w:hAnsi="Arial" w:cs="Arial"/>
+          <w:color w:val="333333"/>
+          <w:sz w:val="21"/>
+          <w:szCs w:val="21"/>
+        </w:rPr>
+        <w:br/>
+      </w:r>
+      <w:r>
+        <w:rPr>
+          <w:rFonts w:ascii="Arial" w:eastAsia="Times New Roman" w:hAnsi="Arial" w:cs="Arial"/>
+          <w:color w:val="333333"/>
+          <w:sz w:val="21"/>
+          <w:szCs w:val="21"/>
+        </w:rPr>
+        <w:br/>
+      </w:r>
+      <w:r>
+        <w:rPr>
+          <w:rFonts w:ascii="Arial" w:eastAsia="Times New Roman" w:hAnsi="Arial" w:cs="Arial"/>
+          <w:color w:val="333333"/>
+          <w:sz w:val="27"/>
+          <w:szCs w:val="27"/>
+          <w:shd w:val="clear" w:color="auto" w:fill="FFFFFF"/>
+        </w:rPr>
+        <w:t>Write a REST service that returns a specific country based on country code. The country code should be case insensitive.</w:t>
+      </w:r>
+    </w:p>
+    <w:p>
+      <w:pPr>
+        <w:rPr>
+          <w:rFonts w:ascii="Arial" w:eastAsia="Times New Roman" w:hAnsi="Arial" w:cs="Arial"/>
+          <w:color w:val="333333"/>
+          <w:sz w:val="27"/>
+          <w:szCs w:val="27"/>
+          <w:shd w:val="clear" w:color="auto" w:fill="FFFFFF"/>
+        </w:rPr>
+      </w:pPr>
+      <w:r>
+        <w:rPr>
+          <w:rFonts w:ascii="Arial" w:eastAsia="Times New Roman" w:hAnsi="Arial" w:cs="Arial"/>
+          <w:color w:val="333333"/>
+          <w:sz w:val="27"/>
+          <w:szCs w:val="27"/>
+          <w:shd w:val="clear" w:color="auto" w:fill="FFFFFF"/>
+        </w:rPr>
+        <w:br/>
+      </w:r>
+      <w:r>
+        <w:rPr>
+          <w:b/>
+          <w:bCs/>
+        </w:rPr>
+        <w:t>1. CountryController.java to handles REST API requests:</w:t>
+      </w:r>
+    </w:p>
+    <w:p>
+      <w:pPr>
+        <w:rPr>
+          <w:noProof/>
+          <w14:ligatures w14:val="standardContextual"/>
+        </w:rPr>
+      </w:pPr>
+      <w:r>
+        <w:drawing>
+          <wp:inline distT="0" distB="0" distL="0" distR="0" wp14:anchorId="180E91AC" wp14:editId="191E28D7">
+            <wp:extent cx="5731510" cy="2528570"/>
+            <wp:effectExtent l="0" t="0" r="2540" b="5080"/>
+            <wp:docPr id="990165151" name="Picture 1"/>
+            <wp:cNvGraphicFramePr>
+              <a:graphicFrameLocks xmlns:a="http://schemas.openxmlformats.org/drawingml/2006/main" noChangeAspect="1"/>
+            </wp:cNvGraphicFramePr>
+            <a:graphic xmlns:a="http://schemas.openxmlformats.org/drawingml/2006/main">
+              <a:graphicData uri="http://schemas.openxmlformats.org/drawingml/2006/picture">
+                <pic:pic xmlns:pic="http://schemas.openxmlformats.org/drawingml/2006/picture">
+                  <pic:nvPicPr>
+                    <pic:cNvPr id="990165151" name=""/>
+                    <pic:cNvPicPr/>
+                  </pic:nvPicPr>
+                  <pic:blipFill>
+                    <a:blip r:embed="rId31"/>
+                    <a:stretch>
+                      <a:fillRect/>
+                    </a:stretch>
+                  </pic:blipFill>
+                  <pic:spPr>
+                    <a:xfrm>
+                      <a:off x="0" y="0"/>
+                      <a:ext cx="5731510" cy="2528570"/>
+                    </a:xfrm>
+                    <a:prstGeom prst="rect">
+                      <a:avLst/>
+                    </a:prstGeom>
+                  </pic:spPr>
+                </pic:pic>
+              </a:graphicData>
+            </a:graphic>
+          </wp:inline>
+        </w:drawing>
+      </w:r>
+      <w:r>
+        <w:rPr>
+          <w:noProof/>
+          <w14:ligatures w14:val="standardContextual"/>
+        </w:rPr>
+        <w:t xml:space="preserve"> </w:t>
+      </w:r>
+    </w:p>
+    <w:p>
+      <w:pPr>
+        <w:rPr>
+          <w:noProof/>
+          <w14:ligatures w14:val="standardContextual"/>
+        </w:rPr>
+      </w:pPr>
+    </w:p>
+    <w:p>
+      <w:pPr>
+        <w:rPr>
+          <w:b/>
+          <w:bCs/>
+          <w:noProof/>
+          <w14:ligatures w14:val="standardContextual"/>
+        </w:rPr>
+      </w:pPr>
+      <w:r>
+        <w:rPr>
+          <w:b/>
+          <w:bCs/>
+          <w:noProof/>
+          <w14:ligatures w14:val="standardContextual"/>
+        </w:rPr>
+        <w:t xml:space="preserve">2. country.xml configures </w:t>
+      </w:r>
+      <w:r>
+        <w:rPr>
+          <w:b/>
+          <w:bCs/>
+          <w:noProof/>
+          <w14:ligatures w14:val="standardContextual"/>
+        </w:rPr>
+        <w:t xml:space="preserve">all </w:t>
+      </w:r>
+      <w:r>
+        <w:rPr>
+          <w:b/>
+          <w:bCs/>
+          <w:noProof/>
+          <w14:ligatures w14:val="standardContextual"/>
+        </w:rPr>
+        <w:t>country bean</w:t>
+      </w:r>
+    </w:p>
+    <w:p>
+      <w:pPr>
+        <w:rPr>
+          <w:noProof/>
+          <w14:ligatures w14:val="standardContextual"/>
+        </w:rPr>
+      </w:pPr>
+      <w:r>
+        <w:drawing>
+          <wp:inline distT="0" distB="0" distL="0" distR="0" wp14:anchorId="0F062A30" wp14:editId="4366F620">
+            <wp:extent cx="5731510" cy="3703955"/>
+            <wp:effectExtent l="0" t="0" r="2540" b="0"/>
+            <wp:docPr id="1125533842" name="Picture 1"/>
+            <wp:cNvGraphicFramePr>
+              <a:graphicFrameLocks xmlns:a="http://schemas.openxmlformats.org/drawingml/2006/main" noChangeAspect="1"/>
+            </wp:cNvGraphicFramePr>
+            <a:graphic xmlns:a="http://schemas.openxmlformats.org/drawingml/2006/main">
+              <a:graphicData uri="http://schemas.openxmlformats.org/drawingml/2006/picture">
+                <pic:pic xmlns:pic="http://schemas.openxmlformats.org/drawingml/2006/picture">
+                  <pic:nvPicPr>
+                    <pic:cNvPr id="1125533842" name=""/>
+                    <pic:cNvPicPr/>
+                  </pic:nvPicPr>
+                  <pic:blipFill>
+                    <a:blip r:embed="rId32"/>
+                    <a:stretch>
+                      <a:fillRect/>
+                    </a:stretch>
+                  </pic:blipFill>
+                  <pic:spPr>
+                    <a:xfrm>
+                      <a:off x="0" y="0"/>
+                      <a:ext cx="5731510" cy="3703955"/>
+                    </a:xfrm>
+                    <a:prstGeom prst="rect">
+                      <a:avLst/>
+                    </a:prstGeom>
+                  </pic:spPr>
+                </pic:pic>
+              </a:graphicData>
+            </a:graphic>
+          </wp:inline>
+        </w:drawing>
+      </w:r>
+    </w:p>
+    <w:p>
+      <w:pPr>
+        <w:rPr>
+          <w:noProof/>
+          <w14:ligatures w14:val="standardContextual"/>
+        </w:rPr>
+      </w:pPr>
+    </w:p>
+    <w:p>
+      <w:pPr>
+        <w:rPr>
+          <w:b/>
+          <w:bCs/>
+          <w:noProof/>
+          <w14:ligatures w14:val="standardContextual"/>
+        </w:rPr>
+      </w:pPr>
+      <w:r>
+        <w:rPr>
+          <w:b/>
+          <w:bCs/>
+          <w:noProof/>
+          <w14:ligatures w14:val="standardContextual"/>
+        </w:rPr>
+        <w:lastRenderedPageBreak/>
+        <w:t>3. CountryService.java</w:t>
+      </w:r>
+      <w:r>
+        <w:rPr>
+          <w:b/>
+          <w:bCs/>
+          <w:noProof/>
+          <w14:ligatures w14:val="standardContextual"/>
+        </w:rPr>
+        <w:t xml:space="preserve"> contains the business logic:</w:t>
+      </w:r>
+    </w:p>
+    <w:p>
+      <w:pPr>
+        <w:rPr>
+          <w:noProof/>
+          <w14:ligatures w14:val="standardContextual"/>
+        </w:rPr>
+      </w:pPr>
+      <w:r>
+        <w:rPr>
+          <w:noProof/>
+          <w14:ligatures w14:val="standardContextual"/>
+        </w:rPr>
+        <w:drawing>
+          <wp:inline distT="0" distB="0" distL="0" distR="0" wp14:anchorId="35E5D41E" wp14:editId="2ACE3F35">
+            <wp:extent cx="5731510" cy="3605530"/>
+            <wp:effectExtent l="0" t="0" r="2540" b="0"/>
+            <wp:docPr id="1829160862" name="Picture 1"/>
+            <wp:cNvGraphicFramePr>
+              <a:graphicFrameLocks xmlns:a="http://schemas.openxmlformats.org/drawingml/2006/main" noChangeAspect="1"/>
+            </wp:cNvGraphicFramePr>
+            <a:graphic xmlns:a="http://schemas.openxmlformats.org/drawingml/2006/main">
+              <a:graphicData uri="http://schemas.openxmlformats.org/drawingml/2006/picture">
+                <pic:pic xmlns:pic="http://schemas.openxmlformats.org/drawingml/2006/picture">
+                  <pic:nvPicPr>
+                    <pic:cNvPr id="1829160862" name=""/>
+                    <pic:cNvPicPr/>
+                  </pic:nvPicPr>
+                  <pic:blipFill>
+                    <a:blip r:embed="rId33"/>
+                    <a:stretch>
+                      <a:fillRect/>
+                    </a:stretch>
+                  </pic:blipFill>
+                  <pic:spPr>
+                    <a:xfrm>
+                      <a:off x="0" y="0"/>
+                      <a:ext cx="5731510" cy="3605530"/>
+                    </a:xfrm>
+                    <a:prstGeom prst="rect">
+                      <a:avLst/>
+                    </a:prstGeom>
+                  </pic:spPr>
+                </pic:pic>
+              </a:graphicData>
+            </a:graphic>
+          </wp:inline>
+        </w:drawing>
+      </w:r>
+    </w:p>
+    <w:p>
+      <w:pPr>
+        <w:rPr>
+          <w:noProof/>
+          <w14:ligatures w14:val="standardContextual"/>
+        </w:rPr>
+      </w:pPr>
+    </w:p>
+    <w:p>
+      <w:pPr>
+        <w:rPr>
+          <w:noProof/>
+          <w14:ligatures w14:val="standardContextual"/>
+        </w:rPr>
+      </w:pPr>
+    </w:p>
+    <w:p>
+      <w:pPr>
+        <w:rPr>
+          <w:b/>
+          <w:bCs/>
+          <w:noProof/>
+          <w14:ligatures w14:val="standardContextual"/>
+        </w:rPr>
+      </w:pPr>
+      <w:r>
+        <w:rPr>
+          <w:b/>
+          <w:bCs/>
+          <w:noProof/>
+          <w14:ligatures w14:val="standardContextual"/>
+        </w:rPr>
+        <w:t>4. Console Output:</w:t>
+      </w:r>
+    </w:p>
+    <w:p>
+      <w:pPr>
+        <w:rPr>
+          <w:noProof/>
+          <w14:ligatures w14:val="standardContextual"/>
+        </w:rPr>
+      </w:pPr>
+      <w:r>
+        <w:rPr>
+          <w:noProof/>
+          <w14:ligatures w14:val="standardContextual"/>
+        </w:rPr>
+        <w:t xml:space="preserve"> </w:t>
+      </w:r>
+      <w:r>
+        <w:rPr>
+          <w:noProof/>
+          <w14:ligatures w14:val="standardContextual"/>
+        </w:rPr>
+        <w:drawing>
+          <wp:inline distT="0" distB="0" distL="0" distR="0" wp14:anchorId="08D04E9F" wp14:editId="6FDFCD28">
+            <wp:extent cx="5731510" cy="1728470"/>
+            <wp:effectExtent l="0" t="0" r="2540" b="5080"/>
+            <wp:docPr id="2006285584" name="Picture 1"/>
+            <wp:cNvGraphicFramePr>
+              <a:graphicFrameLocks xmlns:a="http://schemas.openxmlformats.org/drawingml/2006/main" noChangeAspect="1"/>
+            </wp:cNvGraphicFramePr>
+            <a:graphic xmlns:a="http://schemas.openxmlformats.org/drawingml/2006/main">
+              <a:graphicData uri="http://schemas.openxmlformats.org/drawingml/2006/picture">
+                <pic:pic xmlns:pic="http://schemas.openxmlformats.org/drawingml/2006/picture">
+                  <pic:nvPicPr>
+                    <pic:cNvPr id="2006285584" name=""/>
+                    <pic:cNvPicPr/>
+                  </pic:nvPicPr>
+                  <pic:blipFill>
+                    <a:blip r:embed="rId34"/>
+                    <a:stretch>
+                      <a:fillRect/>
+                    </a:stretch>
+                  </pic:blipFill>
+                  <pic:spPr>
+                    <a:xfrm>
+                      <a:off x="0" y="0"/>
+                      <a:ext cx="5731510" cy="1728470"/>
+                    </a:xfrm>
+                    <a:prstGeom prst="rect">
+                      <a:avLst/>
+                    </a:prstGeom>
+                  </pic:spPr>
+                </pic:pic>
+              </a:graphicData>
+            </a:graphic>
+          </wp:inline>
+        </w:drawing>
+      </w:r>
+    </w:p>
+    <w:p>
+      <w:pPr>
+        <w:rPr>
+          <w:noProof/>
+          <w14:ligatures w14:val="standardContextual"/>
+        </w:rPr>
+      </w:pPr>
+    </w:p>
+    <w:p>
+      <w:pPr>
+        <w:rPr>
+          <w:noProof/>
+          <w14:ligatures w14:val="standardContextual"/>
+        </w:rPr>
+      </w:pPr>
+    </w:p>
+    <w:p>
+      <w:pPr>
+        <w:rPr>
+          <w:noProof/>
+          <w14:ligatures w14:val="standardContextual"/>
+        </w:rPr>
+      </w:pPr>
+    </w:p>
+    <w:p>
+      <w:pPr>
+        <w:rPr>
+          <w:noProof/>
+          <w14:ligatures w14:val="standardContextual"/>
+        </w:rPr>
+      </w:pPr>
+    </w:p>
+    <w:p>
+      <w:pPr>
+        <w:rPr>
+          <w:noProof/>
+          <w14:ligatures w14:val="standardContextual"/>
+        </w:rPr>
+      </w:pPr>
+    </w:p>
+    <w:p>
+      <w:pPr>
+        <w:rPr>
+          <w:noProof/>
+          <w14:ligatures w14:val="standardContextual"/>
+        </w:rPr>
+      </w:pPr>
+    </w:p>
+    <w:p>
+      <w:pPr>
+        <w:rPr>
+          <w:noProof/>
+          <w14:ligatures w14:val="standardContextual"/>
+        </w:rPr>
+      </w:pPr>
+    </w:p>
+    <w:p>
+      <w:pPr>
+        <w:rPr>
+          <w:b/>
+          <w:bCs/>
+          <w:noProof/>
+          <w14:ligatures w14:val="standardContextual"/>
+        </w:rPr>
+      </w:pPr>
+      <w:r>
+        <w:rPr>
+          <w:b/>
+          <w:bCs/>
+          <w:noProof/>
+          <w14:ligatures w14:val="standardContextual"/>
+        </w:rPr>
+        <w:lastRenderedPageBreak/>
+        <w:t xml:space="preserve">5. Responses through Web Browser and </w:t>
+      </w:r>
+      <w:r>
+        <w:rPr>
+          <w:b/>
+          <w:bCs/>
+          <w:noProof/>
+          <w14:ligatures w14:val="standardContextual"/>
+        </w:rPr>
+        <w:t>Postman:</w:t>
+      </w:r>
+    </w:p>
+    <w:p>
+      <w:pPr>
+        <w:rPr>
+          <w:noProof/>
+          <w14:ligatures w14:val="standardContextual"/>
+        </w:rPr>
+      </w:pPr>
+      <w:r>
+        <w:rPr>
+          <w:noProof/>
+          <w14:ligatures w14:val="standardContextual"/>
+        </w:rPr>
+        <w:drawing>
+          <wp:inline distT="0" distB="0" distL="0" distR="0" wp14:anchorId="5DD49EA3" wp14:editId="05CFB49F">
+            <wp:extent cx="3157855" cy="1965960"/>
+            <wp:effectExtent l="0" t="0" r="4445" b="0"/>
+            <wp:docPr id="1470790231" name="Picture 1"/>
+            <wp:cNvGraphicFramePr>
+              <a:graphicFrameLocks xmlns:a="http://schemas.openxmlformats.org/drawingml/2006/main" noChangeAspect="1"/>
+            </wp:cNvGraphicFramePr>
+            <a:graphic xmlns:a="http://schemas.openxmlformats.org/drawingml/2006/main">
+              <a:graphicData uri="http://schemas.openxmlformats.org/drawingml/2006/picture">
+                <pic:pic xmlns:pic="http://schemas.openxmlformats.org/drawingml/2006/picture">
+                  <pic:nvPicPr>
+                    <pic:cNvPr id="1470790231" name=""/>
+                    <pic:cNvPicPr/>
+                  </pic:nvPicPr>
+                  <pic:blipFill>
+                    <a:blip r:embed="rId35"/>
+                    <a:stretch>
+                      <a:fillRect/>
+                    </a:stretch>
+                  </pic:blipFill>
+                  <pic:spPr>
+                    <a:xfrm>
+                      <a:off x="0" y="0"/>
+                      <a:ext cx="3161550" cy="1968260"/>
+                    </a:xfrm>
+                    <a:prstGeom prst="rect">
+                      <a:avLst/>
+                    </a:prstGeom>
+                  </pic:spPr>
+                </pic:pic>
+              </a:graphicData>
+            </a:graphic>
+          </wp:inline>
+        </w:drawing>
+      </w:r>
+      <w:r>
+        <w:rPr>
+          <w:noProof/>
+          <w14:ligatures w14:val="standardContextual"/>
+        </w:rPr>
+        <w:t xml:space="preserve"> </w:t>
+      </w:r>
+    </w:p>
+    <w:p>
+      <w:pPr>
+        <w:rPr>
+          <w:noProof/>
+          <w14:ligatures w14:val="standardContextual"/>
+        </w:rPr>
+      </w:pPr>
+    </w:p>
+    <w:p>
+      <w:pPr>
+        <w:rPr>
+          <w:noProof/>
+          <w14:ligatures w14:val="standardContextual"/>
+        </w:rPr>
+      </w:pPr>
+      <w:r>
+        <w:rPr>
+          <w:noProof/>
+          <w14:ligatures w14:val="standardContextual"/>
+        </w:rPr>
+        <w:drawing>
+          <wp:inline distT="0" distB="0" distL="0" distR="0" wp14:anchorId="5741A6A8" wp14:editId="0FB36091">
+            <wp:extent cx="3174948" cy="1897380"/>
+            <wp:effectExtent l="0" t="0" r="6985" b="7620"/>
+            <wp:docPr id="1638420662" name="Picture 1"/>
+            <wp:cNvGraphicFramePr>
+              <a:graphicFrameLocks xmlns:a="http://schemas.openxmlformats.org/drawingml/2006/main" noChangeAspect="1"/>
+            </wp:cNvGraphicFramePr>
+            <a:graphic xmlns:a="http://schemas.openxmlformats.org/drawingml/2006/main">
+              <a:graphicData uri="http://schemas.openxmlformats.org/drawingml/2006/picture">
+                <pic:pic xmlns:pic="http://schemas.openxmlformats.org/drawingml/2006/picture">
+                  <pic:nvPicPr>
+                    <pic:cNvPr id="1638420662" name=""/>
+                    <pic:cNvPicPr/>
+                  </pic:nvPicPr>
+                  <pic:blipFill>
+                    <a:blip r:embed="rId36"/>
+                    <a:stretch>
+                      <a:fillRect/>
+                    </a:stretch>
+                  </pic:blipFill>
+                  <pic:spPr>
+                    <a:xfrm>
+                      <a:off x="0" y="0"/>
+                      <a:ext cx="3182883" cy="1902122"/>
+                    </a:xfrm>
+                    <a:prstGeom prst="rect">
+                      <a:avLst/>
+                    </a:prstGeom>
+                  </pic:spPr>
+                </pic:pic>
+              </a:graphicData>
+            </a:graphic>
+          </wp:inline>
+        </w:drawing>
+      </w:r>
+    </w:p>
+    <w:p>
+      <w:pPr>
+        <w:rPr>
+          <w:noProof/>
+          <w14:ligatures w14:val="standardContextual"/>
+        </w:rPr>
+      </w:pPr>
+    </w:p>
+    <w:p>
+      <w:pPr>
+        <w:rPr>
+          <w:noProof/>
+          <w14:ligatures w14:val="standardContextual"/>
+        </w:rPr>
+      </w:pPr>
+      <w:r>
+        <w:drawing>
+          <wp:inline distT="0" distB="0" distL="0" distR="0" wp14:anchorId="5E17D783" wp14:editId="121D5CDC">
+            <wp:extent cx="4632960" cy="3472924"/>
+            <wp:effectExtent l="0" t="0" r="0" b="0"/>
+            <wp:docPr id="200476678" name="Picture 1"/>
+            <wp:cNvGraphicFramePr>
+              <a:graphicFrameLocks xmlns:a="http://schemas.openxmlformats.org/drawingml/2006/main" noChangeAspect="1"/>
+            </wp:cNvGraphicFramePr>
+            <a:graphic xmlns:a="http://schemas.openxmlformats.org/drawingml/2006/main">
+              <a:graphicData uri="http://schemas.openxmlformats.org/drawingml/2006/picture">
+                <pic:pic xmlns:pic="http://schemas.openxmlformats.org/drawingml/2006/picture">
+                  <pic:nvPicPr>
+                    <pic:cNvPr id="200476678" name=""/>
+                    <pic:cNvPicPr/>
+                  </pic:nvPicPr>
+                  <pic:blipFill>
+                    <a:blip r:embed="rId37"/>
+                    <a:stretch>
+                      <a:fillRect/>
+                    </a:stretch>
+                  </pic:blipFill>
+                  <pic:spPr>
+                    <a:xfrm>
+                      <a:off x="0" y="0"/>
+                      <a:ext cx="4639976" cy="3478183"/>
+                    </a:xfrm>
+                    <a:prstGeom prst="rect">
+                      <a:avLst/>
+                    </a:prstGeom>
+                  </pic:spPr>
+                </pic:pic>
+              </a:graphicData>
+            </a:graphic>
+          </wp:inline>
+        </w:drawing>
+      </w:r>
+    </w:p>
+    <w:p>
+      <w:pPr>
+        <w:rPr>
+          <w:noProof/>
+          <w14:ligatures w14:val="standardContextual"/>
+        </w:rPr>
+      </w:pPr>
+    </w:p>
     <w:p/>
     <w:sectPr>
       <w:pgSz w:w="11906" w:h="16838"/>
@@ -2355,7 +4225,7 @@
   <w:style w:type="paragraph" w:default="1" w:styleId="Normal">
     <w:name w:val="Normal"/>
     <w:qFormat/>
-    <w:rsid w:val="00476FAC"/>
+    <w:rsid w:val="00495B87"/>
     <w:rPr>
       <w:kern w:val="0"/>
       <w:lang w:val="en-US"/>

--- a/Week4_SpringRest_using_SpringBoot_HandsOn.docx
+++ b/Week4_SpringRest_using_SpringBoot_HandsOn.docx
@@ -81,34 +81,22 @@
           <w:b/>
           <w:bCs/>
           <w:color w:val="333333"/>
-          <w:sz w:val="20"/>
-          <w:szCs w:val="20"/>
-          <w:shd w:val="clear" w:color="auto" w:fill="FFFFFF"/>
-        </w:rPr>
-      </w:pPr>
-      <w:r>
-        <w:rPr>
-          <w:rFonts w:ascii="Arial" w:eastAsia="Times New Roman" w:hAnsi="Arial" w:cs="Arial"/>
-          <w:b/>
-          <w:bCs/>
-          <w:color w:val="333333"/>
-          <w:sz w:val="20"/>
-          <w:szCs w:val="20"/>
-          <w:shd w:val="clear" w:color="auto" w:fill="FFFFFF"/>
-        </w:rPr>
-        <w:t>1. Spring Rest HandsOn</w:t>
-      </w:r>
-      <w:r>
-        <w:rPr>
-          <w:rFonts w:ascii="Arial" w:eastAsia="Times New Roman" w:hAnsi="Arial" w:cs="Arial"/>
-          <w:b/>
-          <w:bCs/>
-          <w:color w:val="333333"/>
-          <w:sz w:val="20"/>
-          <w:szCs w:val="20"/>
-          <w:shd w:val="clear" w:color="auto" w:fill="FFFFFF"/>
-        </w:rPr>
-        <w:t>.docx</w:t>
+          <w:sz w:val="24"/>
+          <w:szCs w:val="24"/>
+          <w:shd w:val="clear" w:color="auto" w:fill="FFFFFF"/>
+        </w:rPr>
+      </w:pPr>
+      <w:r>
+        <w:rPr>
+          <w:rFonts w:ascii="Arial" w:eastAsia="Times New Roman" w:hAnsi="Arial" w:cs="Arial"/>
+          <w:b/>
+          <w:bCs/>
+          <w:color w:val="333333"/>
+          <w:sz w:val="24"/>
+          <w:szCs w:val="24"/>
+          <w:shd w:val="clear" w:color="auto" w:fill="FFFFFF"/>
+        </w:rPr>
+        <w:t>1. Spring Rest HandsOn.docx</w:t>
       </w:r>
     </w:p>
     <w:p>
@@ -283,7 +271,7 @@
                     <pic:cNvPicPr/>
                   </pic:nvPicPr>
                   <pic:blipFill>
-                    <a:blip r:embed="rId4"/>
+                    <a:blip r:embed="rId5"/>
                     <a:stretch>
                       <a:fillRect/>
                     </a:stretch>
@@ -383,7 +371,7 @@
                     <pic:cNvPicPr/>
                   </pic:nvPicPr>
                   <pic:blipFill>
-                    <a:blip r:embed="rId5"/>
+                    <a:blip r:embed="rId6"/>
                     <a:stretch>
                       <a:fillRect/>
                     </a:stretch>
@@ -460,7 +448,7 @@
                     <pic:cNvPicPr/>
                   </pic:nvPicPr>
                   <pic:blipFill>
-                    <a:blip r:embed="rId6"/>
+                    <a:blip r:embed="rId7"/>
                     <a:stretch>
                       <a:fillRect/>
                     </a:stretch>
@@ -507,7 +495,7 @@
                     <pic:cNvPicPr/>
                   </pic:nvPicPr>
                   <pic:blipFill>
-                    <a:blip r:embed="rId7"/>
+                    <a:blip r:embed="rId8"/>
                     <a:stretch>
                       <a:fillRect/>
                     </a:stretch>
@@ -598,7 +586,7 @@
                     <pic:cNvPicPr/>
                   </pic:nvPicPr>
                   <pic:blipFill>
-                    <a:blip r:embed="rId8"/>
+                    <a:blip r:embed="rId9"/>
                     <a:stretch>
                       <a:fillRect/>
                     </a:stretch>
@@ -671,7 +659,7 @@
                     <pic:cNvPicPr/>
                   </pic:nvPicPr>
                   <pic:blipFill>
-                    <a:blip r:embed="rId9"/>
+                    <a:blip r:embed="rId10"/>
                     <a:stretch>
                       <a:fillRect/>
                     </a:stretch>
@@ -841,7 +829,7 @@
                     <pic:cNvPicPr/>
                   </pic:nvPicPr>
                   <pic:blipFill>
-                    <a:blip r:embed="rId10"/>
+                    <a:blip r:embed="rId11"/>
                     <a:stretch>
                       <a:fillRect/>
                     </a:stretch>
@@ -927,7 +915,7 @@
                     <pic:cNvPicPr/>
                   </pic:nvPicPr>
                   <pic:blipFill>
-                    <a:blip r:embed="rId11"/>
+                    <a:blip r:embed="rId12"/>
                     <a:stretch>
                       <a:fillRect/>
                     </a:stretch>
@@ -1026,7 +1014,7 @@
                     <pic:cNvPicPr/>
                   </pic:nvPicPr>
                   <pic:blipFill>
-                    <a:blip r:embed="rId12"/>
+                    <a:blip r:embed="rId13"/>
                     <a:stretch>
                       <a:fillRect/>
                     </a:stretch>
@@ -1118,7 +1106,7 @@
                     <pic:cNvPicPr/>
                   </pic:nvPicPr>
                   <pic:blipFill>
-                    <a:blip r:embed="rId13"/>
+                    <a:blip r:embed="rId14"/>
                     <a:stretch>
                       <a:fillRect/>
                     </a:stretch>
@@ -1156,47 +1144,23 @@
           <w:b/>
           <w:bCs/>
           <w:color w:val="333333"/>
-          <w:sz w:val="20"/>
-          <w:szCs w:val="20"/>
-          <w:shd w:val="clear" w:color="auto" w:fill="FFFFFF"/>
-        </w:rPr>
-      </w:pPr>
-      <w:r>
-        <w:rPr>
-          <w:rFonts w:ascii="Arial" w:eastAsia="Times New Roman" w:hAnsi="Arial" w:cs="Arial"/>
-          <w:b/>
-          <w:bCs/>
-          <w:color w:val="333333"/>
-          <w:sz w:val="20"/>
-          <w:szCs w:val="20"/>
+          <w:sz w:val="24"/>
+          <w:szCs w:val="24"/>
+          <w:shd w:val="clear" w:color="auto" w:fill="FFFFFF"/>
+        </w:rPr>
+      </w:pPr>
+      <w:r>
+        <w:rPr>
+          <w:rFonts w:ascii="Arial" w:eastAsia="Times New Roman" w:hAnsi="Arial" w:cs="Arial"/>
+          <w:b/>
+          <w:bCs/>
+          <w:color w:val="333333"/>
+          <w:sz w:val="24"/>
+          <w:szCs w:val="24"/>
           <w:shd w:val="clear" w:color="auto" w:fill="FFFFFF"/>
         </w:rPr>
         <w:lastRenderedPageBreak/>
-        <w:t>2</w:t>
-      </w:r>
-      <w:r>
-        <w:rPr>
-          <w:rFonts w:ascii="Arial" w:eastAsia="Times New Roman" w:hAnsi="Arial" w:cs="Arial"/>
-          <w:b/>
-          <w:bCs/>
-          <w:color w:val="333333"/>
-          <w:sz w:val="20"/>
-          <w:szCs w:val="20"/>
-          <w:shd w:val="clear" w:color="auto" w:fill="FFFFFF"/>
-        </w:rPr>
-        <w:t>. Spring Rest HandsOn</w:t>
-      </w:r>
-      <w:r>
-        <w:rPr>
-          <w:rFonts w:ascii="Arial" w:eastAsia="Times New Roman" w:hAnsi="Arial" w:cs="Arial"/>
-          <w:b/>
-          <w:bCs/>
-          <w:color w:val="333333"/>
-          <w:sz w:val="20"/>
-          <w:szCs w:val="20"/>
-          <w:shd w:val="clear" w:color="auto" w:fill="FFFFFF"/>
-        </w:rPr>
-        <w:t>.docx</w:t>
+        <w:t>2. Spring Rest HandsOn.docx</w:t>
       </w:r>
     </w:p>
     <w:p/>
@@ -1364,9 +1328,8 @@
           <w:szCs w:val="27"/>
           <w:shd w:val="clear" w:color="auto" w:fill="FFFFFF"/>
         </w:rPr>
-        <w:t> </w:t>
-      </w:r>
-      <w:proofErr w:type="gramStart"/>
+        <w:t> com.cognizant.spring-learn.controller.HelloController</w:t>
+      </w:r>
       <w:r>
         <w:rPr>
           <w:rFonts w:ascii="Arial" w:eastAsia="Times New Roman" w:hAnsi="Arial" w:cs="Arial"/>
@@ -1375,20 +1338,20 @@
           <w:szCs w:val="27"/>
           <w:shd w:val="clear" w:color="auto" w:fill="FFFFFF"/>
         </w:rPr>
-        <w:t>com.cognizant</w:t>
-      </w:r>
-      <w:proofErr w:type="gramEnd"/>
-      <w:r>
-        <w:rPr>
-          <w:rFonts w:ascii="Arial" w:eastAsia="Times New Roman" w:hAnsi="Arial" w:cs="Arial"/>
+        <w:br/>
+      </w:r>
+      <w:r>
+        <w:rPr>
+          <w:rFonts w:ascii="Arial" w:eastAsia="Times New Roman" w:hAnsi="Arial" w:cs="Arial"/>
+          <w:b/>
+          <w:bCs/>
           <w:color w:val="333333"/>
           <w:sz w:val="27"/>
           <w:szCs w:val="27"/>
           <w:shd w:val="clear" w:color="auto" w:fill="FFFFFF"/>
         </w:rPr>
-        <w:t>.spring-</w:t>
-      </w:r>
-      <w:proofErr w:type="gramStart"/>
+        <w:t>Method Signature:</w:t>
+      </w:r>
       <w:r>
         <w:rPr>
           <w:rFonts w:ascii="Arial" w:eastAsia="Times New Roman" w:hAnsi="Arial" w:cs="Arial"/>
@@ -1397,9 +1360,9 @@
           <w:szCs w:val="27"/>
           <w:shd w:val="clear" w:color="auto" w:fill="FFFFFF"/>
         </w:rPr>
-        <w:t>learn.controller</w:t>
-      </w:r>
-      <w:proofErr w:type="gramEnd"/>
+        <w:t xml:space="preserve"> public String </w:t>
+      </w:r>
+      <w:proofErr w:type="spellStart"/>
       <w:r>
         <w:rPr>
           <w:rFonts w:ascii="Arial" w:eastAsia="Times New Roman" w:hAnsi="Arial" w:cs="Arial"/>
@@ -1408,8 +1371,9 @@
           <w:szCs w:val="27"/>
           <w:shd w:val="clear" w:color="auto" w:fill="FFFFFF"/>
         </w:rPr>
-        <w:t>.HelloController</w:t>
-      </w:r>
+        <w:t>sayHello</w:t>
+      </w:r>
+      <w:proofErr w:type="spellEnd"/>
       <w:r>
         <w:rPr>
           <w:rFonts w:ascii="Arial" w:eastAsia="Times New Roman" w:hAnsi="Arial" w:cs="Arial"/>
@@ -1418,63 +1382,7 @@
           <w:szCs w:val="27"/>
           <w:shd w:val="clear" w:color="auto" w:fill="FFFFFF"/>
         </w:rPr>
-        <w:br/>
-      </w:r>
-      <w:r>
-        <w:rPr>
-          <w:rFonts w:ascii="Arial" w:eastAsia="Times New Roman" w:hAnsi="Arial" w:cs="Arial"/>
-          <w:b/>
-          <w:bCs/>
-          <w:color w:val="333333"/>
-          <w:sz w:val="27"/>
-          <w:szCs w:val="27"/>
-          <w:shd w:val="clear" w:color="auto" w:fill="FFFFFF"/>
-        </w:rPr>
-        <w:t>Method Signature:</w:t>
-      </w:r>
-      <w:r>
-        <w:rPr>
-          <w:rFonts w:ascii="Arial" w:eastAsia="Times New Roman" w:hAnsi="Arial" w:cs="Arial"/>
-          <w:color w:val="333333"/>
-          <w:sz w:val="27"/>
-          <w:szCs w:val="27"/>
-          <w:shd w:val="clear" w:color="auto" w:fill="FFFFFF"/>
-        </w:rPr>
-        <w:t xml:space="preserve"> public String </w:t>
-      </w:r>
-      <w:proofErr w:type="spellStart"/>
-      <w:proofErr w:type="gramStart"/>
-      <w:r>
-        <w:rPr>
-          <w:rFonts w:ascii="Arial" w:eastAsia="Times New Roman" w:hAnsi="Arial" w:cs="Arial"/>
-          <w:color w:val="333333"/>
-          <w:sz w:val="27"/>
-          <w:szCs w:val="27"/>
-          <w:shd w:val="clear" w:color="auto" w:fill="FFFFFF"/>
-        </w:rPr>
-        <w:t>sayHello</w:t>
-      </w:r>
-      <w:proofErr w:type="spellEnd"/>
-      <w:r>
-        <w:rPr>
-          <w:rFonts w:ascii="Arial" w:eastAsia="Times New Roman" w:hAnsi="Arial" w:cs="Arial"/>
-          <w:color w:val="333333"/>
-          <w:sz w:val="27"/>
-          <w:szCs w:val="27"/>
-          <w:shd w:val="clear" w:color="auto" w:fill="FFFFFF"/>
-        </w:rPr>
-        <w:t>(</w:t>
-      </w:r>
-      <w:proofErr w:type="gramEnd"/>
-      <w:r>
-        <w:rPr>
-          <w:rFonts w:ascii="Arial" w:eastAsia="Times New Roman" w:hAnsi="Arial" w:cs="Arial"/>
-          <w:color w:val="333333"/>
-          <w:sz w:val="27"/>
-          <w:szCs w:val="27"/>
-          <w:shd w:val="clear" w:color="auto" w:fill="FFFFFF"/>
-        </w:rPr>
-        <w:t>)</w:t>
+        <w:t>()</w:t>
       </w:r>
       <w:r>
         <w:rPr>
@@ -1687,7 +1595,7 @@
                     <pic:cNvPicPr/>
                   </pic:nvPicPr>
                   <pic:blipFill>
-                    <a:blip r:embed="rId14"/>
+                    <a:blip r:embed="rId15"/>
                     <a:stretch>
                       <a:fillRect/>
                     </a:stretch>
@@ -1727,23 +1635,7 @@
           <w:bCs/>
         </w:rPr>
         <w:lastRenderedPageBreak/>
-        <w:t xml:space="preserve">2. </w:t>
-      </w:r>
-      <w:proofErr w:type="gramStart"/>
-      <w:r>
-        <w:rPr>
-          <w:b/>
-          <w:bCs/>
-        </w:rPr>
-        <w:t>Main(</w:t>
-      </w:r>
-      <w:proofErr w:type="gramEnd"/>
-      <w:r>
-        <w:rPr>
-          <w:b/>
-          <w:bCs/>
-        </w:rPr>
-        <w:t>) for running the application:</w:t>
+        <w:t>2. Main() for running the application:</w:t>
       </w:r>
     </w:p>
     <w:p>
@@ -1767,7 +1659,7 @@
                     <pic:cNvPicPr/>
                   </pic:nvPicPr>
                   <pic:blipFill>
-                    <a:blip r:embed="rId15"/>
+                    <a:blip r:embed="rId16"/>
                     <a:stretch>
                       <a:fillRect/>
                     </a:stretch>
@@ -1825,7 +1717,7 @@
                     <pic:cNvPicPr/>
                   </pic:nvPicPr>
                   <pic:blipFill>
-                    <a:blip r:embed="rId16"/>
+                    <a:blip r:embed="rId17"/>
                     <a:stretch>
                       <a:fillRect/>
                     </a:stretch>
@@ -1891,7 +1783,7 @@
                     <pic:cNvPicPr/>
                   </pic:nvPicPr>
                   <pic:blipFill>
-                    <a:blip r:embed="rId17"/>
+                    <a:blip r:embed="rId18"/>
                     <a:stretch>
                       <a:fillRect/>
                     </a:stretch>
@@ -1952,7 +1844,7 @@
                     <pic:cNvPicPr/>
                   </pic:nvPicPr>
                   <pic:blipFill>
-                    <a:blip r:embed="rId18"/>
+                    <a:blip r:embed="rId19"/>
                     <a:stretch>
                       <a:fillRect/>
                     </a:stretch>
@@ -2122,6 +2014,7 @@
       <w:r>
         <w:rPr>
           <w:rFonts w:ascii="Arial" w:eastAsia="Times New Roman" w:hAnsi="Arial" w:cs="Arial"/>
+          <w:noProof/>
           <w:color w:val="333333"/>
           <w:sz w:val="27"/>
           <w:szCs w:val="27"/>
@@ -2143,7 +2036,7 @@
                     <pic:cNvPicPr/>
                   </pic:nvPicPr>
                   <pic:blipFill>
-                    <a:blip r:embed="rId19"/>
+                    <a:blip r:embed="rId20"/>
                     <a:stretch>
                       <a:fillRect/>
                     </a:stretch>
@@ -2215,6 +2108,9 @@
         </w:rPr>
       </w:pPr>
       <w:r>
+        <w:rPr>
+          <w:noProof/>
+        </w:rPr>
         <w:drawing>
           <wp:inline distT="0" distB="0" distL="0" distR="0" wp14:anchorId="528058FC" wp14:editId="7D703DAB">
             <wp:extent cx="5731510" cy="2603500"/>
@@ -2231,7 +2127,7 @@
                     <pic:cNvPicPr/>
                   </pic:nvPicPr>
                   <pic:blipFill>
-                    <a:blip r:embed="rId20"/>
+                    <a:blip r:embed="rId21"/>
                     <a:stretch>
                       <a:fillRect/>
                     </a:stretch>
@@ -2324,7 +2220,7 @@
                     <pic:cNvPicPr/>
                   </pic:nvPicPr>
                   <pic:blipFill>
-                    <a:blip r:embed="rId21"/>
+                    <a:blip r:embed="rId22"/>
                     <a:stretch>
                       <a:fillRect/>
                     </a:stretch>
@@ -2407,7 +2303,7 @@
                     <pic:cNvPicPr/>
                   </pic:nvPicPr>
                   <pic:blipFill>
-                    <a:blip r:embed="rId22"/>
+                    <a:blip r:embed="rId23"/>
                     <a:stretch>
                       <a:fillRect/>
                     </a:stretch>
@@ -2517,7 +2413,7 @@
                     <pic:cNvPicPr/>
                   </pic:nvPicPr>
                   <pic:blipFill>
-                    <a:blip r:embed="rId23"/>
+                    <a:blip r:embed="rId24"/>
                     <a:stretch>
                       <a:fillRect/>
                     </a:stretch>
@@ -2557,6 +2453,9 @@
     </w:p>
     <w:p>
       <w:r>
+        <w:rPr>
+          <w:noProof/>
+        </w:rPr>
         <w:drawing>
           <wp:inline distT="0" distB="0" distL="0" distR="0" wp14:anchorId="34F1D37F" wp14:editId="5E8B1549">
             <wp:extent cx="5731510" cy="2970530"/>
@@ -2573,7 +2472,7 @@
                     <pic:cNvPicPr/>
                   </pic:nvPicPr>
                   <pic:blipFill>
-                    <a:blip r:embed="rId24"/>
+                    <a:blip r:embed="rId25"/>
                     <a:stretch>
                       <a:fillRect/>
                     </a:stretch>
@@ -2690,6 +2589,9 @@
     </w:p>
     <w:p>
       <w:r>
+        <w:rPr>
+          <w:noProof/>
+        </w:rPr>
         <w:drawing>
           <wp:inline distT="0" distB="0" distL="0" distR="0" wp14:anchorId="79227300" wp14:editId="6713BDEF">
             <wp:extent cx="5731510" cy="2787650"/>
@@ -2706,7 +2608,7 @@
                     <pic:cNvPicPr/>
                   </pic:nvPicPr>
                   <pic:blipFill>
-                    <a:blip r:embed="rId25"/>
+                    <a:blip r:embed="rId26"/>
                     <a:stretch>
                       <a:fillRect/>
                     </a:stretch>
@@ -2767,6 +2669,9 @@
     </w:p>
     <w:p>
       <w:r>
+        <w:rPr>
+          <w:noProof/>
+        </w:rPr>
         <w:drawing>
           <wp:inline distT="0" distB="0" distL="0" distR="0" wp14:anchorId="2B99F649" wp14:editId="4AE0B280">
             <wp:extent cx="5731510" cy="3949065"/>
@@ -2783,7 +2688,7 @@
                     <pic:cNvPicPr/>
                   </pic:nvPicPr>
                   <pic:blipFill>
-                    <a:blip r:embed="rId26"/>
+                    <a:blip r:embed="rId27"/>
                     <a:stretch>
                       <a:fillRect/>
                     </a:stretch>
@@ -2828,6 +2733,9 @@
         </w:rPr>
       </w:pPr>
       <w:r>
+        <w:rPr>
+          <w:noProof/>
+        </w:rPr>
         <w:drawing>
           <wp:inline distT="0" distB="0" distL="0" distR="0" wp14:anchorId="6B5F6095" wp14:editId="3483034F">
             <wp:extent cx="5731510" cy="4216400"/>
@@ -2844,7 +2752,7 @@
                     <pic:cNvPicPr/>
                   </pic:nvPicPr>
                   <pic:blipFill>
-                    <a:blip r:embed="rId27"/>
+                    <a:blip r:embed="rId28"/>
                     <a:stretch>
                       <a:fillRect/>
                     </a:stretch>
@@ -2909,6 +2817,9 @@
         </w:rPr>
       </w:pPr>
       <w:r>
+        <w:rPr>
+          <w:noProof/>
+        </w:rPr>
         <w:drawing>
           <wp:inline distT="0" distB="0" distL="0" distR="0" wp14:anchorId="19678CF3" wp14:editId="50BDC415">
             <wp:extent cx="5731510" cy="2317115"/>
@@ -2925,7 +2836,7 @@
                     <pic:cNvPicPr/>
                   </pic:nvPicPr>
                   <pic:blipFill>
-                    <a:blip r:embed="rId28"/>
+                    <a:blip r:embed="rId29"/>
                     <a:stretch>
                       <a:fillRect/>
                     </a:stretch>
@@ -3014,6 +2925,9 @@
         </w:rPr>
       </w:pPr>
       <w:r>
+        <w:rPr>
+          <w:noProof/>
+        </w:rPr>
         <w:drawing>
           <wp:inline distT="0" distB="0" distL="0" distR="0" wp14:anchorId="6E5CA3AD" wp14:editId="73AEC587">
             <wp:extent cx="5731510" cy="4277360"/>
@@ -3030,7 +2944,7 @@
                     <pic:cNvPicPr/>
                   </pic:nvPicPr>
                   <pic:blipFill>
-                    <a:blip r:embed="rId29"/>
+                    <a:blip r:embed="rId30"/>
                     <a:stretch>
                       <a:fillRect/>
                     </a:stretch>
@@ -3125,7 +3039,7 @@
                     <pic:cNvPicPr/>
                   </pic:nvPicPr>
                   <pic:blipFill>
-                    <a:blip r:embed="rId30"/>
+                    <a:blip r:embed="rId31"/>
                     <a:stretch>
                       <a:fillRect/>
                     </a:stretch>
@@ -3244,6 +3158,9 @@
         </w:rPr>
       </w:pPr>
       <w:r>
+        <w:rPr>
+          <w:noProof/>
+        </w:rPr>
         <w:drawing>
           <wp:inline distT="0" distB="0" distL="0" distR="0" wp14:anchorId="180E91AC" wp14:editId="191E28D7">
             <wp:extent cx="5731510" cy="2528570"/>
@@ -3260,7 +3177,7 @@
                     <pic:cNvPicPr/>
                   </pic:nvPicPr>
                   <pic:blipFill>
-                    <a:blip r:embed="rId31"/>
+                    <a:blip r:embed="rId32"/>
                     <a:stretch>
                       <a:fillRect/>
                     </a:stretch>
@@ -3341,6 +3258,9 @@
         </w:rPr>
       </w:pPr>
       <w:r>
+        <w:rPr>
+          <w:noProof/>
+        </w:rPr>
         <w:drawing>
           <wp:inline distT="0" distB="0" distL="0" distR="0" wp14:anchorId="0F062A30" wp14:editId="4366F620">
             <wp:extent cx="5731510" cy="3703955"/>
@@ -3357,7 +3277,7 @@
                     <pic:cNvPicPr/>
                   </pic:nvPicPr>
                   <pic:blipFill>
-                    <a:blip r:embed="rId32"/>
+                    <a:blip r:embed="rId33"/>
                     <a:stretch>
                       <a:fillRect/>
                     </a:stretch>
@@ -3443,7 +3363,7 @@
                     <pic:cNvPicPr/>
                   </pic:nvPicPr>
                   <pic:blipFill>
-                    <a:blip r:embed="rId33"/>
+                    <a:blip r:embed="rId34"/>
                     <a:stretch>
                       <a:fillRect/>
                     </a:stretch>
@@ -3534,7 +3454,7 @@
                     <pic:cNvPicPr/>
                   </pic:nvPicPr>
                   <pic:blipFill>
-                    <a:blip r:embed="rId34"/>
+                    <a:blip r:embed="rId35"/>
                     <a:stretch>
                       <a:fillRect/>
                     </a:stretch>
@@ -3668,7 +3588,7 @@
                     <pic:cNvPicPr/>
                   </pic:nvPicPr>
                   <pic:blipFill>
-                    <a:blip r:embed="rId35"/>
+                    <a:blip r:embed="rId36"/>
                     <a:stretch>
                       <a:fillRect/>
                     </a:stretch>
@@ -3732,7 +3652,7 @@
                     <pic:cNvPicPr/>
                   </pic:nvPicPr>
                   <pic:blipFill>
-                    <a:blip r:embed="rId36"/>
+                    <a:blip r:embed="rId37"/>
                     <a:stretch>
                       <a:fillRect/>
                     </a:stretch>
@@ -3769,6 +3689,9 @@
         </w:rPr>
       </w:pPr>
       <w:r>
+        <w:rPr>
+          <w:noProof/>
+        </w:rPr>
         <w:drawing>
           <wp:inline distT="0" distB="0" distL="0" distR="0" wp14:anchorId="5E17D783" wp14:editId="121D5CDC">
             <wp:extent cx="4632960" cy="3472924"/>
@@ -3785,7 +3708,7 @@
                     <pic:cNvPicPr/>
                   </pic:nvPicPr>
                   <pic:blipFill>
-                    <a:blip r:embed="rId37"/>
+                    <a:blip r:embed="rId38"/>
                     <a:stretch>
                       <a:fillRect/>
                     </a:stretch>
@@ -3814,7 +3737,3606 @@
         </w:rPr>
       </w:pPr>
     </w:p>
-    <w:p/>
+    <w:p>
+      <w:pPr>
+        <w:spacing w:after="0" w:line="240" w:lineRule="auto"/>
+        <w:rPr>
+          <w:rFonts w:ascii="Arial" w:eastAsia="Times New Roman" w:hAnsi="Arial" w:cs="Arial"/>
+          <w:b/>
+          <w:bCs/>
+          <w:color w:val="333333"/>
+          <w:sz w:val="24"/>
+          <w:szCs w:val="24"/>
+          <w:shd w:val="clear" w:color="auto" w:fill="FFFFFF"/>
+        </w:rPr>
+      </w:pPr>
+      <w:r>
+        <w:rPr>
+          <w:rFonts w:ascii="Arial" w:eastAsia="Times New Roman" w:hAnsi="Arial" w:cs="Arial"/>
+          <w:b/>
+          <w:bCs/>
+          <w:color w:val="333333"/>
+          <w:sz w:val="24"/>
+          <w:szCs w:val="24"/>
+          <w:shd w:val="clear" w:color="auto" w:fill="FFFFFF"/>
+        </w:rPr>
+        <w:lastRenderedPageBreak/>
+        <w:t>3. Spring Rest HandsOn.docx</w:t>
+      </w:r>
+    </w:p>
+    <w:p/>
+    <w:p>
+      <w:pPr>
+        <w:rPr>
+          <w:rFonts w:ascii="Arial" w:eastAsia="Times New Roman" w:hAnsi="Arial" w:cs="Arial"/>
+          <w:color w:val="333333"/>
+          <w:sz w:val="21"/>
+          <w:szCs w:val="21"/>
+          <w:shd w:val="clear" w:color="auto" w:fill="FFFFFF"/>
+        </w:rPr>
+      </w:pPr>
+      <w:r>
+        <w:rPr>
+          <w:rFonts w:ascii="Arial" w:eastAsia="Times New Roman" w:hAnsi="Arial" w:cs="Arial"/>
+          <w:b/>
+          <w:bCs/>
+          <w:color w:val="333333"/>
+          <w:sz w:val="36"/>
+          <w:szCs w:val="36"/>
+          <w:shd w:val="clear" w:color="auto" w:fill="FFFFFF"/>
+        </w:rPr>
+        <w:t>Create static employee list data using spring xml configuration</w:t>
+      </w:r>
+      <w:r>
+        <w:rPr>
+          <w:rFonts w:ascii="Arial" w:eastAsia="Times New Roman" w:hAnsi="Arial" w:cs="Arial"/>
+          <w:color w:val="333333"/>
+          <w:sz w:val="21"/>
+          <w:szCs w:val="21"/>
+          <w:shd w:val="clear" w:color="auto" w:fill="FFFFFF"/>
+        </w:rPr>
+        <w:t> </w:t>
+      </w:r>
+    </w:p>
+    <w:p>
+      <w:pPr>
+        <w:rPr>
+          <w:rFonts w:ascii="Arial" w:eastAsia="Times New Roman" w:hAnsi="Arial" w:cs="Arial"/>
+          <w:color w:val="333333"/>
+          <w:sz w:val="21"/>
+          <w:szCs w:val="21"/>
+          <w:shd w:val="clear" w:color="auto" w:fill="FFFFFF"/>
+        </w:rPr>
+      </w:pPr>
+    </w:p>
+    <w:p>
+      <w:pPr>
+        <w:rPr>
+          <w:rFonts w:ascii="Arial" w:eastAsia="Times New Roman" w:hAnsi="Arial" w:cs="Arial"/>
+          <w:b/>
+          <w:bCs/>
+          <w:color w:val="333333"/>
+          <w:sz w:val="21"/>
+          <w:szCs w:val="21"/>
+          <w:shd w:val="clear" w:color="auto" w:fill="FFFFFF"/>
+        </w:rPr>
+      </w:pPr>
+      <w:r>
+        <w:rPr>
+          <w:rFonts w:ascii="Arial" w:eastAsia="Times New Roman" w:hAnsi="Arial" w:cs="Arial"/>
+          <w:b/>
+          <w:bCs/>
+          <w:color w:val="333333"/>
+          <w:sz w:val="21"/>
+          <w:szCs w:val="21"/>
+          <w:shd w:val="clear" w:color="auto" w:fill="FFFFFF"/>
+        </w:rPr>
+        <w:t>1. Project Structure</w:t>
+      </w:r>
+    </w:p>
+    <w:p>
+      <w:pPr>
+        <w:rPr>
+          <w:rFonts w:ascii="Arial" w:eastAsia="Times New Roman" w:hAnsi="Arial" w:cs="Arial"/>
+          <w:color w:val="333333"/>
+          <w:sz w:val="21"/>
+          <w:szCs w:val="21"/>
+          <w:shd w:val="clear" w:color="auto" w:fill="FFFFFF"/>
+        </w:rPr>
+      </w:pPr>
+      <w:r>
+        <w:rPr>
+          <w:rFonts w:ascii="Arial" w:eastAsia="Times New Roman" w:hAnsi="Arial" w:cs="Arial"/>
+          <w:noProof/>
+          <w:color w:val="333333"/>
+          <w:sz w:val="21"/>
+          <w:szCs w:val="21"/>
+          <w:shd w:val="clear" w:color="auto" w:fill="FFFFFF"/>
+        </w:rPr>
+        <w:drawing>
+          <wp:inline distT="0" distB="0" distL="0" distR="0" wp14:anchorId="72D74459" wp14:editId="12E98AB5">
+            <wp:extent cx="3044117" cy="6096000"/>
+            <wp:effectExtent l="0" t="0" r="4445" b="0"/>
+            <wp:docPr id="766811509" name="Picture 1"/>
+            <wp:cNvGraphicFramePr>
+              <a:graphicFrameLocks xmlns:a="http://schemas.openxmlformats.org/drawingml/2006/main" noChangeAspect="1"/>
+            </wp:cNvGraphicFramePr>
+            <a:graphic xmlns:a="http://schemas.openxmlformats.org/drawingml/2006/main">
+              <a:graphicData uri="http://schemas.openxmlformats.org/drawingml/2006/picture">
+                <pic:pic xmlns:pic="http://schemas.openxmlformats.org/drawingml/2006/picture">
+                  <pic:nvPicPr>
+                    <pic:cNvPr id="766811509" name=""/>
+                    <pic:cNvPicPr/>
+                  </pic:nvPicPr>
+                  <pic:blipFill>
+                    <a:blip r:embed="rId39"/>
+                    <a:stretch>
+                      <a:fillRect/>
+                    </a:stretch>
+                  </pic:blipFill>
+                  <pic:spPr>
+                    <a:xfrm>
+                      <a:off x="0" y="0"/>
+                      <a:ext cx="3048253" cy="6104282"/>
+                    </a:xfrm>
+                    <a:prstGeom prst="rect">
+                      <a:avLst/>
+                    </a:prstGeom>
+                  </pic:spPr>
+                </pic:pic>
+              </a:graphicData>
+            </a:graphic>
+          </wp:inline>
+        </w:drawing>
+      </w:r>
+    </w:p>
+    <w:p>
+      <w:pPr>
+        <w:rPr>
+          <w:rFonts w:ascii="Arial" w:eastAsia="Times New Roman" w:hAnsi="Arial" w:cs="Arial"/>
+          <w:color w:val="333333"/>
+          <w:sz w:val="21"/>
+          <w:szCs w:val="21"/>
+          <w:shd w:val="clear" w:color="auto" w:fill="FFFFFF"/>
+        </w:rPr>
+      </w:pPr>
+    </w:p>
+    <w:p>
+      <w:pPr>
+        <w:rPr>
+          <w:rFonts w:ascii="Arial" w:eastAsia="Times New Roman" w:hAnsi="Arial" w:cs="Arial"/>
+          <w:color w:val="333333"/>
+          <w:sz w:val="21"/>
+          <w:szCs w:val="21"/>
+          <w:shd w:val="clear" w:color="auto" w:fill="FFFFFF"/>
+        </w:rPr>
+      </w:pPr>
+    </w:p>
+    <w:p>
+      <w:pPr>
+        <w:rPr>
+          <w:rFonts w:ascii="Arial" w:eastAsia="Times New Roman" w:hAnsi="Arial" w:cs="Arial"/>
+          <w:color w:val="333333"/>
+          <w:sz w:val="21"/>
+          <w:szCs w:val="21"/>
+          <w:shd w:val="clear" w:color="auto" w:fill="FFFFFF"/>
+        </w:rPr>
+      </w:pPr>
+    </w:p>
+    <w:p>
+      <w:pPr>
+        <w:rPr>
+          <w:rFonts w:ascii="Arial" w:eastAsia="Times New Roman" w:hAnsi="Arial" w:cs="Arial"/>
+          <w:color w:val="333333"/>
+          <w:sz w:val="21"/>
+          <w:szCs w:val="21"/>
+          <w:shd w:val="clear" w:color="auto" w:fill="FFFFFF"/>
+        </w:rPr>
+      </w:pPr>
+    </w:p>
+    <w:p>
+      <w:pPr>
+        <w:rPr>
+          <w:rFonts w:ascii="Arial" w:eastAsia="Times New Roman" w:hAnsi="Arial" w:cs="Arial"/>
+          <w:b/>
+          <w:bCs/>
+          <w:color w:val="333333"/>
+          <w:sz w:val="21"/>
+          <w:szCs w:val="21"/>
+          <w:shd w:val="clear" w:color="auto" w:fill="FFFFFF"/>
+        </w:rPr>
+      </w:pPr>
+      <w:r>
+        <w:rPr>
+          <w:rFonts w:ascii="Arial" w:eastAsia="Times New Roman" w:hAnsi="Arial" w:cs="Arial"/>
+          <w:b/>
+          <w:bCs/>
+          <w:color w:val="333333"/>
+          <w:sz w:val="21"/>
+          <w:szCs w:val="21"/>
+          <w:shd w:val="clear" w:color="auto" w:fill="FFFFFF"/>
+        </w:rPr>
+        <w:lastRenderedPageBreak/>
+        <w:t xml:space="preserve">2. </w:t>
+      </w:r>
+      <w:r>
+        <w:rPr>
+          <w:rFonts w:ascii="Arial" w:eastAsia="Times New Roman" w:hAnsi="Arial" w:cs="Arial"/>
+          <w:b/>
+          <w:bCs/>
+          <w:color w:val="333333"/>
+          <w:sz w:val="21"/>
+          <w:szCs w:val="21"/>
+          <w:shd w:val="clear" w:color="auto" w:fill="FFFFFF"/>
+        </w:rPr>
+        <w:t>employee.xml for bean configuration</w:t>
+      </w:r>
+    </w:p>
+    <w:p>
+      <w:pPr>
+        <w:rPr>
+          <w:rFonts w:ascii="Arial" w:eastAsia="Times New Roman" w:hAnsi="Arial" w:cs="Arial"/>
+          <w:color w:val="333333"/>
+          <w:sz w:val="21"/>
+          <w:szCs w:val="21"/>
+          <w:shd w:val="clear" w:color="auto" w:fill="FFFFFF"/>
+        </w:rPr>
+      </w:pPr>
+      <w:r>
+        <w:rPr>
+          <w:noProof/>
+        </w:rPr>
+        <w:drawing>
+          <wp:inline distT="0" distB="0" distL="0" distR="0" wp14:anchorId="67C5B326" wp14:editId="5F489932">
+            <wp:extent cx="4773873" cy="4023360"/>
+            <wp:effectExtent l="0" t="0" r="8255" b="0"/>
+            <wp:docPr id="174311121" name="Picture 1"/>
+            <wp:cNvGraphicFramePr>
+              <a:graphicFrameLocks xmlns:a="http://schemas.openxmlformats.org/drawingml/2006/main" noChangeAspect="1"/>
+            </wp:cNvGraphicFramePr>
+            <a:graphic xmlns:a="http://schemas.openxmlformats.org/drawingml/2006/main">
+              <a:graphicData uri="http://schemas.openxmlformats.org/drawingml/2006/picture">
+                <pic:pic xmlns:pic="http://schemas.openxmlformats.org/drawingml/2006/picture">
+                  <pic:nvPicPr>
+                    <pic:cNvPr id="174311121" name=""/>
+                    <pic:cNvPicPr/>
+                  </pic:nvPicPr>
+                  <pic:blipFill>
+                    <a:blip r:embed="rId40"/>
+                    <a:stretch>
+                      <a:fillRect/>
+                    </a:stretch>
+                  </pic:blipFill>
+                  <pic:spPr>
+                    <a:xfrm>
+                      <a:off x="0" y="0"/>
+                      <a:ext cx="4788231" cy="4035461"/>
+                    </a:xfrm>
+                    <a:prstGeom prst="rect">
+                      <a:avLst/>
+                    </a:prstGeom>
+                  </pic:spPr>
+                </pic:pic>
+              </a:graphicData>
+            </a:graphic>
+          </wp:inline>
+        </w:drawing>
+      </w:r>
+    </w:p>
+    <w:p>
+      <w:pPr>
+        <w:rPr>
+          <w:rFonts w:ascii="Arial" w:eastAsia="Times New Roman" w:hAnsi="Arial" w:cs="Arial"/>
+          <w:color w:val="333333"/>
+          <w:sz w:val="21"/>
+          <w:szCs w:val="21"/>
+          <w:shd w:val="clear" w:color="auto" w:fill="FFFFFF"/>
+        </w:rPr>
+      </w:pPr>
+    </w:p>
+    <w:p>
+      <w:pPr>
+        <w:rPr>
+          <w:noProof/>
+          <w14:ligatures w14:val="standardContextual"/>
+        </w:rPr>
+      </w:pPr>
+      <w:r>
+        <w:rPr>
+          <w:noProof/>
+        </w:rPr>
+        <w:drawing>
+          <wp:inline distT="0" distB="0" distL="0" distR="0" wp14:anchorId="062545DB" wp14:editId="1821C9DD">
+            <wp:extent cx="4808220" cy="4076277"/>
+            <wp:effectExtent l="0" t="0" r="0" b="635"/>
+            <wp:docPr id="666546873" name="Picture 1"/>
+            <wp:cNvGraphicFramePr>
+              <a:graphicFrameLocks xmlns:a="http://schemas.openxmlformats.org/drawingml/2006/main" noChangeAspect="1"/>
+            </wp:cNvGraphicFramePr>
+            <a:graphic xmlns:a="http://schemas.openxmlformats.org/drawingml/2006/main">
+              <a:graphicData uri="http://schemas.openxmlformats.org/drawingml/2006/picture">
+                <pic:pic xmlns:pic="http://schemas.openxmlformats.org/drawingml/2006/picture">
+                  <pic:nvPicPr>
+                    <pic:cNvPr id="666546873" name=""/>
+                    <pic:cNvPicPr/>
+                  </pic:nvPicPr>
+                  <pic:blipFill>
+                    <a:blip r:embed="rId41"/>
+                    <a:stretch>
+                      <a:fillRect/>
+                    </a:stretch>
+                  </pic:blipFill>
+                  <pic:spPr>
+                    <a:xfrm>
+                      <a:off x="0" y="0"/>
+                      <a:ext cx="4842162" cy="4105052"/>
+                    </a:xfrm>
+                    <a:prstGeom prst="rect">
+                      <a:avLst/>
+                    </a:prstGeom>
+                  </pic:spPr>
+                </pic:pic>
+              </a:graphicData>
+            </a:graphic>
+          </wp:inline>
+        </w:drawing>
+      </w:r>
+    </w:p>
+    <w:p>
+      <w:pPr>
+        <w:rPr>
+          <w:noProof/>
+          <w14:ligatures w14:val="standardContextual"/>
+        </w:rPr>
+      </w:pPr>
+    </w:p>
+    <w:p>
+      <w:r>
+        <w:rPr>
+          <w:noProof/>
+        </w:rPr>
+        <w:drawing>
+          <wp:inline distT="0" distB="0" distL="0" distR="0" wp14:anchorId="2DF547D6" wp14:editId="4A54CA00">
+            <wp:extent cx="5731510" cy="2312035"/>
+            <wp:effectExtent l="0" t="0" r="2540" b="0"/>
+            <wp:docPr id="1727341276" name="Picture 1"/>
+            <wp:cNvGraphicFramePr>
+              <a:graphicFrameLocks xmlns:a="http://schemas.openxmlformats.org/drawingml/2006/main" noChangeAspect="1"/>
+            </wp:cNvGraphicFramePr>
+            <a:graphic xmlns:a="http://schemas.openxmlformats.org/drawingml/2006/main">
+              <a:graphicData uri="http://schemas.openxmlformats.org/drawingml/2006/picture">
+                <pic:pic xmlns:pic="http://schemas.openxmlformats.org/drawingml/2006/picture">
+                  <pic:nvPicPr>
+                    <pic:cNvPr id="1727341276" name=""/>
+                    <pic:cNvPicPr/>
+                  </pic:nvPicPr>
+                  <pic:blipFill>
+                    <a:blip r:embed="rId42"/>
+                    <a:stretch>
+                      <a:fillRect/>
+                    </a:stretch>
+                  </pic:blipFill>
+                  <pic:spPr>
+                    <a:xfrm>
+                      <a:off x="0" y="0"/>
+                      <a:ext cx="5731510" cy="2312035"/>
+                    </a:xfrm>
+                    <a:prstGeom prst="rect">
+                      <a:avLst/>
+                    </a:prstGeom>
+                  </pic:spPr>
+                </pic:pic>
+              </a:graphicData>
+            </a:graphic>
+          </wp:inline>
+        </w:drawing>
+      </w:r>
+    </w:p>
+    <w:p/>
+    <w:p/>
+    <w:p>
+      <w:pPr>
+        <w:rPr>
+          <w:b/>
+          <w:bCs/>
+        </w:rPr>
+      </w:pPr>
+      <w:r>
+        <w:rPr>
+          <w:b/>
+          <w:bCs/>
+        </w:rPr>
+        <w:t>3,4 Department,S</w:t>
+      </w:r>
+      <w:r>
+        <w:rPr>
+          <w:b/>
+          <w:bCs/>
+        </w:rPr>
+        <w:t>kill.java contain getter and setter methods for departments and Skills</w:t>
+      </w:r>
+    </w:p>
+    <w:p/>
+    <w:p>
+      <w:r>
+        <w:rPr>
+          <w:noProof/>
+        </w:rPr>
+        <w:drawing>
+          <wp:inline distT="0" distB="0" distL="0" distR="0" wp14:anchorId="77251A41" wp14:editId="79948A0A">
+            <wp:extent cx="2865120" cy="4022725"/>
+            <wp:effectExtent l="0" t="0" r="0" b="0"/>
+            <wp:docPr id="39650687" name="Picture 1"/>
+            <wp:cNvGraphicFramePr>
+              <a:graphicFrameLocks xmlns:a="http://schemas.openxmlformats.org/drawingml/2006/main" noChangeAspect="1"/>
+            </wp:cNvGraphicFramePr>
+            <a:graphic xmlns:a="http://schemas.openxmlformats.org/drawingml/2006/main">
+              <a:graphicData uri="http://schemas.openxmlformats.org/drawingml/2006/picture">
+                <pic:pic xmlns:pic="http://schemas.openxmlformats.org/drawingml/2006/picture">
+                  <pic:nvPicPr>
+                    <pic:cNvPr id="39650687" name=""/>
+                    <pic:cNvPicPr/>
+                  </pic:nvPicPr>
+                  <pic:blipFill>
+                    <a:blip r:embed="rId43"/>
+                    <a:stretch>
+                      <a:fillRect/>
+                    </a:stretch>
+                  </pic:blipFill>
+                  <pic:spPr>
+                    <a:xfrm>
+                      <a:off x="0" y="0"/>
+                      <a:ext cx="2873846" cy="4034976"/>
+                    </a:xfrm>
+                    <a:prstGeom prst="rect">
+                      <a:avLst/>
+                    </a:prstGeom>
+                  </pic:spPr>
+                </pic:pic>
+              </a:graphicData>
+            </a:graphic>
+          </wp:inline>
+        </w:drawing>
+      </w:r>
+      <w:r>
+        <w:t xml:space="preserve"> </w:t>
+      </w:r>
+      <w:r>
+        <w:rPr>
+          <w:noProof/>
+        </w:rPr>
+        <w:drawing>
+          <wp:inline distT="0" distB="0" distL="0" distR="0" wp14:anchorId="701DAB3A" wp14:editId="172837DC">
+            <wp:extent cx="2827020" cy="4019550"/>
+            <wp:effectExtent l="0" t="0" r="0" b="0"/>
+            <wp:docPr id="1520318547" name="Picture 1"/>
+            <wp:cNvGraphicFramePr>
+              <a:graphicFrameLocks xmlns:a="http://schemas.openxmlformats.org/drawingml/2006/main" noChangeAspect="1"/>
+            </wp:cNvGraphicFramePr>
+            <a:graphic xmlns:a="http://schemas.openxmlformats.org/drawingml/2006/main">
+              <a:graphicData uri="http://schemas.openxmlformats.org/drawingml/2006/picture">
+                <pic:pic xmlns:pic="http://schemas.openxmlformats.org/drawingml/2006/picture">
+                  <pic:nvPicPr>
+                    <pic:cNvPr id="1520318547" name=""/>
+                    <pic:cNvPicPr/>
+                  </pic:nvPicPr>
+                  <pic:blipFill>
+                    <a:blip r:embed="rId44"/>
+                    <a:stretch>
+                      <a:fillRect/>
+                    </a:stretch>
+                  </pic:blipFill>
+                  <pic:spPr>
+                    <a:xfrm>
+                      <a:off x="0" y="0"/>
+                      <a:ext cx="2838203" cy="4035451"/>
+                    </a:xfrm>
+                    <a:prstGeom prst="rect">
+                      <a:avLst/>
+                    </a:prstGeom>
+                  </pic:spPr>
+                </pic:pic>
+              </a:graphicData>
+            </a:graphic>
+          </wp:inline>
+        </w:drawing>
+      </w:r>
+    </w:p>
+    <w:p/>
+    <w:p/>
+    <w:p/>
+    <w:p>
+      <w:pPr>
+        <w:rPr>
+          <w:b/>
+          <w:bCs/>
+        </w:rPr>
+      </w:pPr>
+      <w:r>
+        <w:rPr>
+          <w:b/>
+          <w:bCs/>
+        </w:rPr>
+        <w:lastRenderedPageBreak/>
+        <w:t>5. Employee.java contains employee getter and setter methods</w:t>
+      </w:r>
+    </w:p>
+    <w:p>
+      <w:r>
+        <w:rPr>
+          <w:noProof/>
+        </w:rPr>
+        <w:drawing>
+          <wp:inline distT="0" distB="0" distL="0" distR="0" wp14:anchorId="1F1842B5" wp14:editId="7AE5BFDB">
+            <wp:extent cx="5731510" cy="7939405"/>
+            <wp:effectExtent l="0" t="0" r="2540" b="4445"/>
+            <wp:docPr id="845391341" name="Picture 1"/>
+            <wp:cNvGraphicFramePr>
+              <a:graphicFrameLocks xmlns:a="http://schemas.openxmlformats.org/drawingml/2006/main" noChangeAspect="1"/>
+            </wp:cNvGraphicFramePr>
+            <a:graphic xmlns:a="http://schemas.openxmlformats.org/drawingml/2006/main">
+              <a:graphicData uri="http://schemas.openxmlformats.org/drawingml/2006/picture">
+                <pic:pic xmlns:pic="http://schemas.openxmlformats.org/drawingml/2006/picture">
+                  <pic:nvPicPr>
+                    <pic:cNvPr id="845391341" name=""/>
+                    <pic:cNvPicPr/>
+                  </pic:nvPicPr>
+                  <pic:blipFill>
+                    <a:blip r:embed="rId45"/>
+                    <a:stretch>
+                      <a:fillRect/>
+                    </a:stretch>
+                  </pic:blipFill>
+                  <pic:spPr>
+                    <a:xfrm>
+                      <a:off x="0" y="0"/>
+                      <a:ext cx="5731510" cy="7939405"/>
+                    </a:xfrm>
+                    <a:prstGeom prst="rect">
+                      <a:avLst/>
+                    </a:prstGeom>
+                  </pic:spPr>
+                </pic:pic>
+              </a:graphicData>
+            </a:graphic>
+          </wp:inline>
+        </w:drawing>
+      </w:r>
+    </w:p>
+    <w:p/>
+    <w:p/>
+    <w:p/>
+    <w:p>
+      <w:pPr>
+        <w:rPr>
+          <w:b/>
+          <w:bCs/>
+        </w:rPr>
+      </w:pPr>
+      <w:r>
+        <w:rPr>
+          <w:b/>
+          <w:bCs/>
+        </w:rPr>
+        <w:t xml:space="preserve">6. </w:t>
+      </w:r>
+      <w:r>
+        <w:rPr>
+          <w:b/>
+          <w:bCs/>
+        </w:rPr>
+        <w:t>EmployeeDao.java returns Employee list</w:t>
+      </w:r>
+    </w:p>
+    <w:p>
+      <w:pPr>
+        <w:rPr>
+          <w:noProof/>
+          <w14:ligatures w14:val="standardContextual"/>
+        </w:rPr>
+      </w:pPr>
+      <w:r>
+        <w:rPr>
+          <w:noProof/>
+        </w:rPr>
+        <w:drawing>
+          <wp:inline distT="0" distB="0" distL="0" distR="0" wp14:anchorId="7EACF048" wp14:editId="3C7C47B2">
+            <wp:extent cx="3886200" cy="2862452"/>
+            <wp:effectExtent l="0" t="0" r="0" b="0"/>
+            <wp:docPr id="811309789" name="Picture 1"/>
+            <wp:cNvGraphicFramePr>
+              <a:graphicFrameLocks xmlns:a="http://schemas.openxmlformats.org/drawingml/2006/main" noChangeAspect="1"/>
+            </wp:cNvGraphicFramePr>
+            <a:graphic xmlns:a="http://schemas.openxmlformats.org/drawingml/2006/main">
+              <a:graphicData uri="http://schemas.openxmlformats.org/drawingml/2006/picture">
+                <pic:pic xmlns:pic="http://schemas.openxmlformats.org/drawingml/2006/picture">
+                  <pic:nvPicPr>
+                    <pic:cNvPr id="811309789" name=""/>
+                    <pic:cNvPicPr/>
+                  </pic:nvPicPr>
+                  <pic:blipFill>
+                    <a:blip r:embed="rId46"/>
+                    <a:stretch>
+                      <a:fillRect/>
+                    </a:stretch>
+                  </pic:blipFill>
+                  <pic:spPr>
+                    <a:xfrm>
+                      <a:off x="0" y="0"/>
+                      <a:ext cx="3908616" cy="2878963"/>
+                    </a:xfrm>
+                    <a:prstGeom prst="rect">
+                      <a:avLst/>
+                    </a:prstGeom>
+                  </pic:spPr>
+                </pic:pic>
+              </a:graphicData>
+            </a:graphic>
+          </wp:inline>
+        </w:drawing>
+      </w:r>
+      <w:r>
+        <w:rPr>
+          <w:noProof/>
+          <w14:ligatures w14:val="standardContextual"/>
+        </w:rPr>
+        <w:t xml:space="preserve"> </w:t>
+      </w:r>
+    </w:p>
+    <w:p>
+      <w:pPr>
+        <w:rPr>
+          <w:noProof/>
+          <w14:ligatures w14:val="standardContextual"/>
+        </w:rPr>
+      </w:pPr>
+    </w:p>
+    <w:p>
+      <w:pPr>
+        <w:rPr>
+          <w:noProof/>
+          <w14:ligatures w14:val="standardContextual"/>
+        </w:rPr>
+      </w:pPr>
+    </w:p>
+    <w:p>
+      <w:pPr>
+        <w:rPr>
+          <w:b/>
+          <w:bCs/>
+          <w:noProof/>
+          <w14:ligatures w14:val="standardContextual"/>
+        </w:rPr>
+      </w:pPr>
+      <w:r>
+        <w:rPr>
+          <w:b/>
+          <w:bCs/>
+          <w:noProof/>
+          <w14:ligatures w14:val="standardContextual"/>
+        </w:rPr>
+        <w:t>7. Spring</w:t>
+      </w:r>
+      <w:r>
+        <w:rPr>
+          <w:b/>
+          <w:bCs/>
+          <w:noProof/>
+          <w14:ligatures w14:val="standardContextual"/>
+        </w:rPr>
+        <w:t xml:space="preserve">restApplication </w:t>
+      </w:r>
+      <w:r>
+        <w:rPr>
+          <w:b/>
+          <w:bCs/>
+          <w:noProof/>
+          <w14:ligatures w14:val="standardContextual"/>
+        </w:rPr>
+        <w:t>Main Class</w:t>
+      </w:r>
+      <w:r>
+        <w:rPr>
+          <w:b/>
+          <w:bCs/>
+          <w:noProof/>
+          <w14:ligatures w14:val="standardContextual"/>
+        </w:rPr>
+        <w:t xml:space="preserve"> prints the employee details</w:t>
+      </w:r>
+      <w:r>
+        <w:rPr>
+          <w:b/>
+          <w:bCs/>
+          <w:noProof/>
+          <w14:ligatures w14:val="standardContextual"/>
+        </w:rPr>
+        <w:t xml:space="preserve"> </w:t>
+      </w:r>
+    </w:p>
+    <w:p>
+      <w:r>
+        <w:rPr>
+          <w:noProof/>
+        </w:rPr>
+        <w:drawing>
+          <wp:inline distT="0" distB="0" distL="0" distR="0" wp14:anchorId="1C2505DF" wp14:editId="2918ECAC">
+            <wp:extent cx="4858835" cy="4122420"/>
+            <wp:effectExtent l="0" t="0" r="0" b="0"/>
+            <wp:docPr id="1003675284" name="Picture 1"/>
+            <wp:cNvGraphicFramePr>
+              <a:graphicFrameLocks xmlns:a="http://schemas.openxmlformats.org/drawingml/2006/main" noChangeAspect="1"/>
+            </wp:cNvGraphicFramePr>
+            <a:graphic xmlns:a="http://schemas.openxmlformats.org/drawingml/2006/main">
+              <a:graphicData uri="http://schemas.openxmlformats.org/drawingml/2006/picture">
+                <pic:pic xmlns:pic="http://schemas.openxmlformats.org/drawingml/2006/picture">
+                  <pic:nvPicPr>
+                    <pic:cNvPr id="1003675284" name=""/>
+                    <pic:cNvPicPr/>
+                  </pic:nvPicPr>
+                  <pic:blipFill>
+                    <a:blip r:embed="rId47"/>
+                    <a:stretch>
+                      <a:fillRect/>
+                    </a:stretch>
+                  </pic:blipFill>
+                  <pic:spPr>
+                    <a:xfrm>
+                      <a:off x="0" y="0"/>
+                      <a:ext cx="4866847" cy="4129217"/>
+                    </a:xfrm>
+                    <a:prstGeom prst="rect">
+                      <a:avLst/>
+                    </a:prstGeom>
+                  </pic:spPr>
+                </pic:pic>
+              </a:graphicData>
+            </a:graphic>
+          </wp:inline>
+        </w:drawing>
+      </w:r>
+    </w:p>
+    <w:p/>
+    <w:p>
+      <w:pPr>
+        <w:rPr>
+          <w:b/>
+          <w:bCs/>
+        </w:rPr>
+      </w:pPr>
+      <w:r>
+        <w:rPr>
+          <w:b/>
+          <w:bCs/>
+        </w:rPr>
+        <w:lastRenderedPageBreak/>
+        <w:t>8. Console Output:</w:t>
+      </w:r>
+    </w:p>
+    <w:p/>
+    <w:p>
+      <w:r>
+        <w:rPr>
+          <w:noProof/>
+        </w:rPr>
+        <w:drawing>
+          <wp:inline distT="0" distB="0" distL="0" distR="0" wp14:anchorId="1804AAA3" wp14:editId="04757F88">
+            <wp:extent cx="5731510" cy="1276985"/>
+            <wp:effectExtent l="0" t="0" r="2540" b="0"/>
+            <wp:docPr id="1471191489" name="Picture 1"/>
+            <wp:cNvGraphicFramePr>
+              <a:graphicFrameLocks xmlns:a="http://schemas.openxmlformats.org/drawingml/2006/main" noChangeAspect="1"/>
+            </wp:cNvGraphicFramePr>
+            <a:graphic xmlns:a="http://schemas.openxmlformats.org/drawingml/2006/main">
+              <a:graphicData uri="http://schemas.openxmlformats.org/drawingml/2006/picture">
+                <pic:pic xmlns:pic="http://schemas.openxmlformats.org/drawingml/2006/picture">
+                  <pic:nvPicPr>
+                    <pic:cNvPr id="1471191489" name=""/>
+                    <pic:cNvPicPr/>
+                  </pic:nvPicPr>
+                  <pic:blipFill>
+                    <a:blip r:embed="rId48"/>
+                    <a:stretch>
+                      <a:fillRect/>
+                    </a:stretch>
+                  </pic:blipFill>
+                  <pic:spPr>
+                    <a:xfrm>
+                      <a:off x="0" y="0"/>
+                      <a:ext cx="5731510" cy="1276985"/>
+                    </a:xfrm>
+                    <a:prstGeom prst="rect">
+                      <a:avLst/>
+                    </a:prstGeom>
+                  </pic:spPr>
+                </pic:pic>
+              </a:graphicData>
+            </a:graphic>
+          </wp:inline>
+        </w:drawing>
+      </w:r>
+    </w:p>
+    <w:p/>
+    <w:p/>
+    <w:p/>
+    <w:p/>
+    <w:p/>
+    <w:p/>
+    <w:p/>
+    <w:p/>
+    <w:p/>
+    <w:p/>
+    <w:p/>
+    <w:p/>
+    <w:p/>
+    <w:p/>
+    <w:p/>
+    <w:p/>
+    <w:p/>
+    <w:p/>
+    <w:p/>
+    <w:p/>
+    <w:p/>
+    <w:p/>
+    <w:p/>
+    <w:p/>
+    <w:p>
+      <w:pPr>
+        <w:rPr>
+          <w:rFonts w:ascii="Times New Roman" w:eastAsia="Times New Roman" w:hAnsi="Times New Roman" w:cs="Times New Roman"/>
+          <w:sz w:val="24"/>
+          <w:szCs w:val="24"/>
+        </w:rPr>
+      </w:pPr>
+      <w:r>
+        <w:rPr>
+          <w:rFonts w:ascii="Arial" w:eastAsia="Times New Roman" w:hAnsi="Arial" w:cs="Arial"/>
+          <w:b/>
+          <w:bCs/>
+          <w:color w:val="333333"/>
+          <w:sz w:val="36"/>
+          <w:szCs w:val="36"/>
+          <w:shd w:val="clear" w:color="auto" w:fill="FFFFFF"/>
+        </w:rPr>
+        <w:lastRenderedPageBreak/>
+        <w:t>Create REST service to gets all employees</w:t>
+      </w:r>
+      <w:r>
+        <w:rPr>
+          <w:rFonts w:ascii="Arial" w:eastAsia="Times New Roman" w:hAnsi="Arial" w:cs="Arial"/>
+          <w:color w:val="333333"/>
+          <w:sz w:val="21"/>
+          <w:szCs w:val="21"/>
+          <w:shd w:val="clear" w:color="auto" w:fill="FFFFFF"/>
+        </w:rPr>
+        <w:t> </w:t>
+      </w:r>
+    </w:p>
+    <w:p>
+      <w:pPr>
+        <w:numPr>
+          <w:ilvl w:val="0"/>
+          <w:numId w:val="1"/>
+        </w:numPr>
+        <w:shd w:val="clear" w:color="auto" w:fill="FFFFFF"/>
+        <w:spacing w:before="100" w:beforeAutospacing="1" w:after="100" w:afterAutospacing="1" w:line="240" w:lineRule="auto"/>
+        <w:rPr>
+          <w:rFonts w:ascii="Arial" w:eastAsia="Times New Roman" w:hAnsi="Arial" w:cs="Arial"/>
+          <w:color w:val="333333"/>
+          <w:sz w:val="21"/>
+          <w:szCs w:val="21"/>
+        </w:rPr>
+      </w:pPr>
+      <w:r>
+        <w:rPr>
+          <w:rFonts w:ascii="Arial" w:eastAsia="Times New Roman" w:hAnsi="Arial" w:cs="Arial"/>
+          <w:color w:val="333333"/>
+          <w:sz w:val="27"/>
+          <w:szCs w:val="27"/>
+        </w:rPr>
+        <w:t xml:space="preserve">In </w:t>
+      </w:r>
+      <w:proofErr w:type="spellStart"/>
+      <w:r>
+        <w:rPr>
+          <w:rFonts w:ascii="Arial" w:eastAsia="Times New Roman" w:hAnsi="Arial" w:cs="Arial"/>
+          <w:color w:val="333333"/>
+          <w:sz w:val="27"/>
+          <w:szCs w:val="27"/>
+        </w:rPr>
+        <w:t>EmployeeService</w:t>
+      </w:r>
+      <w:proofErr w:type="spellEnd"/>
+      <w:r>
+        <w:rPr>
+          <w:rFonts w:ascii="Arial" w:eastAsia="Times New Roman" w:hAnsi="Arial" w:cs="Arial"/>
+          <w:color w:val="333333"/>
+          <w:sz w:val="27"/>
+          <w:szCs w:val="27"/>
+        </w:rPr>
+        <w:t>, incorporate the following:</w:t>
+      </w:r>
+    </w:p>
+    <w:p>
+      <w:pPr>
+        <w:numPr>
+          <w:ilvl w:val="1"/>
+          <w:numId w:val="1"/>
+        </w:numPr>
+        <w:shd w:val="clear" w:color="auto" w:fill="FFFFFF"/>
+        <w:spacing w:before="100" w:beforeAutospacing="1" w:after="100" w:afterAutospacing="1" w:line="240" w:lineRule="auto"/>
+        <w:rPr>
+          <w:rFonts w:ascii="Arial" w:eastAsia="Times New Roman" w:hAnsi="Arial" w:cs="Arial"/>
+          <w:color w:val="333333"/>
+          <w:sz w:val="21"/>
+          <w:szCs w:val="21"/>
+        </w:rPr>
+      </w:pPr>
+      <w:r>
+        <w:rPr>
+          <w:rFonts w:ascii="Arial" w:eastAsia="Times New Roman" w:hAnsi="Arial" w:cs="Arial"/>
+          <w:color w:val="333333"/>
+          <w:sz w:val="27"/>
+          <w:szCs w:val="27"/>
+        </w:rPr>
+        <w:t>Change the annotation for this class from @Component to @Service</w:t>
+      </w:r>
+    </w:p>
+    <w:p>
+      <w:pPr>
+        <w:numPr>
+          <w:ilvl w:val="1"/>
+          <w:numId w:val="1"/>
+        </w:numPr>
+        <w:shd w:val="clear" w:color="auto" w:fill="FFFFFF"/>
+        <w:spacing w:before="100" w:beforeAutospacing="1" w:after="100" w:afterAutospacing="1" w:line="240" w:lineRule="auto"/>
+        <w:rPr>
+          <w:rFonts w:ascii="Arial" w:eastAsia="Times New Roman" w:hAnsi="Arial" w:cs="Arial"/>
+          <w:color w:val="333333"/>
+          <w:sz w:val="21"/>
+          <w:szCs w:val="21"/>
+        </w:rPr>
+      </w:pPr>
+      <w:r>
+        <w:rPr>
+          <w:rFonts w:ascii="Arial" w:eastAsia="Times New Roman" w:hAnsi="Arial" w:cs="Arial"/>
+          <w:color w:val="333333"/>
+          <w:sz w:val="27"/>
+          <w:szCs w:val="27"/>
+        </w:rPr>
+        <w:t xml:space="preserve">Create method </w:t>
+      </w:r>
+      <w:proofErr w:type="spellStart"/>
+      <w:r>
+        <w:rPr>
+          <w:rFonts w:ascii="Arial" w:eastAsia="Times New Roman" w:hAnsi="Arial" w:cs="Arial"/>
+          <w:color w:val="333333"/>
+          <w:sz w:val="27"/>
+          <w:szCs w:val="27"/>
+        </w:rPr>
+        <w:t>getAllEmployees</w:t>
+      </w:r>
+      <w:proofErr w:type="spellEnd"/>
+      <w:r>
+        <w:rPr>
+          <w:rFonts w:ascii="Arial" w:eastAsia="Times New Roman" w:hAnsi="Arial" w:cs="Arial"/>
+          <w:color w:val="333333"/>
+          <w:sz w:val="27"/>
+          <w:szCs w:val="27"/>
+        </w:rPr>
+        <w:t xml:space="preserve">() that invokes </w:t>
+      </w:r>
+      <w:proofErr w:type="spellStart"/>
+      <w:r>
+        <w:rPr>
+          <w:rFonts w:ascii="Arial" w:eastAsia="Times New Roman" w:hAnsi="Arial" w:cs="Arial"/>
+          <w:color w:val="333333"/>
+          <w:sz w:val="27"/>
+          <w:szCs w:val="27"/>
+        </w:rPr>
+        <w:t>employeeDao.getAllEmployees</w:t>
+      </w:r>
+      <w:proofErr w:type="spellEnd"/>
+      <w:r>
+        <w:rPr>
+          <w:rFonts w:ascii="Arial" w:eastAsia="Times New Roman" w:hAnsi="Arial" w:cs="Arial"/>
+          <w:color w:val="333333"/>
+          <w:sz w:val="27"/>
+          <w:szCs w:val="27"/>
+        </w:rPr>
+        <w:t>() and return the employee list</w:t>
+      </w:r>
+    </w:p>
+    <w:p>
+      <w:pPr>
+        <w:numPr>
+          <w:ilvl w:val="1"/>
+          <w:numId w:val="1"/>
+        </w:numPr>
+        <w:shd w:val="clear" w:color="auto" w:fill="FFFFFF"/>
+        <w:spacing w:before="100" w:beforeAutospacing="1" w:after="100" w:afterAutospacing="1" w:line="240" w:lineRule="auto"/>
+        <w:rPr>
+          <w:rFonts w:ascii="Arial" w:eastAsia="Times New Roman" w:hAnsi="Arial" w:cs="Arial"/>
+          <w:color w:val="333333"/>
+          <w:sz w:val="21"/>
+          <w:szCs w:val="21"/>
+        </w:rPr>
+      </w:pPr>
+      <w:r>
+        <w:rPr>
+          <w:rFonts w:ascii="Arial" w:eastAsia="Times New Roman" w:hAnsi="Arial" w:cs="Arial"/>
+          <w:color w:val="333333"/>
+          <w:sz w:val="27"/>
+          <w:szCs w:val="27"/>
+        </w:rPr>
+        <w:t>Define @Transactional annotation for this method.</w:t>
+      </w:r>
+    </w:p>
+    <w:p>
+      <w:pPr>
+        <w:spacing w:after="0" w:line="240" w:lineRule="auto"/>
+        <w:rPr>
+          <w:rFonts w:ascii="Times New Roman" w:eastAsia="Times New Roman" w:hAnsi="Times New Roman" w:cs="Times New Roman"/>
+          <w:sz w:val="24"/>
+          <w:szCs w:val="24"/>
+        </w:rPr>
+      </w:pPr>
+      <w:r>
+        <w:rPr>
+          <w:rFonts w:ascii="Arial" w:eastAsia="Times New Roman" w:hAnsi="Arial" w:cs="Arial"/>
+          <w:color w:val="333333"/>
+          <w:sz w:val="27"/>
+          <w:szCs w:val="27"/>
+          <w:shd w:val="clear" w:color="auto" w:fill="FFFFFF"/>
+        </w:rPr>
+        <w:t> </w:t>
+      </w:r>
+    </w:p>
+    <w:p>
+      <w:pPr>
+        <w:numPr>
+          <w:ilvl w:val="0"/>
+          <w:numId w:val="2"/>
+        </w:numPr>
+        <w:shd w:val="clear" w:color="auto" w:fill="FFFFFF"/>
+        <w:spacing w:before="100" w:beforeAutospacing="1" w:after="100" w:afterAutospacing="1" w:line="240" w:lineRule="auto"/>
+        <w:rPr>
+          <w:rFonts w:ascii="Arial" w:eastAsia="Times New Roman" w:hAnsi="Arial" w:cs="Arial"/>
+          <w:color w:val="333333"/>
+          <w:sz w:val="21"/>
+          <w:szCs w:val="21"/>
+        </w:rPr>
+      </w:pPr>
+      <w:r>
+        <w:rPr>
+          <w:rFonts w:ascii="Arial" w:eastAsia="Times New Roman" w:hAnsi="Arial" w:cs="Arial"/>
+          <w:color w:val="333333"/>
+          <w:sz w:val="27"/>
+          <w:szCs w:val="27"/>
+        </w:rPr>
+        <w:t xml:space="preserve">In </w:t>
+      </w:r>
+      <w:proofErr w:type="spellStart"/>
+      <w:r>
+        <w:rPr>
+          <w:rFonts w:ascii="Arial" w:eastAsia="Times New Roman" w:hAnsi="Arial" w:cs="Arial"/>
+          <w:color w:val="333333"/>
+          <w:sz w:val="27"/>
+          <w:szCs w:val="27"/>
+        </w:rPr>
+        <w:t>EmployeeController</w:t>
+      </w:r>
+      <w:proofErr w:type="spellEnd"/>
+      <w:r>
+        <w:rPr>
+          <w:rFonts w:ascii="Arial" w:eastAsia="Times New Roman" w:hAnsi="Arial" w:cs="Arial"/>
+          <w:color w:val="333333"/>
+          <w:sz w:val="27"/>
+          <w:szCs w:val="27"/>
+        </w:rPr>
+        <w:t>, incorporate the following:</w:t>
+      </w:r>
+    </w:p>
+    <w:p>
+      <w:pPr>
+        <w:numPr>
+          <w:ilvl w:val="1"/>
+          <w:numId w:val="2"/>
+        </w:numPr>
+        <w:shd w:val="clear" w:color="auto" w:fill="FFFFFF"/>
+        <w:spacing w:before="100" w:beforeAutospacing="1" w:after="100" w:afterAutospacing="1" w:line="240" w:lineRule="auto"/>
+        <w:rPr>
+          <w:rFonts w:ascii="Arial" w:eastAsia="Times New Roman" w:hAnsi="Arial" w:cs="Arial"/>
+          <w:color w:val="333333"/>
+          <w:sz w:val="21"/>
+          <w:szCs w:val="21"/>
+        </w:rPr>
+      </w:pPr>
+      <w:r>
+        <w:rPr>
+          <w:rFonts w:ascii="Arial" w:eastAsia="Times New Roman" w:hAnsi="Arial" w:cs="Arial"/>
+          <w:color w:val="333333"/>
+          <w:sz w:val="27"/>
+          <w:szCs w:val="27"/>
+        </w:rPr>
+        <w:t xml:space="preserve">Include a new get method with name </w:t>
+      </w:r>
+      <w:proofErr w:type="spellStart"/>
+      <w:r>
+        <w:rPr>
+          <w:rFonts w:ascii="Arial" w:eastAsia="Times New Roman" w:hAnsi="Arial" w:cs="Arial"/>
+          <w:color w:val="333333"/>
+          <w:sz w:val="27"/>
+          <w:szCs w:val="27"/>
+        </w:rPr>
+        <w:t>getAllEmployees</w:t>
+      </w:r>
+      <w:proofErr w:type="spellEnd"/>
+      <w:r>
+        <w:rPr>
+          <w:rFonts w:ascii="Arial" w:eastAsia="Times New Roman" w:hAnsi="Arial" w:cs="Arial"/>
+          <w:color w:val="333333"/>
+          <w:sz w:val="27"/>
+          <w:szCs w:val="27"/>
+        </w:rPr>
+        <w:t>() that returns the employee list</w:t>
+      </w:r>
+    </w:p>
+    <w:p>
+      <w:pPr>
+        <w:numPr>
+          <w:ilvl w:val="1"/>
+          <w:numId w:val="2"/>
+        </w:numPr>
+        <w:shd w:val="clear" w:color="auto" w:fill="FFFFFF"/>
+        <w:spacing w:before="100" w:beforeAutospacing="1" w:after="100" w:afterAutospacing="1" w:line="240" w:lineRule="auto"/>
+        <w:rPr>
+          <w:rFonts w:ascii="Arial" w:eastAsia="Times New Roman" w:hAnsi="Arial" w:cs="Arial"/>
+          <w:color w:val="333333"/>
+          <w:sz w:val="21"/>
+          <w:szCs w:val="21"/>
+        </w:rPr>
+      </w:pPr>
+      <w:r>
+        <w:rPr>
+          <w:rFonts w:ascii="Arial" w:eastAsia="Times New Roman" w:hAnsi="Arial" w:cs="Arial"/>
+          <w:color w:val="333333"/>
+          <w:sz w:val="27"/>
+          <w:szCs w:val="27"/>
+        </w:rPr>
+        <w:t xml:space="preserve">Mark this method as </w:t>
+      </w:r>
+      <w:proofErr w:type="spellStart"/>
+      <w:r>
+        <w:rPr>
+          <w:rFonts w:ascii="Arial" w:eastAsia="Times New Roman" w:hAnsi="Arial" w:cs="Arial"/>
+          <w:color w:val="333333"/>
+          <w:sz w:val="27"/>
+          <w:szCs w:val="27"/>
+        </w:rPr>
+        <w:t>GetMapping</w:t>
+      </w:r>
+      <w:proofErr w:type="spellEnd"/>
+      <w:r>
+        <w:rPr>
+          <w:rFonts w:ascii="Arial" w:eastAsia="Times New Roman" w:hAnsi="Arial" w:cs="Arial"/>
+          <w:color w:val="333333"/>
+          <w:sz w:val="27"/>
+          <w:szCs w:val="27"/>
+        </w:rPr>
+        <w:t xml:space="preserve"> annotation with the URL as '/employees'</w:t>
+      </w:r>
+    </w:p>
+    <w:p>
+      <w:pPr>
+        <w:numPr>
+          <w:ilvl w:val="1"/>
+          <w:numId w:val="2"/>
+        </w:numPr>
+        <w:shd w:val="clear" w:color="auto" w:fill="FFFFFF"/>
+        <w:spacing w:before="100" w:beforeAutospacing="1" w:after="100" w:afterAutospacing="1" w:line="240" w:lineRule="auto"/>
+        <w:rPr>
+          <w:rFonts w:ascii="Arial" w:eastAsia="Times New Roman" w:hAnsi="Arial" w:cs="Arial"/>
+          <w:color w:val="333333"/>
+          <w:sz w:val="21"/>
+          <w:szCs w:val="21"/>
+        </w:rPr>
+      </w:pPr>
+      <w:r>
+        <w:rPr>
+          <w:rFonts w:ascii="Arial" w:eastAsia="Times New Roman" w:hAnsi="Arial" w:cs="Arial"/>
+          <w:color w:val="333333"/>
+          <w:sz w:val="27"/>
+          <w:szCs w:val="27"/>
+        </w:rPr>
+        <w:t xml:space="preserve">Within this method invoke </w:t>
+      </w:r>
+      <w:proofErr w:type="spellStart"/>
+      <w:r>
+        <w:rPr>
+          <w:rFonts w:ascii="Arial" w:eastAsia="Times New Roman" w:hAnsi="Arial" w:cs="Arial"/>
+          <w:color w:val="333333"/>
+          <w:sz w:val="27"/>
+          <w:szCs w:val="27"/>
+        </w:rPr>
+        <w:t>employeeService.getAllEmployees</w:t>
+      </w:r>
+      <w:proofErr w:type="spellEnd"/>
+      <w:r>
+        <w:rPr>
+          <w:rFonts w:ascii="Arial" w:eastAsia="Times New Roman" w:hAnsi="Arial" w:cs="Arial"/>
+          <w:color w:val="333333"/>
+          <w:sz w:val="27"/>
+          <w:szCs w:val="27"/>
+        </w:rPr>
+        <w:t>() and return the same.</w:t>
+      </w:r>
+    </w:p>
+    <w:p>
+      <w:pPr>
+        <w:spacing w:after="0" w:line="240" w:lineRule="auto"/>
+        <w:rPr>
+          <w:rFonts w:ascii="Times New Roman" w:eastAsia="Times New Roman" w:hAnsi="Times New Roman" w:cs="Times New Roman"/>
+          <w:sz w:val="24"/>
+          <w:szCs w:val="24"/>
+        </w:rPr>
+      </w:pPr>
+      <w:r>
+        <w:rPr>
+          <w:rFonts w:ascii="Arial" w:eastAsia="Times New Roman" w:hAnsi="Arial" w:cs="Arial"/>
+          <w:color w:val="333333"/>
+          <w:sz w:val="27"/>
+          <w:szCs w:val="27"/>
+          <w:shd w:val="clear" w:color="auto" w:fill="FFFFFF"/>
+        </w:rPr>
+        <w:t>​</w:t>
+      </w:r>
+    </w:p>
+    <w:p>
+      <w:pPr>
+        <w:numPr>
+          <w:ilvl w:val="0"/>
+          <w:numId w:val="3"/>
+        </w:numPr>
+        <w:shd w:val="clear" w:color="auto" w:fill="FFFFFF"/>
+        <w:spacing w:before="100" w:beforeAutospacing="1" w:after="100" w:afterAutospacing="1" w:line="240" w:lineRule="auto"/>
+        <w:rPr>
+          <w:rFonts w:ascii="Arial" w:eastAsia="Times New Roman" w:hAnsi="Arial" w:cs="Arial"/>
+          <w:color w:val="333333"/>
+          <w:sz w:val="21"/>
+          <w:szCs w:val="21"/>
+        </w:rPr>
+      </w:pPr>
+      <w:r>
+        <w:rPr>
+          <w:rFonts w:ascii="Arial" w:eastAsia="Times New Roman" w:hAnsi="Arial" w:cs="Arial"/>
+          <w:color w:val="333333"/>
+          <w:sz w:val="27"/>
+          <w:szCs w:val="27"/>
+        </w:rPr>
+        <w:t>Test ​the service using postman.</w:t>
+      </w:r>
+    </w:p>
+    <w:p>
+      <w:pPr>
+        <w:rPr>
+          <w:rFonts w:ascii="Arial" w:eastAsia="Times New Roman" w:hAnsi="Arial" w:cs="Arial"/>
+          <w:color w:val="333333"/>
+          <w:sz w:val="21"/>
+          <w:szCs w:val="21"/>
+          <w:shd w:val="clear" w:color="auto" w:fill="FFFFFF"/>
+        </w:rPr>
+      </w:pPr>
+    </w:p>
+    <w:p>
+      <w:pPr>
+        <w:rPr>
+          <w:rFonts w:ascii="Arial" w:eastAsia="Times New Roman" w:hAnsi="Arial" w:cs="Arial"/>
+          <w:b/>
+          <w:bCs/>
+          <w:color w:val="333333"/>
+          <w:sz w:val="21"/>
+          <w:szCs w:val="21"/>
+          <w:shd w:val="clear" w:color="auto" w:fill="FFFFFF"/>
+        </w:rPr>
+      </w:pPr>
+      <w:r>
+        <w:rPr>
+          <w:rFonts w:ascii="Arial" w:eastAsia="Times New Roman" w:hAnsi="Arial" w:cs="Arial"/>
+          <w:b/>
+          <w:bCs/>
+          <w:color w:val="333333"/>
+          <w:sz w:val="21"/>
+          <w:szCs w:val="21"/>
+          <w:shd w:val="clear" w:color="auto" w:fill="FFFFFF"/>
+        </w:rPr>
+        <w:t>1. EmployeeService.java</w:t>
+      </w:r>
+      <w:r>
+        <w:rPr>
+          <w:rFonts w:ascii="Arial" w:eastAsia="Times New Roman" w:hAnsi="Arial" w:cs="Arial"/>
+          <w:b/>
+          <w:bCs/>
+          <w:color w:val="333333"/>
+          <w:sz w:val="21"/>
+          <w:szCs w:val="21"/>
+          <w:shd w:val="clear" w:color="auto" w:fill="FFFFFF"/>
+        </w:rPr>
+        <w:t>:</w:t>
+      </w:r>
+    </w:p>
+    <w:p>
+      <w:r>
+        <w:rPr>
+          <w:noProof/>
+        </w:rPr>
+        <w:drawing>
+          <wp:inline distT="0" distB="0" distL="0" distR="0" wp14:anchorId="403A631E" wp14:editId="627F85AA">
+            <wp:extent cx="5341620" cy="3723629"/>
+            <wp:effectExtent l="0" t="0" r="0" b="0"/>
+            <wp:docPr id="644541777" name="Picture 1"/>
+            <wp:cNvGraphicFramePr>
+              <a:graphicFrameLocks xmlns:a="http://schemas.openxmlformats.org/drawingml/2006/main" noChangeAspect="1"/>
+            </wp:cNvGraphicFramePr>
+            <a:graphic xmlns:a="http://schemas.openxmlformats.org/drawingml/2006/main">
+              <a:graphicData uri="http://schemas.openxmlformats.org/drawingml/2006/picture">
+                <pic:pic xmlns:pic="http://schemas.openxmlformats.org/drawingml/2006/picture">
+                  <pic:nvPicPr>
+                    <pic:cNvPr id="644541777" name=""/>
+                    <pic:cNvPicPr/>
+                  </pic:nvPicPr>
+                  <pic:blipFill>
+                    <a:blip r:embed="rId49"/>
+                    <a:stretch>
+                      <a:fillRect/>
+                    </a:stretch>
+                  </pic:blipFill>
+                  <pic:spPr>
+                    <a:xfrm>
+                      <a:off x="0" y="0"/>
+                      <a:ext cx="5346144" cy="3726783"/>
+                    </a:xfrm>
+                    <a:prstGeom prst="rect">
+                      <a:avLst/>
+                    </a:prstGeom>
+                  </pic:spPr>
+                </pic:pic>
+              </a:graphicData>
+            </a:graphic>
+          </wp:inline>
+        </w:drawing>
+      </w:r>
+    </w:p>
+    <w:p>
+      <w:pPr>
+        <w:rPr>
+          <w:b/>
+          <w:bCs/>
+        </w:rPr>
+      </w:pPr>
+      <w:r>
+        <w:rPr>
+          <w:b/>
+          <w:bCs/>
+        </w:rPr>
+        <w:lastRenderedPageBreak/>
+        <w:t>2. EmployeeController.</w:t>
+      </w:r>
+      <w:r>
+        <w:rPr>
+          <w:b/>
+          <w:bCs/>
+        </w:rPr>
+        <w:t>j</w:t>
+      </w:r>
+      <w:r>
+        <w:rPr>
+          <w:b/>
+          <w:bCs/>
+        </w:rPr>
+        <w:t>ava:</w:t>
+      </w:r>
+    </w:p>
+    <w:p/>
+    <w:p>
+      <w:r>
+        <w:rPr>
+          <w:noProof/>
+        </w:rPr>
+        <w:drawing>
+          <wp:inline distT="0" distB="0" distL="0" distR="0" wp14:anchorId="1DC6653E" wp14:editId="0C824BA1">
+            <wp:extent cx="5731510" cy="3825875"/>
+            <wp:effectExtent l="0" t="0" r="2540" b="3175"/>
+            <wp:docPr id="279308959" name="Picture 1"/>
+            <wp:cNvGraphicFramePr>
+              <a:graphicFrameLocks xmlns:a="http://schemas.openxmlformats.org/drawingml/2006/main" noChangeAspect="1"/>
+            </wp:cNvGraphicFramePr>
+            <a:graphic xmlns:a="http://schemas.openxmlformats.org/drawingml/2006/main">
+              <a:graphicData uri="http://schemas.openxmlformats.org/drawingml/2006/picture">
+                <pic:pic xmlns:pic="http://schemas.openxmlformats.org/drawingml/2006/picture">
+                  <pic:nvPicPr>
+                    <pic:cNvPr id="279308959" name=""/>
+                    <pic:cNvPicPr/>
+                  </pic:nvPicPr>
+                  <pic:blipFill>
+                    <a:blip r:embed="rId50"/>
+                    <a:stretch>
+                      <a:fillRect/>
+                    </a:stretch>
+                  </pic:blipFill>
+                  <pic:spPr>
+                    <a:xfrm>
+                      <a:off x="0" y="0"/>
+                      <a:ext cx="5731510" cy="3825875"/>
+                    </a:xfrm>
+                    <a:prstGeom prst="rect">
+                      <a:avLst/>
+                    </a:prstGeom>
+                  </pic:spPr>
+                </pic:pic>
+              </a:graphicData>
+            </a:graphic>
+          </wp:inline>
+        </w:drawing>
+      </w:r>
+    </w:p>
+    <w:p/>
+    <w:p>
+      <w:pPr>
+        <w:rPr>
+          <w:b/>
+          <w:bCs/>
+        </w:rPr>
+      </w:pPr>
+      <w:r>
+        <w:rPr>
+          <w:b/>
+          <w:bCs/>
+        </w:rPr>
+        <w:t>3. EmployeeDao.java:</w:t>
+      </w:r>
+    </w:p>
+    <w:p/>
+    <w:p>
+      <w:r>
+        <w:rPr>
+          <w:noProof/>
+        </w:rPr>
+        <w:drawing>
+          <wp:inline distT="0" distB="0" distL="0" distR="0" wp14:anchorId="44AB0D02" wp14:editId="1D466B66">
+            <wp:extent cx="5731510" cy="3081020"/>
+            <wp:effectExtent l="0" t="0" r="2540" b="5080"/>
+            <wp:docPr id="1519417641" name="Picture 1"/>
+            <wp:cNvGraphicFramePr>
+              <a:graphicFrameLocks xmlns:a="http://schemas.openxmlformats.org/drawingml/2006/main" noChangeAspect="1"/>
+            </wp:cNvGraphicFramePr>
+            <a:graphic xmlns:a="http://schemas.openxmlformats.org/drawingml/2006/main">
+              <a:graphicData uri="http://schemas.openxmlformats.org/drawingml/2006/picture">
+                <pic:pic xmlns:pic="http://schemas.openxmlformats.org/drawingml/2006/picture">
+                  <pic:nvPicPr>
+                    <pic:cNvPr id="1519417641" name=""/>
+                    <pic:cNvPicPr/>
+                  </pic:nvPicPr>
+                  <pic:blipFill>
+                    <a:blip r:embed="rId51"/>
+                    <a:stretch>
+                      <a:fillRect/>
+                    </a:stretch>
+                  </pic:blipFill>
+                  <pic:spPr>
+                    <a:xfrm>
+                      <a:off x="0" y="0"/>
+                      <a:ext cx="5731510" cy="3081020"/>
+                    </a:xfrm>
+                    <a:prstGeom prst="rect">
+                      <a:avLst/>
+                    </a:prstGeom>
+                  </pic:spPr>
+                </pic:pic>
+              </a:graphicData>
+            </a:graphic>
+          </wp:inline>
+        </w:drawing>
+      </w:r>
+    </w:p>
+    <w:p/>
+    <w:p>
+      <w:pPr>
+        <w:rPr>
+          <w:b/>
+          <w:bCs/>
+        </w:rPr>
+      </w:pPr>
+      <w:r>
+        <w:rPr>
+          <w:b/>
+          <w:bCs/>
+        </w:rPr>
+        <w:lastRenderedPageBreak/>
+        <w:t>4. Main Class SpringrestApplication.java:</w:t>
+      </w:r>
+    </w:p>
+    <w:p>
+      <w:pPr>
+        <w:rPr>
+          <w:noProof/>
+          <w14:ligatures w14:val="standardContextual"/>
+        </w:rPr>
+      </w:pPr>
+      <w:r>
+        <w:rPr>
+          <w:noProof/>
+        </w:rPr>
+        <w:drawing>
+          <wp:inline distT="0" distB="0" distL="0" distR="0" wp14:anchorId="7A6B1216" wp14:editId="7FA40AEF">
+            <wp:extent cx="5731510" cy="2808605"/>
+            <wp:effectExtent l="0" t="0" r="2540" b="0"/>
+            <wp:docPr id="1986088538" name="Picture 1"/>
+            <wp:cNvGraphicFramePr>
+              <a:graphicFrameLocks xmlns:a="http://schemas.openxmlformats.org/drawingml/2006/main" noChangeAspect="1"/>
+            </wp:cNvGraphicFramePr>
+            <a:graphic xmlns:a="http://schemas.openxmlformats.org/drawingml/2006/main">
+              <a:graphicData uri="http://schemas.openxmlformats.org/drawingml/2006/picture">
+                <pic:pic xmlns:pic="http://schemas.openxmlformats.org/drawingml/2006/picture">
+                  <pic:nvPicPr>
+                    <pic:cNvPr id="1986088538" name=""/>
+                    <pic:cNvPicPr/>
+                  </pic:nvPicPr>
+                  <pic:blipFill>
+                    <a:blip r:embed="rId52"/>
+                    <a:stretch>
+                      <a:fillRect/>
+                    </a:stretch>
+                  </pic:blipFill>
+                  <pic:spPr>
+                    <a:xfrm>
+                      <a:off x="0" y="0"/>
+                      <a:ext cx="5731510" cy="2808605"/>
+                    </a:xfrm>
+                    <a:prstGeom prst="rect">
+                      <a:avLst/>
+                    </a:prstGeom>
+                  </pic:spPr>
+                </pic:pic>
+              </a:graphicData>
+            </a:graphic>
+          </wp:inline>
+        </w:drawing>
+      </w:r>
+      <w:r>
+        <w:rPr>
+          <w:noProof/>
+          <w14:ligatures w14:val="standardContextual"/>
+        </w:rPr>
+        <w:t xml:space="preserve"> </w:t>
+      </w:r>
+    </w:p>
+    <w:p>
+      <w:pPr>
+        <w:rPr>
+          <w:noProof/>
+          <w14:ligatures w14:val="standardContextual"/>
+        </w:rPr>
+      </w:pPr>
+    </w:p>
+    <w:p>
+      <w:pPr>
+        <w:rPr>
+          <w:b/>
+          <w:bCs/>
+          <w:noProof/>
+          <w14:ligatures w14:val="standardContextual"/>
+        </w:rPr>
+      </w:pPr>
+      <w:r>
+        <w:rPr>
+          <w:b/>
+          <w:bCs/>
+          <w:noProof/>
+          <w14:ligatures w14:val="standardContextual"/>
+        </w:rPr>
+        <w:t>5. Testing in Postman:</w:t>
+      </w:r>
+    </w:p>
+    <w:p>
+      <w:r>
+        <w:rPr>
+          <w:noProof/>
+        </w:rPr>
+        <w:drawing>
+          <wp:inline distT="0" distB="0" distL="0" distR="0" wp14:anchorId="7F6BC126" wp14:editId="00DF4BEF">
+            <wp:extent cx="5731510" cy="2893060"/>
+            <wp:effectExtent l="0" t="0" r="2540" b="2540"/>
+            <wp:docPr id="1745255278" name="Picture 1"/>
+            <wp:cNvGraphicFramePr>
+              <a:graphicFrameLocks xmlns:a="http://schemas.openxmlformats.org/drawingml/2006/main" noChangeAspect="1"/>
+            </wp:cNvGraphicFramePr>
+            <a:graphic xmlns:a="http://schemas.openxmlformats.org/drawingml/2006/main">
+              <a:graphicData uri="http://schemas.openxmlformats.org/drawingml/2006/picture">
+                <pic:pic xmlns:pic="http://schemas.openxmlformats.org/drawingml/2006/picture">
+                  <pic:nvPicPr>
+                    <pic:cNvPr id="1745255278" name=""/>
+                    <pic:cNvPicPr/>
+                  </pic:nvPicPr>
+                  <pic:blipFill>
+                    <a:blip r:embed="rId53"/>
+                    <a:stretch>
+                      <a:fillRect/>
+                    </a:stretch>
+                  </pic:blipFill>
+                  <pic:spPr>
+                    <a:xfrm>
+                      <a:off x="0" y="0"/>
+                      <a:ext cx="5731510" cy="2893060"/>
+                    </a:xfrm>
+                    <a:prstGeom prst="rect">
+                      <a:avLst/>
+                    </a:prstGeom>
+                  </pic:spPr>
+                </pic:pic>
+              </a:graphicData>
+            </a:graphic>
+          </wp:inline>
+        </w:drawing>
+      </w:r>
+    </w:p>
+    <w:p/>
+    <w:p/>
+    <w:p/>
+    <w:p/>
+    <w:p/>
+    <w:p/>
+    <w:p/>
+    <w:p>
+      <w:pPr>
+        <w:rPr>
+          <w:b/>
+          <w:bCs/>
+          <w:sz w:val="30"/>
+          <w:szCs w:val="30"/>
+        </w:rPr>
+      </w:pPr>
+      <w:r>
+        <w:rPr>
+          <w:b/>
+          <w:bCs/>
+          <w:sz w:val="30"/>
+          <w:szCs w:val="30"/>
+        </w:rPr>
+        <w:lastRenderedPageBreak/>
+        <w:t>5. JWT</w:t>
+      </w:r>
+      <w:r>
+        <w:rPr>
+          <w:b/>
+          <w:bCs/>
+          <w:sz w:val="30"/>
+          <w:szCs w:val="30"/>
+        </w:rPr>
+        <w:t xml:space="preserve"> – H</w:t>
+      </w:r>
+      <w:r>
+        <w:rPr>
+          <w:b/>
+          <w:bCs/>
+          <w:sz w:val="30"/>
+          <w:szCs w:val="30"/>
+        </w:rPr>
+        <w:t>ands</w:t>
+      </w:r>
+      <w:r>
+        <w:rPr>
+          <w:b/>
+          <w:bCs/>
+          <w:sz w:val="30"/>
+          <w:szCs w:val="30"/>
+        </w:rPr>
+        <w:t>O</w:t>
+      </w:r>
+      <w:r>
+        <w:rPr>
+          <w:b/>
+          <w:bCs/>
+          <w:sz w:val="30"/>
+          <w:szCs w:val="30"/>
+        </w:rPr>
+        <w:t>n</w:t>
+      </w:r>
+    </w:p>
+    <w:p>
+      <w:pPr>
+        <w:rPr>
+          <w:b/>
+          <w:bCs/>
+          <w:sz w:val="30"/>
+          <w:szCs w:val="30"/>
+        </w:rPr>
+      </w:pPr>
+      <w:r>
+        <w:rPr>
+          <w:rFonts w:ascii="Arial" w:eastAsia="Times New Roman" w:hAnsi="Arial" w:cs="Arial"/>
+          <w:b/>
+          <w:bCs/>
+          <w:color w:val="333333"/>
+          <w:sz w:val="36"/>
+          <w:szCs w:val="36"/>
+          <w:shd w:val="clear" w:color="auto" w:fill="FFFFFF"/>
+        </w:rPr>
+        <w:t>Create authentication service that returns JWT</w:t>
+      </w:r>
+      <w:r>
+        <w:rPr>
+          <w:rFonts w:ascii="Arial" w:eastAsia="Times New Roman" w:hAnsi="Arial" w:cs="Arial"/>
+          <w:color w:val="333333"/>
+          <w:sz w:val="21"/>
+          <w:szCs w:val="21"/>
+          <w:shd w:val="clear" w:color="auto" w:fill="FFFFFF"/>
+        </w:rPr>
+        <w:t> </w:t>
+      </w:r>
+    </w:p>
+    <w:p>
+      <w:pPr>
+        <w:pStyle w:val="ListParagraph"/>
+        <w:numPr>
+          <w:ilvl w:val="0"/>
+          <w:numId w:val="4"/>
+        </w:numPr>
+        <w:rPr>
+          <w:b/>
+          <w:bCs/>
+          <w:sz w:val="30"/>
+          <w:szCs w:val="30"/>
+        </w:rPr>
+      </w:pPr>
+      <w:r>
+        <w:rPr>
+          <w:rFonts w:ascii="Arial" w:eastAsia="Times New Roman" w:hAnsi="Arial" w:cs="Arial"/>
+          <w:b/>
+          <w:bCs/>
+          <w:color w:val="333333"/>
+          <w:sz w:val="36"/>
+          <w:szCs w:val="36"/>
+          <w:shd w:val="clear" w:color="auto" w:fill="FFFFFF"/>
+        </w:rPr>
+        <w:t xml:space="preserve">Create authentication controller and configure it in </w:t>
+      </w:r>
+      <w:proofErr w:type="spellStart"/>
+      <w:r>
+        <w:rPr>
+          <w:rFonts w:ascii="Arial" w:eastAsia="Times New Roman" w:hAnsi="Arial" w:cs="Arial"/>
+          <w:b/>
+          <w:bCs/>
+          <w:color w:val="333333"/>
+          <w:sz w:val="36"/>
+          <w:szCs w:val="36"/>
+          <w:shd w:val="clear" w:color="auto" w:fill="FFFFFF"/>
+        </w:rPr>
+        <w:t>SecurityConfig</w:t>
+      </w:r>
+      <w:proofErr w:type="spellEnd"/>
+      <w:r>
+        <w:rPr>
+          <w:rFonts w:ascii="Arial" w:eastAsia="Times New Roman" w:hAnsi="Arial" w:cs="Arial"/>
+          <w:color w:val="333333"/>
+          <w:sz w:val="21"/>
+          <w:szCs w:val="21"/>
+          <w:shd w:val="clear" w:color="auto" w:fill="FFFFFF"/>
+        </w:rPr>
+        <w:t> </w:t>
+      </w:r>
+    </w:p>
+    <w:p>
+      <w:pPr>
+        <w:ind w:left="1080"/>
+        <w:rPr>
+          <w:b/>
+          <w:bCs/>
+          <w:sz w:val="30"/>
+          <w:szCs w:val="30"/>
+        </w:rPr>
+      </w:pPr>
+    </w:p>
+    <w:p>
+      <w:pPr>
+        <w:rPr>
+          <w:b/>
+          <w:bCs/>
+          <w:sz w:val="30"/>
+          <w:szCs w:val="30"/>
+        </w:rPr>
+      </w:pPr>
+    </w:p>
+    <w:p>
+      <w:pPr>
+        <w:rPr>
+          <w:b/>
+          <w:bCs/>
+          <w:sz w:val="26"/>
+          <w:szCs w:val="26"/>
+        </w:rPr>
+      </w:pPr>
+      <w:r>
+        <w:rPr>
+          <w:b/>
+          <w:bCs/>
+          <w:sz w:val="26"/>
+          <w:szCs w:val="26"/>
+        </w:rPr>
+        <w:t>1. AuthenticationController.java</w:t>
+      </w:r>
+      <w:r>
+        <w:rPr>
+          <w:b/>
+          <w:bCs/>
+          <w:sz w:val="26"/>
+          <w:szCs w:val="26"/>
+        </w:rPr>
+        <w:t>:</w:t>
+      </w:r>
+    </w:p>
+    <w:p>
+      <w:pPr>
+        <w:rPr>
+          <w:b/>
+          <w:bCs/>
+          <w:sz w:val="30"/>
+          <w:szCs w:val="30"/>
+        </w:rPr>
+      </w:pPr>
+      <w:r>
+        <w:rPr>
+          <w:b/>
+          <w:bCs/>
+          <w:sz w:val="30"/>
+          <w:szCs w:val="30"/>
+        </w:rPr>
+        <w:drawing>
+          <wp:inline distT="0" distB="0" distL="0" distR="0" wp14:anchorId="0005A2A5" wp14:editId="01B867E1">
+            <wp:extent cx="5731510" cy="4515485"/>
+            <wp:effectExtent l="0" t="0" r="2540" b="0"/>
+            <wp:docPr id="430587976" name="Picture 1"/>
+            <wp:cNvGraphicFramePr>
+              <a:graphicFrameLocks xmlns:a="http://schemas.openxmlformats.org/drawingml/2006/main" noChangeAspect="1"/>
+            </wp:cNvGraphicFramePr>
+            <a:graphic xmlns:a="http://schemas.openxmlformats.org/drawingml/2006/main">
+              <a:graphicData uri="http://schemas.openxmlformats.org/drawingml/2006/picture">
+                <pic:pic xmlns:pic="http://schemas.openxmlformats.org/drawingml/2006/picture">
+                  <pic:nvPicPr>
+                    <pic:cNvPr id="430587976" name=""/>
+                    <pic:cNvPicPr/>
+                  </pic:nvPicPr>
+                  <pic:blipFill>
+                    <a:blip r:embed="rId54"/>
+                    <a:stretch>
+                      <a:fillRect/>
+                    </a:stretch>
+                  </pic:blipFill>
+                  <pic:spPr>
+                    <a:xfrm>
+                      <a:off x="0" y="0"/>
+                      <a:ext cx="5731510" cy="4515485"/>
+                    </a:xfrm>
+                    <a:prstGeom prst="rect">
+                      <a:avLst/>
+                    </a:prstGeom>
+                  </pic:spPr>
+                </pic:pic>
+              </a:graphicData>
+            </a:graphic>
+          </wp:inline>
+        </w:drawing>
+      </w:r>
+    </w:p>
+    <w:p>
+      <w:pPr>
+        <w:rPr>
+          <w:b/>
+          <w:bCs/>
+          <w:sz w:val="30"/>
+          <w:szCs w:val="30"/>
+        </w:rPr>
+      </w:pPr>
+    </w:p>
+    <w:p>
+      <w:pPr>
+        <w:rPr>
+          <w:b/>
+          <w:bCs/>
+          <w:sz w:val="30"/>
+          <w:szCs w:val="30"/>
+        </w:rPr>
+      </w:pPr>
+    </w:p>
+    <w:p>
+      <w:pPr>
+        <w:rPr>
+          <w:b/>
+          <w:bCs/>
+          <w:sz w:val="30"/>
+          <w:szCs w:val="30"/>
+        </w:rPr>
+      </w:pPr>
+    </w:p>
+    <w:p>
+      <w:pPr>
+        <w:rPr>
+          <w:b/>
+          <w:bCs/>
+          <w:sz w:val="30"/>
+          <w:szCs w:val="30"/>
+        </w:rPr>
+      </w:pPr>
+    </w:p>
+    <w:p>
+      <w:pPr>
+        <w:rPr>
+          <w:b/>
+          <w:bCs/>
+          <w:sz w:val="30"/>
+          <w:szCs w:val="30"/>
+        </w:rPr>
+      </w:pPr>
+    </w:p>
+    <w:p>
+      <w:pPr>
+        <w:rPr>
+          <w:b/>
+          <w:bCs/>
+          <w:sz w:val="26"/>
+          <w:szCs w:val="26"/>
+        </w:rPr>
+      </w:pPr>
+      <w:r>
+        <w:rPr>
+          <w:b/>
+          <w:bCs/>
+          <w:sz w:val="26"/>
+          <w:szCs w:val="26"/>
+        </w:rPr>
+        <w:lastRenderedPageBreak/>
+        <w:t>2. SecurityConfig.java:</w:t>
+      </w:r>
+    </w:p>
+    <w:p>
+      <w:pPr>
+        <w:rPr>
+          <w:b/>
+          <w:bCs/>
+          <w:sz w:val="30"/>
+          <w:szCs w:val="30"/>
+        </w:rPr>
+      </w:pPr>
+      <w:r>
+        <w:drawing>
+          <wp:inline distT="0" distB="0" distL="0" distR="0" wp14:anchorId="444B0ED6" wp14:editId="39AE961C">
+            <wp:extent cx="5731510" cy="4010025"/>
+            <wp:effectExtent l="0" t="0" r="2540" b="9525"/>
+            <wp:docPr id="403078300" name="Picture 1"/>
+            <wp:cNvGraphicFramePr>
+              <a:graphicFrameLocks xmlns:a="http://schemas.openxmlformats.org/drawingml/2006/main" noChangeAspect="1"/>
+            </wp:cNvGraphicFramePr>
+            <a:graphic xmlns:a="http://schemas.openxmlformats.org/drawingml/2006/main">
+              <a:graphicData uri="http://schemas.openxmlformats.org/drawingml/2006/picture">
+                <pic:pic xmlns:pic="http://schemas.openxmlformats.org/drawingml/2006/picture">
+                  <pic:nvPicPr>
+                    <pic:cNvPr id="1666205461" name=""/>
+                    <pic:cNvPicPr/>
+                  </pic:nvPicPr>
+                  <pic:blipFill>
+                    <a:blip r:embed="rId55"/>
+                    <a:stretch>
+                      <a:fillRect/>
+                    </a:stretch>
+                  </pic:blipFill>
+                  <pic:spPr>
+                    <a:xfrm>
+                      <a:off x="0" y="0"/>
+                      <a:ext cx="5731510" cy="4010025"/>
+                    </a:xfrm>
+                    <a:prstGeom prst="rect">
+                      <a:avLst/>
+                    </a:prstGeom>
+                  </pic:spPr>
+                </pic:pic>
+              </a:graphicData>
+            </a:graphic>
+          </wp:inline>
+        </w:drawing>
+      </w:r>
+      <w:r>
+        <w:drawing>
+          <wp:inline distT="0" distB="0" distL="0" distR="0" wp14:anchorId="0F4910AB" wp14:editId="6F899773">
+            <wp:extent cx="5731510" cy="2668905"/>
+            <wp:effectExtent l="0" t="0" r="2540" b="0"/>
+            <wp:docPr id="1086772140" name="Picture 1"/>
+            <wp:cNvGraphicFramePr>
+              <a:graphicFrameLocks xmlns:a="http://schemas.openxmlformats.org/drawingml/2006/main" noChangeAspect="1"/>
+            </wp:cNvGraphicFramePr>
+            <a:graphic xmlns:a="http://schemas.openxmlformats.org/drawingml/2006/main">
+              <a:graphicData uri="http://schemas.openxmlformats.org/drawingml/2006/picture">
+                <pic:pic xmlns:pic="http://schemas.openxmlformats.org/drawingml/2006/picture">
+                  <pic:nvPicPr>
+                    <pic:cNvPr id="1890698942" name=""/>
+                    <pic:cNvPicPr/>
+                  </pic:nvPicPr>
+                  <pic:blipFill>
+                    <a:blip r:embed="rId56"/>
+                    <a:stretch>
+                      <a:fillRect/>
+                    </a:stretch>
+                  </pic:blipFill>
+                  <pic:spPr>
+                    <a:xfrm>
+                      <a:off x="0" y="0"/>
+                      <a:ext cx="5731510" cy="2668905"/>
+                    </a:xfrm>
+                    <a:prstGeom prst="rect">
+                      <a:avLst/>
+                    </a:prstGeom>
+                  </pic:spPr>
+                </pic:pic>
+              </a:graphicData>
+            </a:graphic>
+          </wp:inline>
+        </w:drawing>
+      </w:r>
+    </w:p>
+    <w:p>
+      <w:pPr>
+        <w:rPr>
+          <w:b/>
+          <w:bCs/>
+          <w:sz w:val="30"/>
+          <w:szCs w:val="30"/>
+        </w:rPr>
+      </w:pPr>
+    </w:p>
+    <w:p>
+      <w:pPr>
+        <w:rPr>
+          <w:b/>
+          <w:bCs/>
+          <w:sz w:val="30"/>
+          <w:szCs w:val="30"/>
+        </w:rPr>
+      </w:pPr>
+    </w:p>
+    <w:p>
+      <w:pPr>
+        <w:rPr>
+          <w:b/>
+          <w:bCs/>
+          <w:sz w:val="30"/>
+          <w:szCs w:val="30"/>
+        </w:rPr>
+      </w:pPr>
+    </w:p>
+    <w:p>
+      <w:pPr>
+        <w:rPr>
+          <w:b/>
+          <w:bCs/>
+          <w:sz w:val="30"/>
+          <w:szCs w:val="30"/>
+        </w:rPr>
+      </w:pPr>
+    </w:p>
+    <w:p>
+      <w:pPr>
+        <w:rPr>
+          <w:b/>
+          <w:bCs/>
+          <w:sz w:val="30"/>
+          <w:szCs w:val="30"/>
+        </w:rPr>
+      </w:pPr>
+    </w:p>
+    <w:p>
+      <w:pPr>
+        <w:rPr>
+          <w:b/>
+          <w:bCs/>
+          <w:sz w:val="26"/>
+          <w:szCs w:val="26"/>
+        </w:rPr>
+      </w:pPr>
+      <w:r>
+        <w:rPr>
+          <w:b/>
+          <w:bCs/>
+          <w:sz w:val="26"/>
+          <w:szCs w:val="26"/>
+        </w:rPr>
+        <w:lastRenderedPageBreak/>
+        <w:t xml:space="preserve">3. Main </w:t>
+      </w:r>
+      <w:proofErr w:type="spellStart"/>
+      <w:r>
+        <w:rPr>
+          <w:b/>
+          <w:bCs/>
+          <w:sz w:val="26"/>
+          <w:szCs w:val="26"/>
+        </w:rPr>
+        <w:t>SpringBootApplication</w:t>
+      </w:r>
+      <w:proofErr w:type="spellEnd"/>
+      <w:r>
+        <w:rPr>
+          <w:b/>
+          <w:bCs/>
+          <w:sz w:val="26"/>
+          <w:szCs w:val="26"/>
+        </w:rPr>
+        <w:t xml:space="preserve"> Class:</w:t>
+      </w:r>
+    </w:p>
+    <w:p>
+      <w:pPr>
+        <w:rPr>
+          <w:b/>
+          <w:bCs/>
+          <w:sz w:val="30"/>
+          <w:szCs w:val="30"/>
+        </w:rPr>
+      </w:pPr>
+      <w:r>
+        <w:rPr>
+          <w:b/>
+          <w:bCs/>
+          <w:sz w:val="30"/>
+          <w:szCs w:val="30"/>
+        </w:rPr>
+        <w:drawing>
+          <wp:inline distT="0" distB="0" distL="0" distR="0" wp14:anchorId="7E614BB5" wp14:editId="5C0554DE">
+            <wp:extent cx="5478780" cy="3500120"/>
+            <wp:effectExtent l="0" t="0" r="7620" b="5080"/>
+            <wp:docPr id="216950939" name="Picture 1"/>
+            <wp:cNvGraphicFramePr>
+              <a:graphicFrameLocks xmlns:a="http://schemas.openxmlformats.org/drawingml/2006/main" noChangeAspect="1"/>
+            </wp:cNvGraphicFramePr>
+            <a:graphic xmlns:a="http://schemas.openxmlformats.org/drawingml/2006/main">
+              <a:graphicData uri="http://schemas.openxmlformats.org/drawingml/2006/picture">
+                <pic:pic xmlns:pic="http://schemas.openxmlformats.org/drawingml/2006/picture">
+                  <pic:nvPicPr>
+                    <pic:cNvPr id="216950939" name=""/>
+                    <pic:cNvPicPr/>
+                  </pic:nvPicPr>
+                  <pic:blipFill>
+                    <a:blip r:embed="rId57"/>
+                    <a:stretch>
+                      <a:fillRect/>
+                    </a:stretch>
+                  </pic:blipFill>
+                  <pic:spPr>
+                    <a:xfrm>
+                      <a:off x="0" y="0"/>
+                      <a:ext cx="5478780" cy="3500120"/>
+                    </a:xfrm>
+                    <a:prstGeom prst="rect">
+                      <a:avLst/>
+                    </a:prstGeom>
+                  </pic:spPr>
+                </pic:pic>
+              </a:graphicData>
+            </a:graphic>
+          </wp:inline>
+        </w:drawing>
+      </w:r>
+    </w:p>
+    <w:p>
+      <w:pPr>
+        <w:rPr>
+          <w:b/>
+          <w:bCs/>
+          <w:sz w:val="26"/>
+          <w:szCs w:val="26"/>
+        </w:rPr>
+      </w:pPr>
+      <w:r>
+        <w:rPr>
+          <w:b/>
+          <w:bCs/>
+          <w:sz w:val="26"/>
+          <w:szCs w:val="26"/>
+        </w:rPr>
+        <w:t>4. Expected Response:</w:t>
+      </w:r>
+    </w:p>
+    <w:p>
+      <w:pPr>
+        <w:rPr>
+          <w:b/>
+          <w:bCs/>
+          <w:sz w:val="30"/>
+          <w:szCs w:val="30"/>
+        </w:rPr>
+      </w:pPr>
+      <w:r>
+        <w:rPr>
+          <w:b/>
+          <w:bCs/>
+          <w:sz w:val="30"/>
+          <w:szCs w:val="30"/>
+          <w:bdr w:val="single" w:sz="18" w:space="0" w:color="auto"/>
+        </w:rPr>
+        <w:drawing>
+          <wp:inline distT="0" distB="0" distL="0" distR="0" wp14:anchorId="0E7FD053" wp14:editId="662E6CA7">
+            <wp:extent cx="5311140" cy="2181886"/>
+            <wp:effectExtent l="0" t="0" r="3810" b="8890"/>
+            <wp:docPr id="355429891" name="Picture 1"/>
+            <wp:cNvGraphicFramePr>
+              <a:graphicFrameLocks xmlns:a="http://schemas.openxmlformats.org/drawingml/2006/main" noChangeAspect="1"/>
+            </wp:cNvGraphicFramePr>
+            <a:graphic xmlns:a="http://schemas.openxmlformats.org/drawingml/2006/main">
+              <a:graphicData uri="http://schemas.openxmlformats.org/drawingml/2006/picture">
+                <pic:pic xmlns:pic="http://schemas.openxmlformats.org/drawingml/2006/picture">
+                  <pic:nvPicPr>
+                    <pic:cNvPr id="355429891" name=""/>
+                    <pic:cNvPicPr/>
+                  </pic:nvPicPr>
+                  <pic:blipFill>
+                    <a:blip r:embed="rId58"/>
+                    <a:stretch>
+                      <a:fillRect/>
+                    </a:stretch>
+                  </pic:blipFill>
+                  <pic:spPr>
+                    <a:xfrm>
+                      <a:off x="0" y="0"/>
+                      <a:ext cx="5320351" cy="2185670"/>
+                    </a:xfrm>
+                    <a:prstGeom prst="rect">
+                      <a:avLst/>
+                    </a:prstGeom>
+                  </pic:spPr>
+                </pic:pic>
+              </a:graphicData>
+            </a:graphic>
+          </wp:inline>
+        </w:drawing>
+      </w:r>
+    </w:p>
+    <w:p>
+      <w:pPr>
+        <w:rPr>
+          <w:b/>
+          <w:bCs/>
+          <w:sz w:val="30"/>
+          <w:szCs w:val="30"/>
+        </w:rPr>
+      </w:pPr>
+    </w:p>
+    <w:p>
+      <w:pPr>
+        <w:rPr>
+          <w:b/>
+          <w:bCs/>
+          <w:sz w:val="30"/>
+          <w:szCs w:val="30"/>
+        </w:rPr>
+      </w:pPr>
+    </w:p>
+    <w:p>
+      <w:pPr>
+        <w:rPr>
+          <w:b/>
+          <w:bCs/>
+          <w:sz w:val="30"/>
+          <w:szCs w:val="30"/>
+        </w:rPr>
+      </w:pPr>
+    </w:p>
+    <w:p>
+      <w:pPr>
+        <w:rPr>
+          <w:b/>
+          <w:bCs/>
+          <w:sz w:val="30"/>
+          <w:szCs w:val="30"/>
+        </w:rPr>
+      </w:pPr>
+    </w:p>
+    <w:p>
+      <w:pPr>
+        <w:rPr>
+          <w:b/>
+          <w:bCs/>
+          <w:sz w:val="30"/>
+          <w:szCs w:val="30"/>
+        </w:rPr>
+      </w:pPr>
+    </w:p>
+    <w:p>
+      <w:pPr>
+        <w:rPr>
+          <w:b/>
+          <w:bCs/>
+          <w:sz w:val="30"/>
+          <w:szCs w:val="30"/>
+        </w:rPr>
+      </w:pPr>
+    </w:p>
+    <w:p>
+      <w:pPr>
+        <w:rPr>
+          <w:b/>
+          <w:bCs/>
+          <w:sz w:val="26"/>
+          <w:szCs w:val="26"/>
+        </w:rPr>
+      </w:pPr>
+      <w:r>
+        <w:rPr>
+          <w:b/>
+          <w:bCs/>
+          <w:sz w:val="26"/>
+          <w:szCs w:val="26"/>
+        </w:rPr>
+        <w:lastRenderedPageBreak/>
+        <w:t>5. Actual Response:</w:t>
+      </w:r>
+    </w:p>
+    <w:p>
+      <w:pPr>
+        <w:rPr>
+          <w:b/>
+          <w:bCs/>
+          <w:sz w:val="30"/>
+          <w:szCs w:val="30"/>
+        </w:rPr>
+      </w:pPr>
+      <w:r>
+        <w:rPr>
+          <w:b/>
+          <w:bCs/>
+          <w:sz w:val="30"/>
+          <w:szCs w:val="30"/>
+        </w:rPr>
+        <w:drawing>
+          <wp:inline distT="0" distB="0" distL="0" distR="0" wp14:anchorId="0C669F98" wp14:editId="5AEAA7A5">
+            <wp:extent cx="5425440" cy="1832123"/>
+            <wp:effectExtent l="0" t="0" r="3810" b="0"/>
+            <wp:docPr id="1055341870" name="Picture 1"/>
+            <wp:cNvGraphicFramePr>
+              <a:graphicFrameLocks xmlns:a="http://schemas.openxmlformats.org/drawingml/2006/main" noChangeAspect="1"/>
+            </wp:cNvGraphicFramePr>
+            <a:graphic xmlns:a="http://schemas.openxmlformats.org/drawingml/2006/main">
+              <a:graphicData uri="http://schemas.openxmlformats.org/drawingml/2006/picture">
+                <pic:pic xmlns:pic="http://schemas.openxmlformats.org/drawingml/2006/picture">
+                  <pic:nvPicPr>
+                    <pic:cNvPr id="1055341870" name=""/>
+                    <pic:cNvPicPr/>
+                  </pic:nvPicPr>
+                  <pic:blipFill>
+                    <a:blip r:embed="rId59"/>
+                    <a:stretch>
+                      <a:fillRect/>
+                    </a:stretch>
+                  </pic:blipFill>
+                  <pic:spPr>
+                    <a:xfrm>
+                      <a:off x="0" y="0"/>
+                      <a:ext cx="5432619" cy="1834547"/>
+                    </a:xfrm>
+                    <a:prstGeom prst="rect">
+                      <a:avLst/>
+                    </a:prstGeom>
+                  </pic:spPr>
+                </pic:pic>
+              </a:graphicData>
+            </a:graphic>
+          </wp:inline>
+        </w:drawing>
+      </w:r>
+    </w:p>
+    <w:p>
+      <w:pPr>
+        <w:rPr>
+          <w:b/>
+          <w:bCs/>
+          <w:sz w:val="30"/>
+          <w:szCs w:val="30"/>
+        </w:rPr>
+      </w:pPr>
+    </w:p>
+    <w:p>
+      <w:pPr>
+        <w:rPr>
+          <w:b/>
+          <w:bCs/>
+          <w:sz w:val="26"/>
+          <w:szCs w:val="26"/>
+        </w:rPr>
+      </w:pPr>
+      <w:r>
+        <w:rPr>
+          <w:b/>
+          <w:bCs/>
+          <w:sz w:val="26"/>
+          <w:szCs w:val="26"/>
+        </w:rPr>
+        <w:t>6. Co</w:t>
+      </w:r>
+      <w:r>
+        <w:rPr>
+          <w:b/>
+          <w:bCs/>
+          <w:sz w:val="26"/>
+          <w:szCs w:val="26"/>
+        </w:rPr>
+        <w:t>nsole Log</w:t>
+      </w:r>
+      <w:r>
+        <w:rPr>
+          <w:b/>
+          <w:bCs/>
+          <w:sz w:val="26"/>
+          <w:szCs w:val="26"/>
+        </w:rPr>
+        <w:t xml:space="preserve"> Verification</w:t>
+      </w:r>
+      <w:r>
+        <w:rPr>
+          <w:b/>
+          <w:bCs/>
+          <w:sz w:val="26"/>
+          <w:szCs w:val="26"/>
+        </w:rPr>
+        <w:t>:</w:t>
+      </w:r>
+    </w:p>
+    <w:p>
+      <w:pPr>
+        <w:rPr>
+          <w:b/>
+          <w:bCs/>
+          <w:sz w:val="30"/>
+          <w:szCs w:val="30"/>
+        </w:rPr>
+      </w:pPr>
+      <w:r>
+        <w:rPr>
+          <w:b/>
+          <w:bCs/>
+          <w:sz w:val="30"/>
+          <w:szCs w:val="30"/>
+        </w:rPr>
+        <w:drawing>
+          <wp:inline distT="0" distB="0" distL="0" distR="0" wp14:anchorId="45F9630D" wp14:editId="177D1D39">
+            <wp:extent cx="5181600" cy="2666578"/>
+            <wp:effectExtent l="0" t="0" r="0" b="635"/>
+            <wp:docPr id="531795597" name="Picture 1"/>
+            <wp:cNvGraphicFramePr>
+              <a:graphicFrameLocks xmlns:a="http://schemas.openxmlformats.org/drawingml/2006/main" noChangeAspect="1"/>
+            </wp:cNvGraphicFramePr>
+            <a:graphic xmlns:a="http://schemas.openxmlformats.org/drawingml/2006/main">
+              <a:graphicData uri="http://schemas.openxmlformats.org/drawingml/2006/picture">
+                <pic:pic xmlns:pic="http://schemas.openxmlformats.org/drawingml/2006/picture">
+                  <pic:nvPicPr>
+                    <pic:cNvPr id="531795597" name=""/>
+                    <pic:cNvPicPr/>
+                  </pic:nvPicPr>
+                  <pic:blipFill>
+                    <a:blip r:embed="rId60"/>
+                    <a:stretch>
+                      <a:fillRect/>
+                    </a:stretch>
+                  </pic:blipFill>
+                  <pic:spPr>
+                    <a:xfrm>
+                      <a:off x="0" y="0"/>
+                      <a:ext cx="5186260" cy="2668976"/>
+                    </a:xfrm>
+                    <a:prstGeom prst="rect">
+                      <a:avLst/>
+                    </a:prstGeom>
+                  </pic:spPr>
+                </pic:pic>
+              </a:graphicData>
+            </a:graphic>
+          </wp:inline>
+        </w:drawing>
+      </w:r>
+    </w:p>
+    <w:p>
+      <w:pPr>
+        <w:rPr>
+          <w:b/>
+          <w:bCs/>
+          <w:sz w:val="30"/>
+          <w:szCs w:val="30"/>
+        </w:rPr>
+      </w:pPr>
+    </w:p>
+    <w:p>
+      <w:pPr>
+        <w:rPr>
+          <w:b/>
+          <w:bCs/>
+          <w:sz w:val="30"/>
+          <w:szCs w:val="30"/>
+        </w:rPr>
+      </w:pPr>
+    </w:p>
+    <w:p>
+      <w:pPr>
+        <w:rPr>
+          <w:b/>
+          <w:bCs/>
+          <w:sz w:val="30"/>
+          <w:szCs w:val="30"/>
+        </w:rPr>
+      </w:pPr>
+    </w:p>
+    <w:p>
+      <w:pPr>
+        <w:rPr>
+          <w:b/>
+          <w:bCs/>
+          <w:sz w:val="30"/>
+          <w:szCs w:val="30"/>
+        </w:rPr>
+      </w:pPr>
+    </w:p>
+    <w:p>
+      <w:pPr>
+        <w:rPr>
+          <w:b/>
+          <w:bCs/>
+          <w:sz w:val="30"/>
+          <w:szCs w:val="30"/>
+        </w:rPr>
+      </w:pPr>
+    </w:p>
+    <w:p>
+      <w:pPr>
+        <w:rPr>
+          <w:b/>
+          <w:bCs/>
+          <w:sz w:val="30"/>
+          <w:szCs w:val="30"/>
+        </w:rPr>
+      </w:pPr>
+    </w:p>
+    <w:p>
+      <w:pPr>
+        <w:rPr>
+          <w:b/>
+          <w:bCs/>
+          <w:sz w:val="30"/>
+          <w:szCs w:val="30"/>
+        </w:rPr>
+      </w:pPr>
+    </w:p>
+    <w:p>
+      <w:pPr>
+        <w:rPr>
+          <w:b/>
+          <w:bCs/>
+          <w:sz w:val="30"/>
+          <w:szCs w:val="30"/>
+        </w:rPr>
+      </w:pPr>
+    </w:p>
+    <w:p>
+      <w:pPr>
+        <w:pStyle w:val="ListParagraph"/>
+        <w:numPr>
+          <w:ilvl w:val="0"/>
+          <w:numId w:val="4"/>
+        </w:numPr>
+      </w:pPr>
+      <w:r>
+        <w:rPr>
+          <w:rFonts w:ascii="Arial" w:eastAsia="Times New Roman" w:hAnsi="Arial" w:cs="Arial"/>
+          <w:b/>
+          <w:bCs/>
+          <w:color w:val="333333"/>
+          <w:sz w:val="36"/>
+          <w:szCs w:val="36"/>
+          <w:shd w:val="clear" w:color="auto" w:fill="FFFFFF"/>
+        </w:rPr>
+        <w:lastRenderedPageBreak/>
+        <w:t>Read Authorization header and decode the username and password</w:t>
+      </w:r>
+      <w:r>
+        <w:rPr>
+          <w:rFonts w:ascii="Arial" w:eastAsia="Times New Roman" w:hAnsi="Arial" w:cs="Arial"/>
+          <w:color w:val="333333"/>
+          <w:sz w:val="21"/>
+          <w:szCs w:val="21"/>
+          <w:shd w:val="clear" w:color="auto" w:fill="FFFFFF"/>
+        </w:rPr>
+        <w:t> </w:t>
+      </w:r>
+    </w:p>
+    <w:p>
+      <w:pPr>
+        <w:rPr>
+          <w:rFonts w:ascii="Arial" w:eastAsia="Times New Roman" w:hAnsi="Arial" w:cs="Arial"/>
+          <w:color w:val="333333"/>
+          <w:sz w:val="21"/>
+          <w:szCs w:val="21"/>
+        </w:rPr>
+      </w:pPr>
+    </w:p>
+    <w:p>
+      <w:pPr>
+        <w:rPr>
+          <w:noProof/>
+          <w14:ligatures w14:val="standardContextual"/>
+        </w:rPr>
+      </w:pPr>
+      <w:r>
+        <w:rPr>
+          <w:rFonts w:ascii="Arial" w:eastAsia="Times New Roman" w:hAnsi="Arial" w:cs="Arial"/>
+          <w:b/>
+          <w:bCs/>
+          <w:color w:val="333333"/>
+          <w:sz w:val="21"/>
+          <w:szCs w:val="21"/>
+        </w:rPr>
+        <w:t>1. AuthenticationController.java:</w:t>
+      </w:r>
+      <w:r>
+        <w:rPr>
+          <w:rFonts w:ascii="Arial" w:eastAsia="Times New Roman" w:hAnsi="Arial" w:cs="Arial"/>
+          <w:color w:val="333333"/>
+          <w:sz w:val="21"/>
+          <w:szCs w:val="21"/>
+        </w:rPr>
+        <w:br/>
+      </w:r>
+      <w:r>
+        <w:drawing>
+          <wp:inline distT="0" distB="0" distL="0" distR="0" wp14:anchorId="02824D36" wp14:editId="0CF8EA66">
+            <wp:extent cx="5731510" cy="3975735"/>
+            <wp:effectExtent l="0" t="0" r="2540" b="5715"/>
+            <wp:docPr id="1498934567" name="Picture 1"/>
+            <wp:cNvGraphicFramePr>
+              <a:graphicFrameLocks xmlns:a="http://schemas.openxmlformats.org/drawingml/2006/main" noChangeAspect="1"/>
+            </wp:cNvGraphicFramePr>
+            <a:graphic xmlns:a="http://schemas.openxmlformats.org/drawingml/2006/main">
+              <a:graphicData uri="http://schemas.openxmlformats.org/drawingml/2006/picture">
+                <pic:pic xmlns:pic="http://schemas.openxmlformats.org/drawingml/2006/picture">
+                  <pic:nvPicPr>
+                    <pic:cNvPr id="1498934567" name=""/>
+                    <pic:cNvPicPr/>
+                  </pic:nvPicPr>
+                  <pic:blipFill>
+                    <a:blip r:embed="rId61"/>
+                    <a:stretch>
+                      <a:fillRect/>
+                    </a:stretch>
+                  </pic:blipFill>
+                  <pic:spPr>
+                    <a:xfrm>
+                      <a:off x="0" y="0"/>
+                      <a:ext cx="5731510" cy="3975735"/>
+                    </a:xfrm>
+                    <a:prstGeom prst="rect">
+                      <a:avLst/>
+                    </a:prstGeom>
+                  </pic:spPr>
+                </pic:pic>
+              </a:graphicData>
+            </a:graphic>
+          </wp:inline>
+        </w:drawing>
+      </w:r>
+      <w:r>
+        <w:rPr>
+          <w:noProof/>
+          <w14:ligatures w14:val="standardContextual"/>
+        </w:rPr>
+        <w:t xml:space="preserve"> </w:t>
+      </w:r>
+      <w:r>
+        <w:drawing>
+          <wp:inline distT="0" distB="0" distL="0" distR="0" wp14:anchorId="2AC65AB4" wp14:editId="3961B90B">
+            <wp:extent cx="5731510" cy="3232150"/>
+            <wp:effectExtent l="0" t="0" r="2540" b="6350"/>
+            <wp:docPr id="237177218" name="Picture 1"/>
+            <wp:cNvGraphicFramePr>
+              <a:graphicFrameLocks xmlns:a="http://schemas.openxmlformats.org/drawingml/2006/main" noChangeAspect="1"/>
+            </wp:cNvGraphicFramePr>
+            <a:graphic xmlns:a="http://schemas.openxmlformats.org/drawingml/2006/main">
+              <a:graphicData uri="http://schemas.openxmlformats.org/drawingml/2006/picture">
+                <pic:pic xmlns:pic="http://schemas.openxmlformats.org/drawingml/2006/picture">
+                  <pic:nvPicPr>
+                    <pic:cNvPr id="237177218" name=""/>
+                    <pic:cNvPicPr/>
+                  </pic:nvPicPr>
+                  <pic:blipFill>
+                    <a:blip r:embed="rId62"/>
+                    <a:stretch>
+                      <a:fillRect/>
+                    </a:stretch>
+                  </pic:blipFill>
+                  <pic:spPr>
+                    <a:xfrm>
+                      <a:off x="0" y="0"/>
+                      <a:ext cx="5731510" cy="3232150"/>
+                    </a:xfrm>
+                    <a:prstGeom prst="rect">
+                      <a:avLst/>
+                    </a:prstGeom>
+                  </pic:spPr>
+                </pic:pic>
+              </a:graphicData>
+            </a:graphic>
+          </wp:inline>
+        </w:drawing>
+      </w:r>
+    </w:p>
+    <w:p>
+      <w:pPr>
+        <w:rPr>
+          <w:noProof/>
+          <w14:ligatures w14:val="standardContextual"/>
+        </w:rPr>
+      </w:pPr>
+    </w:p>
+    <w:p>
+      <w:pPr>
+        <w:rPr>
+          <w:b/>
+          <w:bCs/>
+          <w:noProof/>
+          <w14:ligatures w14:val="standardContextual"/>
+        </w:rPr>
+      </w:pPr>
+      <w:r>
+        <w:rPr>
+          <w:b/>
+          <w:bCs/>
+          <w:noProof/>
+          <w14:ligatures w14:val="standardContextual"/>
+        </w:rPr>
+        <w:lastRenderedPageBreak/>
+        <w:t>2. SecurityConfig.java:</w:t>
+      </w:r>
+    </w:p>
+    <w:p>
+      <w:pPr>
+        <w:rPr>
+          <w:noProof/>
+          <w14:ligatures w14:val="standardContextual"/>
+        </w:rPr>
+      </w:pPr>
+      <w:r>
+        <w:drawing>
+          <wp:inline distT="0" distB="0" distL="0" distR="0" wp14:anchorId="4E92A294" wp14:editId="60D99DAC">
+            <wp:extent cx="5731510" cy="4010025"/>
+            <wp:effectExtent l="0" t="0" r="2540" b="9525"/>
+            <wp:docPr id="1666205461" name="Picture 1"/>
+            <wp:cNvGraphicFramePr>
+              <a:graphicFrameLocks xmlns:a="http://schemas.openxmlformats.org/drawingml/2006/main" noChangeAspect="1"/>
+            </wp:cNvGraphicFramePr>
+            <a:graphic xmlns:a="http://schemas.openxmlformats.org/drawingml/2006/main">
+              <a:graphicData uri="http://schemas.openxmlformats.org/drawingml/2006/picture">
+                <pic:pic xmlns:pic="http://schemas.openxmlformats.org/drawingml/2006/picture">
+                  <pic:nvPicPr>
+                    <pic:cNvPr id="1666205461" name=""/>
+                    <pic:cNvPicPr/>
+                  </pic:nvPicPr>
+                  <pic:blipFill>
+                    <a:blip r:embed="rId55"/>
+                    <a:stretch>
+                      <a:fillRect/>
+                    </a:stretch>
+                  </pic:blipFill>
+                  <pic:spPr>
+                    <a:xfrm>
+                      <a:off x="0" y="0"/>
+                      <a:ext cx="5731510" cy="4010025"/>
+                    </a:xfrm>
+                    <a:prstGeom prst="rect">
+                      <a:avLst/>
+                    </a:prstGeom>
+                  </pic:spPr>
+                </pic:pic>
+              </a:graphicData>
+            </a:graphic>
+          </wp:inline>
+        </w:drawing>
+      </w:r>
+      <w:r>
+        <w:rPr>
+          <w:noProof/>
+          <w14:ligatures w14:val="standardContextual"/>
+        </w:rPr>
+        <w:t xml:space="preserve"> </w:t>
+      </w:r>
+      <w:r>
+        <w:drawing>
+          <wp:inline distT="0" distB="0" distL="0" distR="0" wp14:anchorId="2F6E716A" wp14:editId="05C0D281">
+            <wp:extent cx="5731510" cy="2668905"/>
+            <wp:effectExtent l="0" t="0" r="2540" b="0"/>
+            <wp:docPr id="1890698942" name="Picture 1"/>
+            <wp:cNvGraphicFramePr>
+              <a:graphicFrameLocks xmlns:a="http://schemas.openxmlformats.org/drawingml/2006/main" noChangeAspect="1"/>
+            </wp:cNvGraphicFramePr>
+            <a:graphic xmlns:a="http://schemas.openxmlformats.org/drawingml/2006/main">
+              <a:graphicData uri="http://schemas.openxmlformats.org/drawingml/2006/picture">
+                <pic:pic xmlns:pic="http://schemas.openxmlformats.org/drawingml/2006/picture">
+                  <pic:nvPicPr>
+                    <pic:cNvPr id="1890698942" name=""/>
+                    <pic:cNvPicPr/>
+                  </pic:nvPicPr>
+                  <pic:blipFill>
+                    <a:blip r:embed="rId56"/>
+                    <a:stretch>
+                      <a:fillRect/>
+                    </a:stretch>
+                  </pic:blipFill>
+                  <pic:spPr>
+                    <a:xfrm>
+                      <a:off x="0" y="0"/>
+                      <a:ext cx="5731510" cy="2668905"/>
+                    </a:xfrm>
+                    <a:prstGeom prst="rect">
+                      <a:avLst/>
+                    </a:prstGeom>
+                  </pic:spPr>
+                </pic:pic>
+              </a:graphicData>
+            </a:graphic>
+          </wp:inline>
+        </w:drawing>
+      </w:r>
+    </w:p>
+    <w:p>
+      <w:pPr>
+        <w:rPr>
+          <w:noProof/>
+          <w14:ligatures w14:val="standardContextual"/>
+        </w:rPr>
+      </w:pPr>
+    </w:p>
+    <w:p>
+      <w:pPr>
+        <w:rPr>
+          <w:noProof/>
+          <w14:ligatures w14:val="standardContextual"/>
+        </w:rPr>
+      </w:pPr>
+    </w:p>
+    <w:p>
+      <w:pPr>
+        <w:rPr>
+          <w:noProof/>
+          <w14:ligatures w14:val="standardContextual"/>
+        </w:rPr>
+      </w:pPr>
+    </w:p>
+    <w:p>
+      <w:pPr>
+        <w:rPr>
+          <w:noProof/>
+          <w14:ligatures w14:val="standardContextual"/>
+        </w:rPr>
+      </w:pPr>
+    </w:p>
+    <w:p>
+      <w:pPr>
+        <w:rPr>
+          <w:noProof/>
+          <w14:ligatures w14:val="standardContextual"/>
+        </w:rPr>
+      </w:pPr>
+    </w:p>
+    <w:p>
+      <w:pPr>
+        <w:rPr>
+          <w:noProof/>
+          <w14:ligatures w14:val="standardContextual"/>
+        </w:rPr>
+      </w:pPr>
+    </w:p>
+    <w:p>
+      <w:pPr>
+        <w:rPr>
+          <w:b/>
+          <w:bCs/>
+          <w:noProof/>
+          <w14:ligatures w14:val="standardContextual"/>
+        </w:rPr>
+      </w:pPr>
+      <w:r>
+        <w:rPr>
+          <w:b/>
+          <w:bCs/>
+          <w:noProof/>
+          <w14:ligatures w14:val="standardContextual"/>
+        </w:rPr>
+        <w:lastRenderedPageBreak/>
+        <w:t xml:space="preserve">3. Response </w:t>
+      </w:r>
+    </w:p>
+    <w:p>
+      <w:r>
+        <w:drawing>
+          <wp:inline distT="0" distB="0" distL="0" distR="0" wp14:anchorId="5DFA8B89" wp14:editId="2E930A40">
+            <wp:extent cx="5731510" cy="940435"/>
+            <wp:effectExtent l="0" t="0" r="2540" b="0"/>
+            <wp:docPr id="1836710455" name="Picture 1"/>
+            <wp:cNvGraphicFramePr>
+              <a:graphicFrameLocks xmlns:a="http://schemas.openxmlformats.org/drawingml/2006/main" noChangeAspect="1"/>
+            </wp:cNvGraphicFramePr>
+            <a:graphic xmlns:a="http://schemas.openxmlformats.org/drawingml/2006/main">
+              <a:graphicData uri="http://schemas.openxmlformats.org/drawingml/2006/picture">
+                <pic:pic xmlns:pic="http://schemas.openxmlformats.org/drawingml/2006/picture">
+                  <pic:nvPicPr>
+                    <pic:cNvPr id="1836710455" name=""/>
+                    <pic:cNvPicPr/>
+                  </pic:nvPicPr>
+                  <pic:blipFill>
+                    <a:blip r:embed="rId63"/>
+                    <a:stretch>
+                      <a:fillRect/>
+                    </a:stretch>
+                  </pic:blipFill>
+                  <pic:spPr>
+                    <a:xfrm>
+                      <a:off x="0" y="0"/>
+                      <a:ext cx="5731510" cy="940435"/>
+                    </a:xfrm>
+                    <a:prstGeom prst="rect">
+                      <a:avLst/>
+                    </a:prstGeom>
+                  </pic:spPr>
+                </pic:pic>
+              </a:graphicData>
+            </a:graphic>
+          </wp:inline>
+        </w:drawing>
+      </w:r>
+    </w:p>
+    <w:p/>
+    <w:p>
+      <w:pPr>
+        <w:rPr>
+          <w:b/>
+          <w:bCs/>
+        </w:rPr>
+      </w:pPr>
+      <w:r>
+        <w:rPr>
+          <w:b/>
+          <w:bCs/>
+        </w:rPr>
+        <w:t>4. Console Log Verification:</w:t>
+      </w:r>
+    </w:p>
+    <w:p>
+      <w:r>
+        <w:drawing>
+          <wp:inline distT="0" distB="0" distL="0" distR="0" wp14:anchorId="38A9EEEE" wp14:editId="6D581BF5">
+            <wp:extent cx="5731510" cy="3758565"/>
+            <wp:effectExtent l="0" t="0" r="2540" b="0"/>
+            <wp:docPr id="1419458540" name="Picture 1"/>
+            <wp:cNvGraphicFramePr>
+              <a:graphicFrameLocks xmlns:a="http://schemas.openxmlformats.org/drawingml/2006/main" noChangeAspect="1"/>
+            </wp:cNvGraphicFramePr>
+            <a:graphic xmlns:a="http://schemas.openxmlformats.org/drawingml/2006/main">
+              <a:graphicData uri="http://schemas.openxmlformats.org/drawingml/2006/picture">
+                <pic:pic xmlns:pic="http://schemas.openxmlformats.org/drawingml/2006/picture">
+                  <pic:nvPicPr>
+                    <pic:cNvPr id="1419458540" name=""/>
+                    <pic:cNvPicPr/>
+                  </pic:nvPicPr>
+                  <pic:blipFill>
+                    <a:blip r:embed="rId64"/>
+                    <a:stretch>
+                      <a:fillRect/>
+                    </a:stretch>
+                  </pic:blipFill>
+                  <pic:spPr>
+                    <a:xfrm>
+                      <a:off x="0" y="0"/>
+                      <a:ext cx="5731510" cy="3758565"/>
+                    </a:xfrm>
+                    <a:prstGeom prst="rect">
+                      <a:avLst/>
+                    </a:prstGeom>
+                  </pic:spPr>
+                </pic:pic>
+              </a:graphicData>
+            </a:graphic>
+          </wp:inline>
+        </w:drawing>
+      </w:r>
+    </w:p>
+    <w:p/>
+    <w:p/>
+    <w:p/>
+    <w:p/>
+    <w:p/>
+    <w:p/>
+    <w:p/>
+    <w:p/>
+    <w:p/>
+    <w:p/>
+    <w:p/>
+    <w:p/>
+    <w:p>
+      <w:pPr>
+        <w:pStyle w:val="ListParagraph"/>
+        <w:numPr>
+          <w:ilvl w:val="0"/>
+          <w:numId w:val="4"/>
+        </w:numPr>
+        <w:rPr>
+          <w:rFonts w:ascii="Arial" w:eastAsia="Times New Roman" w:hAnsi="Arial" w:cs="Arial"/>
+          <w:b/>
+          <w:bCs/>
+          <w:color w:val="333333"/>
+          <w:sz w:val="36"/>
+          <w:szCs w:val="36"/>
+        </w:rPr>
+      </w:pPr>
+      <w:r>
+        <w:rPr>
+          <w:rFonts w:ascii="Arial" w:eastAsia="Times New Roman" w:hAnsi="Arial" w:cs="Arial"/>
+          <w:b/>
+          <w:bCs/>
+          <w:color w:val="333333"/>
+          <w:sz w:val="36"/>
+          <w:szCs w:val="36"/>
+        </w:rPr>
+        <w:t>Generate token based on the user</w:t>
+      </w:r>
+    </w:p>
+    <w:p>
+      <w:pPr>
+        <w:rPr>
+          <w:rFonts w:ascii="Arial" w:eastAsia="Times New Roman" w:hAnsi="Arial" w:cs="Arial"/>
+          <w:b/>
+          <w:bCs/>
+          <w:color w:val="333333"/>
+          <w:sz w:val="36"/>
+          <w:szCs w:val="36"/>
+        </w:rPr>
+      </w:pPr>
+    </w:p>
+    <w:p>
+      <w:pPr>
+        <w:rPr>
+          <w:rFonts w:ascii="Arial" w:eastAsia="Times New Roman" w:hAnsi="Arial" w:cs="Arial"/>
+          <w:b/>
+          <w:bCs/>
+          <w:color w:val="333333"/>
+          <w:sz w:val="36"/>
+          <w:szCs w:val="36"/>
+        </w:rPr>
+      </w:pPr>
+    </w:p>
+    <w:p>
+      <w:pPr>
+        <w:rPr>
+          <w:rFonts w:ascii="Arial" w:eastAsia="Times New Roman" w:hAnsi="Arial" w:cs="Arial"/>
+          <w:b/>
+          <w:bCs/>
+          <w:color w:val="333333"/>
+          <w:sz w:val="26"/>
+          <w:szCs w:val="26"/>
+        </w:rPr>
+      </w:pPr>
+      <w:r>
+        <w:rPr>
+          <w:rFonts w:ascii="Arial" w:eastAsia="Times New Roman" w:hAnsi="Arial" w:cs="Arial"/>
+          <w:b/>
+          <w:bCs/>
+          <w:color w:val="333333"/>
+          <w:sz w:val="26"/>
+          <w:szCs w:val="26"/>
+        </w:rPr>
+        <w:t>1. adding the dependencies:</w:t>
+      </w:r>
+    </w:p>
+    <w:p>
+      <w:pPr>
+        <w:rPr>
+          <w:rFonts w:ascii="Arial" w:eastAsia="Times New Roman" w:hAnsi="Arial" w:cs="Arial"/>
+          <w:b/>
+          <w:bCs/>
+          <w:color w:val="333333"/>
+          <w:sz w:val="36"/>
+          <w:szCs w:val="36"/>
+        </w:rPr>
+      </w:pPr>
+      <w:r>
+        <w:rPr>
+          <w:rFonts w:ascii="Arial" w:eastAsia="Times New Roman" w:hAnsi="Arial" w:cs="Arial"/>
+          <w:b/>
+          <w:bCs/>
+          <w:color w:val="333333"/>
+          <w:sz w:val="36"/>
+          <w:szCs w:val="36"/>
+        </w:rPr>
+        <w:drawing>
+          <wp:inline distT="0" distB="0" distL="0" distR="0" wp14:anchorId="4C5556C8" wp14:editId="593F9F2B">
+            <wp:extent cx="5731510" cy="4293235"/>
+            <wp:effectExtent l="0" t="0" r="2540" b="0"/>
+            <wp:docPr id="2056290836" name="Picture 1"/>
+            <wp:cNvGraphicFramePr>
+              <a:graphicFrameLocks xmlns:a="http://schemas.openxmlformats.org/drawingml/2006/main" noChangeAspect="1"/>
+            </wp:cNvGraphicFramePr>
+            <a:graphic xmlns:a="http://schemas.openxmlformats.org/drawingml/2006/main">
+              <a:graphicData uri="http://schemas.openxmlformats.org/drawingml/2006/picture">
+                <pic:pic xmlns:pic="http://schemas.openxmlformats.org/drawingml/2006/picture">
+                  <pic:nvPicPr>
+                    <pic:cNvPr id="2056290836" name=""/>
+                    <pic:cNvPicPr/>
+                  </pic:nvPicPr>
+                  <pic:blipFill>
+                    <a:blip r:embed="rId65"/>
+                    <a:stretch>
+                      <a:fillRect/>
+                    </a:stretch>
+                  </pic:blipFill>
+                  <pic:spPr>
+                    <a:xfrm>
+                      <a:off x="0" y="0"/>
+                      <a:ext cx="5731510" cy="4293235"/>
+                    </a:xfrm>
+                    <a:prstGeom prst="rect">
+                      <a:avLst/>
+                    </a:prstGeom>
+                  </pic:spPr>
+                </pic:pic>
+              </a:graphicData>
+            </a:graphic>
+          </wp:inline>
+        </w:drawing>
+      </w:r>
+    </w:p>
+    <w:p>
+      <w:pPr>
+        <w:rPr>
+          <w:rFonts w:ascii="Arial" w:eastAsia="Times New Roman" w:hAnsi="Arial" w:cs="Arial"/>
+          <w:b/>
+          <w:bCs/>
+          <w:color w:val="333333"/>
+          <w:sz w:val="36"/>
+          <w:szCs w:val="36"/>
+        </w:rPr>
+      </w:pPr>
+    </w:p>
+    <w:p>
+      <w:pPr>
+        <w:rPr>
+          <w:rFonts w:ascii="Arial" w:eastAsia="Times New Roman" w:hAnsi="Arial" w:cs="Arial"/>
+          <w:b/>
+          <w:bCs/>
+          <w:color w:val="333333"/>
+          <w:sz w:val="36"/>
+          <w:szCs w:val="36"/>
+        </w:rPr>
+      </w:pPr>
+    </w:p>
+    <w:p>
+      <w:pPr>
+        <w:rPr>
+          <w:rFonts w:ascii="Arial" w:eastAsia="Times New Roman" w:hAnsi="Arial" w:cs="Arial"/>
+          <w:b/>
+          <w:bCs/>
+          <w:color w:val="333333"/>
+          <w:sz w:val="36"/>
+          <w:szCs w:val="36"/>
+        </w:rPr>
+      </w:pPr>
+    </w:p>
+    <w:p>
+      <w:pPr>
+        <w:rPr>
+          <w:rFonts w:ascii="Arial" w:eastAsia="Times New Roman" w:hAnsi="Arial" w:cs="Arial"/>
+          <w:b/>
+          <w:bCs/>
+          <w:color w:val="333333"/>
+          <w:sz w:val="36"/>
+          <w:szCs w:val="36"/>
+        </w:rPr>
+      </w:pPr>
+    </w:p>
+    <w:p>
+      <w:pPr>
+        <w:rPr>
+          <w:rFonts w:ascii="Arial" w:eastAsia="Times New Roman" w:hAnsi="Arial" w:cs="Arial"/>
+          <w:b/>
+          <w:bCs/>
+          <w:color w:val="333333"/>
+          <w:sz w:val="36"/>
+          <w:szCs w:val="36"/>
+        </w:rPr>
+      </w:pPr>
+    </w:p>
+    <w:p>
+      <w:pPr>
+        <w:rPr>
+          <w:rFonts w:ascii="Arial" w:eastAsia="Times New Roman" w:hAnsi="Arial" w:cs="Arial"/>
+          <w:b/>
+          <w:bCs/>
+          <w:color w:val="333333"/>
+          <w:sz w:val="36"/>
+          <w:szCs w:val="36"/>
+        </w:rPr>
+      </w:pPr>
+    </w:p>
+    <w:p>
+      <w:pPr>
+        <w:rPr>
+          <w:rFonts w:ascii="Arial" w:eastAsia="Times New Roman" w:hAnsi="Arial" w:cs="Arial"/>
+          <w:b/>
+          <w:bCs/>
+          <w:color w:val="333333"/>
+          <w:sz w:val="36"/>
+          <w:szCs w:val="36"/>
+        </w:rPr>
+      </w:pPr>
+    </w:p>
+    <w:p>
+      <w:pPr>
+        <w:rPr>
+          <w:rFonts w:ascii="Arial" w:eastAsia="Times New Roman" w:hAnsi="Arial" w:cs="Arial"/>
+          <w:b/>
+          <w:bCs/>
+          <w:color w:val="333333"/>
+          <w:sz w:val="26"/>
+          <w:szCs w:val="26"/>
+        </w:rPr>
+      </w:pPr>
+      <w:r>
+        <w:rPr>
+          <w:rFonts w:ascii="Arial" w:eastAsia="Times New Roman" w:hAnsi="Arial" w:cs="Arial"/>
+          <w:b/>
+          <w:bCs/>
+          <w:color w:val="333333"/>
+          <w:sz w:val="26"/>
+          <w:szCs w:val="26"/>
+        </w:rPr>
+        <w:lastRenderedPageBreak/>
+        <w:t>2. AuthenticationController</w:t>
+      </w:r>
+      <w:r>
+        <w:rPr>
+          <w:rFonts w:ascii="Arial" w:eastAsia="Times New Roman" w:hAnsi="Arial" w:cs="Arial"/>
+          <w:b/>
+          <w:bCs/>
+          <w:color w:val="333333"/>
+          <w:sz w:val="26"/>
+          <w:szCs w:val="26"/>
+        </w:rPr>
+        <w:t>.java:</w:t>
+      </w:r>
+    </w:p>
+    <w:p>
+      <w:pPr>
+        <w:rPr>
+          <w:rFonts w:ascii="Arial" w:eastAsia="Times New Roman" w:hAnsi="Arial" w:cs="Arial"/>
+          <w:b/>
+          <w:bCs/>
+          <w:color w:val="333333"/>
+          <w:sz w:val="36"/>
+          <w:szCs w:val="36"/>
+        </w:rPr>
+      </w:pPr>
+      <w:r>
+        <w:rPr>
+          <w:rFonts w:ascii="Arial" w:eastAsia="Times New Roman" w:hAnsi="Arial" w:cs="Arial"/>
+          <w:b/>
+          <w:bCs/>
+          <w:color w:val="333333"/>
+          <w:sz w:val="36"/>
+          <w:szCs w:val="36"/>
+        </w:rPr>
+        <w:drawing>
+          <wp:inline distT="0" distB="0" distL="0" distR="0" wp14:anchorId="3624DEB4" wp14:editId="14D6E8A5">
+            <wp:extent cx="5241493" cy="3939540"/>
+            <wp:effectExtent l="0" t="0" r="0" b="3810"/>
+            <wp:docPr id="484973291" name="Picture 1"/>
+            <wp:cNvGraphicFramePr>
+              <a:graphicFrameLocks xmlns:a="http://schemas.openxmlformats.org/drawingml/2006/main" noChangeAspect="1"/>
+            </wp:cNvGraphicFramePr>
+            <a:graphic xmlns:a="http://schemas.openxmlformats.org/drawingml/2006/main">
+              <a:graphicData uri="http://schemas.openxmlformats.org/drawingml/2006/picture">
+                <pic:pic xmlns:pic="http://schemas.openxmlformats.org/drawingml/2006/picture">
+                  <pic:nvPicPr>
+                    <pic:cNvPr id="484973291" name=""/>
+                    <pic:cNvPicPr/>
+                  </pic:nvPicPr>
+                  <pic:blipFill>
+                    <a:blip r:embed="rId66"/>
+                    <a:stretch>
+                      <a:fillRect/>
+                    </a:stretch>
+                  </pic:blipFill>
+                  <pic:spPr>
+                    <a:xfrm>
+                      <a:off x="0" y="0"/>
+                      <a:ext cx="5245440" cy="3942507"/>
+                    </a:xfrm>
+                    <a:prstGeom prst="rect">
+                      <a:avLst/>
+                    </a:prstGeom>
+                  </pic:spPr>
+                </pic:pic>
+              </a:graphicData>
+            </a:graphic>
+          </wp:inline>
+        </w:drawing>
+      </w:r>
+    </w:p>
+    <w:p>
+      <w:pPr>
+        <w:rPr>
+          <w:noProof/>
+          <w14:ligatures w14:val="standardContextual"/>
+        </w:rPr>
+      </w:pPr>
+      <w:r>
+        <w:rPr>
+          <w:rFonts w:ascii="Arial" w:eastAsia="Times New Roman" w:hAnsi="Arial" w:cs="Arial"/>
+          <w:b/>
+          <w:bCs/>
+          <w:color w:val="333333"/>
+          <w:sz w:val="36"/>
+          <w:szCs w:val="36"/>
+        </w:rPr>
+        <w:drawing>
+          <wp:inline distT="0" distB="0" distL="0" distR="0" wp14:anchorId="5BDC4492" wp14:editId="5A35843E">
+            <wp:extent cx="5242560" cy="3921755"/>
+            <wp:effectExtent l="0" t="0" r="0" b="3175"/>
+            <wp:docPr id="1204864261" name="Picture 1"/>
+            <wp:cNvGraphicFramePr>
+              <a:graphicFrameLocks xmlns:a="http://schemas.openxmlformats.org/drawingml/2006/main" noChangeAspect="1"/>
+            </wp:cNvGraphicFramePr>
+            <a:graphic xmlns:a="http://schemas.openxmlformats.org/drawingml/2006/main">
+              <a:graphicData uri="http://schemas.openxmlformats.org/drawingml/2006/picture">
+                <pic:pic xmlns:pic="http://schemas.openxmlformats.org/drawingml/2006/picture">
+                  <pic:nvPicPr>
+                    <pic:cNvPr id="1204864261" name=""/>
+                    <pic:cNvPicPr/>
+                  </pic:nvPicPr>
+                  <pic:blipFill>
+                    <a:blip r:embed="rId67"/>
+                    <a:stretch>
+                      <a:fillRect/>
+                    </a:stretch>
+                  </pic:blipFill>
+                  <pic:spPr>
+                    <a:xfrm>
+                      <a:off x="0" y="0"/>
+                      <a:ext cx="5246487" cy="3924692"/>
+                    </a:xfrm>
+                    <a:prstGeom prst="rect">
+                      <a:avLst/>
+                    </a:prstGeom>
+                  </pic:spPr>
+                </pic:pic>
+              </a:graphicData>
+            </a:graphic>
+          </wp:inline>
+        </w:drawing>
+      </w:r>
+    </w:p>
+    <w:p>
+      <w:pPr>
+        <w:rPr>
+          <w:noProof/>
+          <w14:ligatures w14:val="standardContextual"/>
+        </w:rPr>
+      </w:pPr>
+      <w:r>
+        <w:rPr>
+          <w:rFonts w:ascii="Arial" w:eastAsia="Times New Roman" w:hAnsi="Arial" w:cs="Arial"/>
+          <w:b/>
+          <w:bCs/>
+          <w:color w:val="333333"/>
+          <w:sz w:val="36"/>
+          <w:szCs w:val="36"/>
+        </w:rPr>
+        <w:lastRenderedPageBreak/>
+        <w:drawing>
+          <wp:inline distT="0" distB="0" distL="0" distR="0" wp14:anchorId="7CBD51B8" wp14:editId="62250D56">
+            <wp:extent cx="5417820" cy="2795946"/>
+            <wp:effectExtent l="0" t="0" r="0" b="4445"/>
+            <wp:docPr id="606068344" name="Picture 1"/>
+            <wp:cNvGraphicFramePr>
+              <a:graphicFrameLocks xmlns:a="http://schemas.openxmlformats.org/drawingml/2006/main" noChangeAspect="1"/>
+            </wp:cNvGraphicFramePr>
+            <a:graphic xmlns:a="http://schemas.openxmlformats.org/drawingml/2006/main">
+              <a:graphicData uri="http://schemas.openxmlformats.org/drawingml/2006/picture">
+                <pic:pic xmlns:pic="http://schemas.openxmlformats.org/drawingml/2006/picture">
+                  <pic:nvPicPr>
+                    <pic:cNvPr id="606068344" name=""/>
+                    <pic:cNvPicPr/>
+                  </pic:nvPicPr>
+                  <pic:blipFill>
+                    <a:blip r:embed="rId68"/>
+                    <a:stretch>
+                      <a:fillRect/>
+                    </a:stretch>
+                  </pic:blipFill>
+                  <pic:spPr>
+                    <a:xfrm>
+                      <a:off x="0" y="0"/>
+                      <a:ext cx="5424335" cy="2799308"/>
+                    </a:xfrm>
+                    <a:prstGeom prst="rect">
+                      <a:avLst/>
+                    </a:prstGeom>
+                  </pic:spPr>
+                </pic:pic>
+              </a:graphicData>
+            </a:graphic>
+          </wp:inline>
+        </w:drawing>
+      </w:r>
+    </w:p>
+    <w:p>
+      <w:pPr>
+        <w:rPr>
+          <w:rFonts w:ascii="Arial" w:eastAsia="Times New Roman" w:hAnsi="Arial" w:cs="Arial"/>
+          <w:b/>
+          <w:bCs/>
+          <w:color w:val="333333"/>
+          <w:sz w:val="26"/>
+          <w:szCs w:val="26"/>
+        </w:rPr>
+      </w:pPr>
+      <w:r>
+        <w:rPr>
+          <w:rFonts w:ascii="Arial" w:eastAsia="Times New Roman" w:hAnsi="Arial" w:cs="Arial"/>
+          <w:b/>
+          <w:bCs/>
+          <w:color w:val="333333"/>
+          <w:sz w:val="26"/>
+          <w:szCs w:val="26"/>
+        </w:rPr>
+        <w:t>3. curl command response:</w:t>
+      </w:r>
+    </w:p>
+    <w:p>
+      <w:pPr>
+        <w:rPr>
+          <w:rFonts w:ascii="Arial" w:eastAsia="Times New Roman" w:hAnsi="Arial" w:cs="Arial"/>
+          <w:b/>
+          <w:bCs/>
+          <w:color w:val="333333"/>
+          <w:sz w:val="36"/>
+          <w:szCs w:val="36"/>
+        </w:rPr>
+      </w:pPr>
+      <w:r>
+        <w:rPr>
+          <w:rFonts w:ascii="Arial" w:eastAsia="Times New Roman" w:hAnsi="Arial" w:cs="Arial"/>
+          <w:b/>
+          <w:bCs/>
+          <w:color w:val="333333"/>
+          <w:sz w:val="36"/>
+          <w:szCs w:val="36"/>
+        </w:rPr>
+        <w:drawing>
+          <wp:inline distT="0" distB="0" distL="0" distR="0" wp14:anchorId="57B9E064" wp14:editId="1AED3EC0">
+            <wp:extent cx="5428171" cy="1295400"/>
+            <wp:effectExtent l="0" t="0" r="1270" b="0"/>
+            <wp:docPr id="236572147" name="Picture 1"/>
+            <wp:cNvGraphicFramePr>
+              <a:graphicFrameLocks xmlns:a="http://schemas.openxmlformats.org/drawingml/2006/main" noChangeAspect="1"/>
+            </wp:cNvGraphicFramePr>
+            <a:graphic xmlns:a="http://schemas.openxmlformats.org/drawingml/2006/main">
+              <a:graphicData uri="http://schemas.openxmlformats.org/drawingml/2006/picture">
+                <pic:pic xmlns:pic="http://schemas.openxmlformats.org/drawingml/2006/picture">
+                  <pic:nvPicPr>
+                    <pic:cNvPr id="236572147" name=""/>
+                    <pic:cNvPicPr/>
+                  </pic:nvPicPr>
+                  <pic:blipFill>
+                    <a:blip r:embed="rId69"/>
+                    <a:stretch>
+                      <a:fillRect/>
+                    </a:stretch>
+                  </pic:blipFill>
+                  <pic:spPr>
+                    <a:xfrm>
+                      <a:off x="0" y="0"/>
+                      <a:ext cx="5430679" cy="1295999"/>
+                    </a:xfrm>
+                    <a:prstGeom prst="rect">
+                      <a:avLst/>
+                    </a:prstGeom>
+                  </pic:spPr>
+                </pic:pic>
+              </a:graphicData>
+            </a:graphic>
+          </wp:inline>
+        </w:drawing>
+      </w:r>
+    </w:p>
+    <w:p>
+      <w:pPr>
+        <w:rPr>
+          <w:rFonts w:ascii="Arial" w:eastAsia="Times New Roman" w:hAnsi="Arial" w:cs="Arial"/>
+          <w:b/>
+          <w:bCs/>
+          <w:color w:val="333333"/>
+          <w:sz w:val="26"/>
+          <w:szCs w:val="26"/>
+        </w:rPr>
+      </w:pPr>
+      <w:r>
+        <w:rPr>
+          <w:rFonts w:ascii="Arial" w:eastAsia="Times New Roman" w:hAnsi="Arial" w:cs="Arial"/>
+          <w:b/>
+          <w:bCs/>
+          <w:color w:val="333333"/>
+          <w:sz w:val="26"/>
+          <w:szCs w:val="26"/>
+        </w:rPr>
+        <w:t>4. Console Log verification:</w:t>
+      </w:r>
+    </w:p>
+    <w:p>
+      <w:pPr>
+        <w:rPr>
+          <w:rFonts w:ascii="Arial" w:eastAsia="Times New Roman" w:hAnsi="Arial" w:cs="Arial"/>
+          <w:b/>
+          <w:bCs/>
+          <w:color w:val="333333"/>
+          <w:sz w:val="36"/>
+          <w:szCs w:val="36"/>
+        </w:rPr>
+      </w:pPr>
+      <w:r>
+        <w:rPr>
+          <w:rFonts w:ascii="Arial" w:eastAsia="Times New Roman" w:hAnsi="Arial" w:cs="Arial"/>
+          <w:b/>
+          <w:bCs/>
+          <w:color w:val="333333"/>
+          <w:sz w:val="36"/>
+          <w:szCs w:val="36"/>
+        </w:rPr>
+        <w:drawing>
+          <wp:inline distT="0" distB="0" distL="0" distR="0" wp14:anchorId="7DDFFA40" wp14:editId="12B1C56A">
+            <wp:extent cx="5427980" cy="3683401"/>
+            <wp:effectExtent l="0" t="0" r="1270" b="0"/>
+            <wp:docPr id="1109780212" name="Picture 1"/>
+            <wp:cNvGraphicFramePr>
+              <a:graphicFrameLocks xmlns:a="http://schemas.openxmlformats.org/drawingml/2006/main" noChangeAspect="1"/>
+            </wp:cNvGraphicFramePr>
+            <a:graphic xmlns:a="http://schemas.openxmlformats.org/drawingml/2006/main">
+              <a:graphicData uri="http://schemas.openxmlformats.org/drawingml/2006/picture">
+                <pic:pic xmlns:pic="http://schemas.openxmlformats.org/drawingml/2006/picture">
+                  <pic:nvPicPr>
+                    <pic:cNvPr id="1109780212" name=""/>
+                    <pic:cNvPicPr/>
+                  </pic:nvPicPr>
+                  <pic:blipFill>
+                    <a:blip r:embed="rId70"/>
+                    <a:stretch>
+                      <a:fillRect/>
+                    </a:stretch>
+                  </pic:blipFill>
+                  <pic:spPr>
+                    <a:xfrm>
+                      <a:off x="0" y="0"/>
+                      <a:ext cx="5435001" cy="3688166"/>
+                    </a:xfrm>
+                    <a:prstGeom prst="rect">
+                      <a:avLst/>
+                    </a:prstGeom>
+                  </pic:spPr>
+                </pic:pic>
+              </a:graphicData>
+            </a:graphic>
+          </wp:inline>
+        </w:drawing>
+      </w:r>
+    </w:p>
     <w:sectPr>
       <w:pgSz w:w="11906" w:h="16838"/>
       <w:pgMar w:top="1440" w:right="1440" w:bottom="1440" w:left="1440" w:header="708" w:footer="708" w:gutter="0"/>
@@ -3823,6 +7345,583 @@
     </w:sectPr>
   </w:body>
 </w:document>
+</file>
+
+<file path=word/numbering.xml><?xml version="1.0" encoding="utf-8"?>
+<w:numbering xmlns:wpc="http://schemas.microsoft.com/office/word/2010/wordprocessingCanvas" xmlns:cx="http://schemas.microsoft.com/office/drawing/2014/chartex" xmlns:cx1="http://schemas.microsoft.com/office/drawing/2015/9/8/chartex" xmlns:cx2="http://schemas.microsoft.com/office/drawing/2015/10/21/chartex" xmlns:cx3="http://schemas.microsoft.com/office/drawing/2016/5/9/chartex" xmlns:cx4="http://schemas.microsoft.com/office/drawing/2016/5/10/chartex" xmlns:cx5="http://schemas.microsoft.com/office/drawing/2016/5/11/chartex" xmlns:cx6="http://schemas.microsoft.com/office/drawing/2016/5/12/chartex" xmlns:cx7="http://schemas.microsoft.com/office/drawing/2016/5/13/chartex" xmlns:cx8="http://schemas.microsoft.com/office/drawing/2016/5/14/chartex" xmlns:mc="http://schemas.openxmlformats.org/markup-compatibility/2006" xmlns:aink="http://schemas.microsoft.com/office/drawing/2016/ink" xmlns:am3d="http://schemas.microsoft.com/office/drawing/2017/model3d" xmlns:o="urn:schemas-microsoft-com:office:office" xmlns:oel="http://schemas.microsoft.com/office/2019/extlst" xmlns:r="http://schemas.openxmlformats.org/officeDocument/2006/relationships" xmlns:m="http://schemas.openxmlformats.org/officeDocument/2006/math" xmlns:v="urn:schemas-microsoft-com:vml" xmlns:wp14="http://schemas.microsoft.com/office/word/2010/wordprocessingDrawing" xmlns:wp="http://schemas.openxmlformats.org/drawingml/2006/wordprocessingDrawing" xmlns:w10="urn:schemas-microsoft-com:office:word" xmlns:w="http://schemas.openxmlformats.org/wordprocessingml/2006/main" xmlns:w14="http://schemas.microsoft.com/office/word/2010/wordml" xmlns:w15="http://schemas.microsoft.com/office/word/2012/wordml" xmlns:w16cex="http://schemas.microsoft.com/office/word/2018/wordml/cex" xmlns:w16cid="http://schemas.microsoft.com/office/word/2016/wordml/cid" xmlns:w16="http://schemas.microsoft.com/office/word/2018/wordml" xmlns:w16du="http://schemas.microsoft.com/office/word/2023/wordml/word16du" xmlns:w16sdtdh="http://schemas.microsoft.com/office/word/2020/wordml/sdtdatahash" xmlns:w16sdtfl="http://schemas.microsoft.com/office/word/2024/wordml/sdtformatlock" xmlns:w16se="http://schemas.microsoft.com/office/word/2015/wordml/symex" xmlns:wpg="http://schemas.microsoft.com/office/word/2010/wordprocessingGroup" xmlns:wpi="http://schemas.microsoft.com/office/word/2010/wordprocessingInk" xmlns:wne="http://schemas.microsoft.com/office/word/2006/wordml" xmlns:wps="http://schemas.microsoft.com/office/word/2010/wordprocessingShape" mc:Ignorable="w14 w15 w16se w16cid w16 w16cex w16sdtdh w16sdtfl w16du wp14">
+  <w:abstractNum w:abstractNumId="0" w15:restartNumberingAfterBreak="0">
+    <w:nsid w:val="01DD2D2F"/>
+    <w:multiLevelType w:val="multilevel"/>
+    <w:tmpl w:val="5A92FE06"/>
+    <w:lvl w:ilvl="0">
+      <w:start w:val="1"/>
+      <w:numFmt w:val="bullet"/>
+      <w:lvlText w:val=""/>
+      <w:lvlJc w:val="left"/>
+      <w:pPr>
+        <w:tabs>
+          <w:tab w:val="num" w:pos="720"/>
+        </w:tabs>
+        <w:ind w:left="720" w:hanging="360"/>
+      </w:pPr>
+      <w:rPr>
+        <w:rFonts w:ascii="Symbol" w:hAnsi="Symbol" w:hint="default"/>
+        <w:sz w:val="20"/>
+      </w:rPr>
+    </w:lvl>
+    <w:lvl w:ilvl="1">
+      <w:start w:val="1"/>
+      <w:numFmt w:val="bullet"/>
+      <w:lvlText w:val="o"/>
+      <w:lvlJc w:val="left"/>
+      <w:pPr>
+        <w:tabs>
+          <w:tab w:val="num" w:pos="1440"/>
+        </w:tabs>
+        <w:ind w:left="1440" w:hanging="360"/>
+      </w:pPr>
+      <w:rPr>
+        <w:rFonts w:ascii="Courier New" w:hAnsi="Courier New" w:hint="default"/>
+        <w:sz w:val="20"/>
+      </w:rPr>
+    </w:lvl>
+    <w:lvl w:ilvl="2" w:tentative="1">
+      <w:start w:val="1"/>
+      <w:numFmt w:val="bullet"/>
+      <w:lvlText w:val=""/>
+      <w:lvlJc w:val="left"/>
+      <w:pPr>
+        <w:tabs>
+          <w:tab w:val="num" w:pos="2160"/>
+        </w:tabs>
+        <w:ind w:left="2160" w:hanging="360"/>
+      </w:pPr>
+      <w:rPr>
+        <w:rFonts w:ascii="Wingdings" w:hAnsi="Wingdings" w:hint="default"/>
+        <w:sz w:val="20"/>
+      </w:rPr>
+    </w:lvl>
+    <w:lvl w:ilvl="3" w:tentative="1">
+      <w:start w:val="1"/>
+      <w:numFmt w:val="bullet"/>
+      <w:lvlText w:val=""/>
+      <w:lvlJc w:val="left"/>
+      <w:pPr>
+        <w:tabs>
+          <w:tab w:val="num" w:pos="2880"/>
+        </w:tabs>
+        <w:ind w:left="2880" w:hanging="360"/>
+      </w:pPr>
+      <w:rPr>
+        <w:rFonts w:ascii="Wingdings" w:hAnsi="Wingdings" w:hint="default"/>
+        <w:sz w:val="20"/>
+      </w:rPr>
+    </w:lvl>
+    <w:lvl w:ilvl="4" w:tentative="1">
+      <w:start w:val="1"/>
+      <w:numFmt w:val="bullet"/>
+      <w:lvlText w:val=""/>
+      <w:lvlJc w:val="left"/>
+      <w:pPr>
+        <w:tabs>
+          <w:tab w:val="num" w:pos="3600"/>
+        </w:tabs>
+        <w:ind w:left="3600" w:hanging="360"/>
+      </w:pPr>
+      <w:rPr>
+        <w:rFonts w:ascii="Wingdings" w:hAnsi="Wingdings" w:hint="default"/>
+        <w:sz w:val="20"/>
+      </w:rPr>
+    </w:lvl>
+    <w:lvl w:ilvl="5" w:tentative="1">
+      <w:start w:val="1"/>
+      <w:numFmt w:val="bullet"/>
+      <w:lvlText w:val=""/>
+      <w:lvlJc w:val="left"/>
+      <w:pPr>
+        <w:tabs>
+          <w:tab w:val="num" w:pos="4320"/>
+        </w:tabs>
+        <w:ind w:left="4320" w:hanging="360"/>
+      </w:pPr>
+      <w:rPr>
+        <w:rFonts w:ascii="Wingdings" w:hAnsi="Wingdings" w:hint="default"/>
+        <w:sz w:val="20"/>
+      </w:rPr>
+    </w:lvl>
+    <w:lvl w:ilvl="6" w:tentative="1">
+      <w:start w:val="1"/>
+      <w:numFmt w:val="bullet"/>
+      <w:lvlText w:val=""/>
+      <w:lvlJc w:val="left"/>
+      <w:pPr>
+        <w:tabs>
+          <w:tab w:val="num" w:pos="5040"/>
+        </w:tabs>
+        <w:ind w:left="5040" w:hanging="360"/>
+      </w:pPr>
+      <w:rPr>
+        <w:rFonts w:ascii="Wingdings" w:hAnsi="Wingdings" w:hint="default"/>
+        <w:sz w:val="20"/>
+      </w:rPr>
+    </w:lvl>
+    <w:lvl w:ilvl="7" w:tentative="1">
+      <w:start w:val="1"/>
+      <w:numFmt w:val="bullet"/>
+      <w:lvlText w:val=""/>
+      <w:lvlJc w:val="left"/>
+      <w:pPr>
+        <w:tabs>
+          <w:tab w:val="num" w:pos="5760"/>
+        </w:tabs>
+        <w:ind w:left="5760" w:hanging="360"/>
+      </w:pPr>
+      <w:rPr>
+        <w:rFonts w:ascii="Wingdings" w:hAnsi="Wingdings" w:hint="default"/>
+        <w:sz w:val="20"/>
+      </w:rPr>
+    </w:lvl>
+    <w:lvl w:ilvl="8" w:tentative="1">
+      <w:start w:val="1"/>
+      <w:numFmt w:val="bullet"/>
+      <w:lvlText w:val=""/>
+      <w:lvlJc w:val="left"/>
+      <w:pPr>
+        <w:tabs>
+          <w:tab w:val="num" w:pos="6480"/>
+        </w:tabs>
+        <w:ind w:left="6480" w:hanging="360"/>
+      </w:pPr>
+      <w:rPr>
+        <w:rFonts w:ascii="Wingdings" w:hAnsi="Wingdings" w:hint="default"/>
+        <w:sz w:val="20"/>
+      </w:rPr>
+    </w:lvl>
+  </w:abstractNum>
+  <w:abstractNum w:abstractNumId="1" w15:restartNumberingAfterBreak="0">
+    <w:nsid w:val="3B6A7F37"/>
+    <w:multiLevelType w:val="multilevel"/>
+    <w:tmpl w:val="45C4EA48"/>
+    <w:lvl w:ilvl="0">
+      <w:start w:val="1"/>
+      <w:numFmt w:val="bullet"/>
+      <w:lvlText w:val=""/>
+      <w:lvlJc w:val="left"/>
+      <w:pPr>
+        <w:tabs>
+          <w:tab w:val="num" w:pos="720"/>
+        </w:tabs>
+        <w:ind w:left="720" w:hanging="360"/>
+      </w:pPr>
+      <w:rPr>
+        <w:rFonts w:ascii="Symbol" w:hAnsi="Symbol" w:hint="default"/>
+        <w:sz w:val="20"/>
+      </w:rPr>
+    </w:lvl>
+    <w:lvl w:ilvl="1" w:tentative="1">
+      <w:start w:val="1"/>
+      <w:numFmt w:val="bullet"/>
+      <w:lvlText w:val="o"/>
+      <w:lvlJc w:val="left"/>
+      <w:pPr>
+        <w:tabs>
+          <w:tab w:val="num" w:pos="1440"/>
+        </w:tabs>
+        <w:ind w:left="1440" w:hanging="360"/>
+      </w:pPr>
+      <w:rPr>
+        <w:rFonts w:ascii="Courier New" w:hAnsi="Courier New" w:hint="default"/>
+        <w:sz w:val="20"/>
+      </w:rPr>
+    </w:lvl>
+    <w:lvl w:ilvl="2" w:tentative="1">
+      <w:start w:val="1"/>
+      <w:numFmt w:val="bullet"/>
+      <w:lvlText w:val=""/>
+      <w:lvlJc w:val="left"/>
+      <w:pPr>
+        <w:tabs>
+          <w:tab w:val="num" w:pos="2160"/>
+        </w:tabs>
+        <w:ind w:left="2160" w:hanging="360"/>
+      </w:pPr>
+      <w:rPr>
+        <w:rFonts w:ascii="Wingdings" w:hAnsi="Wingdings" w:hint="default"/>
+        <w:sz w:val="20"/>
+      </w:rPr>
+    </w:lvl>
+    <w:lvl w:ilvl="3" w:tentative="1">
+      <w:start w:val="1"/>
+      <w:numFmt w:val="bullet"/>
+      <w:lvlText w:val=""/>
+      <w:lvlJc w:val="left"/>
+      <w:pPr>
+        <w:tabs>
+          <w:tab w:val="num" w:pos="2880"/>
+        </w:tabs>
+        <w:ind w:left="2880" w:hanging="360"/>
+      </w:pPr>
+      <w:rPr>
+        <w:rFonts w:ascii="Wingdings" w:hAnsi="Wingdings" w:hint="default"/>
+        <w:sz w:val="20"/>
+      </w:rPr>
+    </w:lvl>
+    <w:lvl w:ilvl="4" w:tentative="1">
+      <w:start w:val="1"/>
+      <w:numFmt w:val="bullet"/>
+      <w:lvlText w:val=""/>
+      <w:lvlJc w:val="left"/>
+      <w:pPr>
+        <w:tabs>
+          <w:tab w:val="num" w:pos="3600"/>
+        </w:tabs>
+        <w:ind w:left="3600" w:hanging="360"/>
+      </w:pPr>
+      <w:rPr>
+        <w:rFonts w:ascii="Wingdings" w:hAnsi="Wingdings" w:hint="default"/>
+        <w:sz w:val="20"/>
+      </w:rPr>
+    </w:lvl>
+    <w:lvl w:ilvl="5" w:tentative="1">
+      <w:start w:val="1"/>
+      <w:numFmt w:val="bullet"/>
+      <w:lvlText w:val=""/>
+      <w:lvlJc w:val="left"/>
+      <w:pPr>
+        <w:tabs>
+          <w:tab w:val="num" w:pos="4320"/>
+        </w:tabs>
+        <w:ind w:left="4320" w:hanging="360"/>
+      </w:pPr>
+      <w:rPr>
+        <w:rFonts w:ascii="Wingdings" w:hAnsi="Wingdings" w:hint="default"/>
+        <w:sz w:val="20"/>
+      </w:rPr>
+    </w:lvl>
+    <w:lvl w:ilvl="6" w:tentative="1">
+      <w:start w:val="1"/>
+      <w:numFmt w:val="bullet"/>
+      <w:lvlText w:val=""/>
+      <w:lvlJc w:val="left"/>
+      <w:pPr>
+        <w:tabs>
+          <w:tab w:val="num" w:pos="5040"/>
+        </w:tabs>
+        <w:ind w:left="5040" w:hanging="360"/>
+      </w:pPr>
+      <w:rPr>
+        <w:rFonts w:ascii="Wingdings" w:hAnsi="Wingdings" w:hint="default"/>
+        <w:sz w:val="20"/>
+      </w:rPr>
+    </w:lvl>
+    <w:lvl w:ilvl="7" w:tentative="1">
+      <w:start w:val="1"/>
+      <w:numFmt w:val="bullet"/>
+      <w:lvlText w:val=""/>
+      <w:lvlJc w:val="left"/>
+      <w:pPr>
+        <w:tabs>
+          <w:tab w:val="num" w:pos="5760"/>
+        </w:tabs>
+        <w:ind w:left="5760" w:hanging="360"/>
+      </w:pPr>
+      <w:rPr>
+        <w:rFonts w:ascii="Wingdings" w:hAnsi="Wingdings" w:hint="default"/>
+        <w:sz w:val="20"/>
+      </w:rPr>
+    </w:lvl>
+    <w:lvl w:ilvl="8" w:tentative="1">
+      <w:start w:val="1"/>
+      <w:numFmt w:val="bullet"/>
+      <w:lvlText w:val=""/>
+      <w:lvlJc w:val="left"/>
+      <w:pPr>
+        <w:tabs>
+          <w:tab w:val="num" w:pos="6480"/>
+        </w:tabs>
+        <w:ind w:left="6480" w:hanging="360"/>
+      </w:pPr>
+      <w:rPr>
+        <w:rFonts w:ascii="Wingdings" w:hAnsi="Wingdings" w:hint="default"/>
+        <w:sz w:val="20"/>
+      </w:rPr>
+    </w:lvl>
+  </w:abstractNum>
+  <w:abstractNum w:abstractNumId="2" w15:restartNumberingAfterBreak="0">
+    <w:nsid w:val="411A3A37"/>
+    <w:multiLevelType w:val="hybridMultilevel"/>
+    <w:tmpl w:val="4948E376"/>
+    <w:lvl w:ilvl="0" w:tplc="40090001">
+      <w:start w:val="1"/>
+      <w:numFmt w:val="bullet"/>
+      <w:lvlText w:val=""/>
+      <w:lvlJc w:val="left"/>
+      <w:pPr>
+        <w:ind w:left="1440" w:hanging="360"/>
+      </w:pPr>
+      <w:rPr>
+        <w:rFonts w:ascii="Symbol" w:hAnsi="Symbol" w:hint="default"/>
+      </w:rPr>
+    </w:lvl>
+    <w:lvl w:ilvl="1" w:tplc="40090003" w:tentative="1">
+      <w:start w:val="1"/>
+      <w:numFmt w:val="bullet"/>
+      <w:lvlText w:val="o"/>
+      <w:lvlJc w:val="left"/>
+      <w:pPr>
+        <w:ind w:left="2160" w:hanging="360"/>
+      </w:pPr>
+      <w:rPr>
+        <w:rFonts w:ascii="Courier New" w:hAnsi="Courier New" w:cs="Courier New" w:hint="default"/>
+      </w:rPr>
+    </w:lvl>
+    <w:lvl w:ilvl="2" w:tplc="40090005" w:tentative="1">
+      <w:start w:val="1"/>
+      <w:numFmt w:val="bullet"/>
+      <w:lvlText w:val=""/>
+      <w:lvlJc w:val="left"/>
+      <w:pPr>
+        <w:ind w:left="2880" w:hanging="360"/>
+      </w:pPr>
+      <w:rPr>
+        <w:rFonts w:ascii="Wingdings" w:hAnsi="Wingdings" w:hint="default"/>
+      </w:rPr>
+    </w:lvl>
+    <w:lvl w:ilvl="3" w:tplc="40090001" w:tentative="1">
+      <w:start w:val="1"/>
+      <w:numFmt w:val="bullet"/>
+      <w:lvlText w:val=""/>
+      <w:lvlJc w:val="left"/>
+      <w:pPr>
+        <w:ind w:left="3600" w:hanging="360"/>
+      </w:pPr>
+      <w:rPr>
+        <w:rFonts w:ascii="Symbol" w:hAnsi="Symbol" w:hint="default"/>
+      </w:rPr>
+    </w:lvl>
+    <w:lvl w:ilvl="4" w:tplc="40090003" w:tentative="1">
+      <w:start w:val="1"/>
+      <w:numFmt w:val="bullet"/>
+      <w:lvlText w:val="o"/>
+      <w:lvlJc w:val="left"/>
+      <w:pPr>
+        <w:ind w:left="4320" w:hanging="360"/>
+      </w:pPr>
+      <w:rPr>
+        <w:rFonts w:ascii="Courier New" w:hAnsi="Courier New" w:cs="Courier New" w:hint="default"/>
+      </w:rPr>
+    </w:lvl>
+    <w:lvl w:ilvl="5" w:tplc="40090005" w:tentative="1">
+      <w:start w:val="1"/>
+      <w:numFmt w:val="bullet"/>
+      <w:lvlText w:val=""/>
+      <w:lvlJc w:val="left"/>
+      <w:pPr>
+        <w:ind w:left="5040" w:hanging="360"/>
+      </w:pPr>
+      <w:rPr>
+        <w:rFonts w:ascii="Wingdings" w:hAnsi="Wingdings" w:hint="default"/>
+      </w:rPr>
+    </w:lvl>
+    <w:lvl w:ilvl="6" w:tplc="40090001" w:tentative="1">
+      <w:start w:val="1"/>
+      <w:numFmt w:val="bullet"/>
+      <w:lvlText w:val=""/>
+      <w:lvlJc w:val="left"/>
+      <w:pPr>
+        <w:ind w:left="5760" w:hanging="360"/>
+      </w:pPr>
+      <w:rPr>
+        <w:rFonts w:ascii="Symbol" w:hAnsi="Symbol" w:hint="default"/>
+      </w:rPr>
+    </w:lvl>
+    <w:lvl w:ilvl="7" w:tplc="40090003" w:tentative="1">
+      <w:start w:val="1"/>
+      <w:numFmt w:val="bullet"/>
+      <w:lvlText w:val="o"/>
+      <w:lvlJc w:val="left"/>
+      <w:pPr>
+        <w:ind w:left="6480" w:hanging="360"/>
+      </w:pPr>
+      <w:rPr>
+        <w:rFonts w:ascii="Courier New" w:hAnsi="Courier New" w:cs="Courier New" w:hint="default"/>
+      </w:rPr>
+    </w:lvl>
+    <w:lvl w:ilvl="8" w:tplc="40090005" w:tentative="1">
+      <w:start w:val="1"/>
+      <w:numFmt w:val="bullet"/>
+      <w:lvlText w:val=""/>
+      <w:lvlJc w:val="left"/>
+      <w:pPr>
+        <w:ind w:left="7200" w:hanging="360"/>
+      </w:pPr>
+      <w:rPr>
+        <w:rFonts w:ascii="Wingdings" w:hAnsi="Wingdings" w:hint="default"/>
+      </w:rPr>
+    </w:lvl>
+  </w:abstractNum>
+  <w:abstractNum w:abstractNumId="3" w15:restartNumberingAfterBreak="0">
+    <w:nsid w:val="6CA54C62"/>
+    <w:multiLevelType w:val="multilevel"/>
+    <w:tmpl w:val="0EDA25C6"/>
+    <w:lvl w:ilvl="0">
+      <w:start w:val="1"/>
+      <w:numFmt w:val="bullet"/>
+      <w:lvlText w:val=""/>
+      <w:lvlJc w:val="left"/>
+      <w:pPr>
+        <w:tabs>
+          <w:tab w:val="num" w:pos="720"/>
+        </w:tabs>
+        <w:ind w:left="720" w:hanging="360"/>
+      </w:pPr>
+      <w:rPr>
+        <w:rFonts w:ascii="Symbol" w:hAnsi="Symbol" w:hint="default"/>
+        <w:sz w:val="20"/>
+      </w:rPr>
+    </w:lvl>
+    <w:lvl w:ilvl="1">
+      <w:start w:val="1"/>
+      <w:numFmt w:val="bullet"/>
+      <w:lvlText w:val="o"/>
+      <w:lvlJc w:val="left"/>
+      <w:pPr>
+        <w:tabs>
+          <w:tab w:val="num" w:pos="1440"/>
+        </w:tabs>
+        <w:ind w:left="1440" w:hanging="360"/>
+      </w:pPr>
+      <w:rPr>
+        <w:rFonts w:ascii="Courier New" w:hAnsi="Courier New" w:hint="default"/>
+        <w:sz w:val="20"/>
+      </w:rPr>
+    </w:lvl>
+    <w:lvl w:ilvl="2" w:tentative="1">
+      <w:start w:val="1"/>
+      <w:numFmt w:val="bullet"/>
+      <w:lvlText w:val=""/>
+      <w:lvlJc w:val="left"/>
+      <w:pPr>
+        <w:tabs>
+          <w:tab w:val="num" w:pos="2160"/>
+        </w:tabs>
+        <w:ind w:left="2160" w:hanging="360"/>
+      </w:pPr>
+      <w:rPr>
+        <w:rFonts w:ascii="Wingdings" w:hAnsi="Wingdings" w:hint="default"/>
+        <w:sz w:val="20"/>
+      </w:rPr>
+    </w:lvl>
+    <w:lvl w:ilvl="3" w:tentative="1">
+      <w:start w:val="1"/>
+      <w:numFmt w:val="bullet"/>
+      <w:lvlText w:val=""/>
+      <w:lvlJc w:val="left"/>
+      <w:pPr>
+        <w:tabs>
+          <w:tab w:val="num" w:pos="2880"/>
+        </w:tabs>
+        <w:ind w:left="2880" w:hanging="360"/>
+      </w:pPr>
+      <w:rPr>
+        <w:rFonts w:ascii="Wingdings" w:hAnsi="Wingdings" w:hint="default"/>
+        <w:sz w:val="20"/>
+      </w:rPr>
+    </w:lvl>
+    <w:lvl w:ilvl="4" w:tentative="1">
+      <w:start w:val="1"/>
+      <w:numFmt w:val="bullet"/>
+      <w:lvlText w:val=""/>
+      <w:lvlJc w:val="left"/>
+      <w:pPr>
+        <w:tabs>
+          <w:tab w:val="num" w:pos="3600"/>
+        </w:tabs>
+        <w:ind w:left="3600" w:hanging="360"/>
+      </w:pPr>
+      <w:rPr>
+        <w:rFonts w:ascii="Wingdings" w:hAnsi="Wingdings" w:hint="default"/>
+        <w:sz w:val="20"/>
+      </w:rPr>
+    </w:lvl>
+    <w:lvl w:ilvl="5" w:tentative="1">
+      <w:start w:val="1"/>
+      <w:numFmt w:val="bullet"/>
+      <w:lvlText w:val=""/>
+      <w:lvlJc w:val="left"/>
+      <w:pPr>
+        <w:tabs>
+          <w:tab w:val="num" w:pos="4320"/>
+        </w:tabs>
+        <w:ind w:left="4320" w:hanging="360"/>
+      </w:pPr>
+      <w:rPr>
+        <w:rFonts w:ascii="Wingdings" w:hAnsi="Wingdings" w:hint="default"/>
+        <w:sz w:val="20"/>
+      </w:rPr>
+    </w:lvl>
+    <w:lvl w:ilvl="6" w:tentative="1">
+      <w:start w:val="1"/>
+      <w:numFmt w:val="bullet"/>
+      <w:lvlText w:val=""/>
+      <w:lvlJc w:val="left"/>
+      <w:pPr>
+        <w:tabs>
+          <w:tab w:val="num" w:pos="5040"/>
+        </w:tabs>
+        <w:ind w:left="5040" w:hanging="360"/>
+      </w:pPr>
+      <w:rPr>
+        <w:rFonts w:ascii="Wingdings" w:hAnsi="Wingdings" w:hint="default"/>
+        <w:sz w:val="20"/>
+      </w:rPr>
+    </w:lvl>
+    <w:lvl w:ilvl="7" w:tentative="1">
+      <w:start w:val="1"/>
+      <w:numFmt w:val="bullet"/>
+      <w:lvlText w:val=""/>
+      <w:lvlJc w:val="left"/>
+      <w:pPr>
+        <w:tabs>
+          <w:tab w:val="num" w:pos="5760"/>
+        </w:tabs>
+        <w:ind w:left="5760" w:hanging="360"/>
+      </w:pPr>
+      <w:rPr>
+        <w:rFonts w:ascii="Wingdings" w:hAnsi="Wingdings" w:hint="default"/>
+        <w:sz w:val="20"/>
+      </w:rPr>
+    </w:lvl>
+    <w:lvl w:ilvl="8" w:tentative="1">
+      <w:start w:val="1"/>
+      <w:numFmt w:val="bullet"/>
+      <w:lvlText w:val=""/>
+      <w:lvlJc w:val="left"/>
+      <w:pPr>
+        <w:tabs>
+          <w:tab w:val="num" w:pos="6480"/>
+        </w:tabs>
+        <w:ind w:left="6480" w:hanging="360"/>
+      </w:pPr>
+      <w:rPr>
+        <w:rFonts w:ascii="Wingdings" w:hAnsi="Wingdings" w:hint="default"/>
+        <w:sz w:val="20"/>
+      </w:rPr>
+    </w:lvl>
+  </w:abstractNum>
+  <w:num w:numId="1" w16cid:durableId="1134955229">
+    <w:abstractNumId w:val="0"/>
+  </w:num>
+  <w:num w:numId="2" w16cid:durableId="2015300804">
+    <w:abstractNumId w:val="3"/>
+  </w:num>
+  <w:num w:numId="3" w16cid:durableId="881746121">
+    <w:abstractNumId w:val="1"/>
+  </w:num>
+  <w:num w:numId="4" w16cid:durableId="218178316">
+    <w:abstractNumId w:val="2"/>
+  </w:num>
+</w:numbering>
 </file>
 
 <file path=word/styles.xml><?xml version="1.0" encoding="utf-8"?>
@@ -4225,7 +8324,7 @@
   <w:style w:type="paragraph" w:default="1" w:styleId="Normal">
     <w:name w:val="Normal"/>
     <w:qFormat/>
-    <w:rsid w:val="00495B87"/>
+    <w:rsid w:val="00530D79"/>
     <w:rPr>
       <w:kern w:val="0"/>
       <w:lang w:val="en-US"/>
